--- a/trunk/Procesos Ultimo 2011-2/Caracterizaciones/Planificación/PROCESO - Planificación de Actividades de Educación Técnica.docx
+++ b/trunk/Procesos Ultimo 2011-2/Caracterizaciones/Planificación/PROCESO - Planificación de Actividades de Educación Técnica.docx
@@ -145,29 +145,7 @@
                 <w:sz w:val="24"/>
                 <w:szCs w:val="24"/>
               </w:rPr>
-              <w:t>Proceso “</w:t>
-            </w:r>
-            <w:bookmarkStart w:id="1" w:name="_GoBack"/>
-            <w:r>
-              <w:rPr>
-                <w:rFonts w:ascii="Times New Roman" w:hAnsi="Times New Roman" w:cs="Times New Roman"/>
-                <w:b/>
-                <w:color w:val="FFFFFF"/>
-                <w:sz w:val="24"/>
-                <w:szCs w:val="24"/>
-              </w:rPr>
-              <w:t>Planificación de Actividades de Educación Técnica</w:t>
-            </w:r>
-            <w:bookmarkEnd w:id="1"/>
-            <w:r>
-              <w:rPr>
-                <w:rFonts w:ascii="Times New Roman" w:hAnsi="Times New Roman" w:cs="Times New Roman"/>
-                <w:b/>
-                <w:color w:val="FFFFFF"/>
-                <w:sz w:val="24"/>
-                <w:szCs w:val="24"/>
-              </w:rPr>
-              <w:t>”</w:t>
+              <w:t>Proceso “Planificación de Actividades de Educación Técnica”</w:t>
             </w:r>
           </w:p>
         </w:tc>
@@ -237,15 +215,27 @@
                 <w:szCs w:val="24"/>
               </w:rPr>
             </w:pPr>
-            <w:r>
-              <w:rPr>
-                <w:rFonts w:ascii="Times New Roman" w:hAnsi="Times New Roman" w:cs="Times New Roman"/>
+            <w:bookmarkStart w:id="1" w:name="_GoBack"/>
+            <w:r>
+              <w:rPr>
+                <w:rFonts w:ascii="Times New Roman" w:hAnsi="Times New Roman" w:cs="Times New Roman"/>
+                <w:b/>
                 <w:sz w:val="24"/>
                 <w:szCs w:val="24"/>
                 <w:lang w:val="es-PE"/>
               </w:rPr>
-              <w:t xml:space="preserve">OSE 3: </w:t>
-            </w:r>
+              <w:t>OSE 3:</w:t>
+            </w:r>
+            <w:r>
+              <w:rPr>
+                <w:rFonts w:ascii="Times New Roman" w:hAnsi="Times New Roman" w:cs="Times New Roman"/>
+                <w:sz w:val="24"/>
+                <w:szCs w:val="24"/>
+                <w:lang w:val="es-PE"/>
+              </w:rPr>
+              <w:t xml:space="preserve"> </w:t>
+            </w:r>
+            <w:bookmarkEnd w:id="1"/>
             <w:r>
               <w:rPr>
                 <w:rFonts w:ascii="Times New Roman" w:hAnsi="Times New Roman" w:cs="Times New Roman"/>
@@ -618,23 +608,7 @@
                 <w:sz w:val="24"/>
                 <w:szCs w:val="24"/>
               </w:rPr>
-              <w:t xml:space="preserve">En este documento no detallara la comunicación entre el departamento de planificación y el área de Educación Técnica para el </w:t>
-            </w:r>
-            <w:r>
-              <w:rPr>
-                <w:rFonts w:ascii="Times New Roman" w:hAnsi="Times New Roman" w:cs="Times New Roman"/>
-                <w:sz w:val="24"/>
-                <w:szCs w:val="24"/>
-              </w:rPr>
-              <w:t>envío</w:t>
-            </w:r>
-            <w:r>
-              <w:rPr>
-                <w:rFonts w:ascii="Times New Roman" w:hAnsi="Times New Roman" w:cs="Times New Roman"/>
-                <w:sz w:val="24"/>
-                <w:szCs w:val="24"/>
-              </w:rPr>
-              <w:t xml:space="preserve"> y recepción de información entre ambas partes.</w:t>
+              <w:t>En este documento no detallara la comunicación entre el departamento de planificación y el área de Educación Técnica para el envío y recepción de información entre ambas partes.</w:t>
             </w:r>
           </w:p>
         </w:tc>
@@ -1214,6 +1188,7 @@
           <w:tcPr>
             <w:tcW w:w="220" w:type="pct"/>
             <w:shd w:val="clear" w:color="auto" w:fill="000000"/>
+            <w:vAlign w:val="center"/>
           </w:tcPr>
           <w:p>
             <w:pPr>
@@ -1242,6 +1217,7 @@
           <w:tcPr>
             <w:tcW w:w="566" w:type="pct"/>
             <w:shd w:val="clear" w:color="auto" w:fill="000000"/>
+            <w:vAlign w:val="center"/>
           </w:tcPr>
           <w:p>
             <w:pPr>
@@ -1270,6 +1246,7 @@
           <w:tcPr>
             <w:tcW w:w="727" w:type="pct"/>
             <w:shd w:val="clear" w:color="auto" w:fill="000000"/>
+            <w:vAlign w:val="center"/>
           </w:tcPr>
           <w:p>
             <w:pPr>
@@ -1298,6 +1275,7 @@
           <w:tcPr>
             <w:tcW w:w="614" w:type="pct"/>
             <w:shd w:val="clear" w:color="auto" w:fill="000000"/>
+            <w:vAlign w:val="center"/>
           </w:tcPr>
           <w:p>
             <w:pPr>
@@ -1326,6 +1304,7 @@
           <w:tcPr>
             <w:tcW w:w="1583" w:type="pct"/>
             <w:shd w:val="clear" w:color="auto" w:fill="000000"/>
+            <w:vAlign w:val="center"/>
           </w:tcPr>
           <w:p>
             <w:pPr>
@@ -1354,6 +1333,7 @@
           <w:tcPr>
             <w:tcW w:w="714" w:type="pct"/>
             <w:shd w:val="clear" w:color="auto" w:fill="000000"/>
+            <w:vAlign w:val="center"/>
           </w:tcPr>
           <w:p>
             <w:pPr>
@@ -1382,6 +1362,7 @@
           <w:tcPr>
             <w:tcW w:w="577" w:type="pct"/>
             <w:shd w:val="clear" w:color="auto" w:fill="000000"/>
+            <w:vAlign w:val="center"/>
           </w:tcPr>
           <w:p>
             <w:pPr>
@@ -1549,10 +1530,12 @@
           <w:tcPr>
             <w:tcW w:w="714" w:type="pct"/>
             <w:shd w:val="clear" w:color="auto" w:fill="C0C0C0"/>
-          </w:tcPr>
-          <w:p>
-            <w:pPr>
-              <w:spacing w:after="0" w:line="240" w:lineRule="auto"/>
+            <w:vAlign w:val="center"/>
+          </w:tcPr>
+          <w:p>
+            <w:pPr>
+              <w:spacing w:after="0" w:line="240" w:lineRule="auto"/>
+              <w:jc w:val="center"/>
               <w:rPr>
                 <w:rFonts w:ascii="Times New Roman" w:hAnsi="Times New Roman" w:cs="Times New Roman"/>
                 <w:sz w:val="18"/>
@@ -1575,10 +1558,12 @@
           <w:tcPr>
             <w:tcW w:w="577" w:type="pct"/>
             <w:shd w:val="clear" w:color="auto" w:fill="C0C0C0"/>
-          </w:tcPr>
-          <w:p>
-            <w:pPr>
-              <w:spacing w:after="0" w:line="240" w:lineRule="auto"/>
+            <w:vAlign w:val="center"/>
+          </w:tcPr>
+          <w:p>
+            <w:pPr>
+              <w:spacing w:after="0" w:line="240" w:lineRule="auto"/>
+              <w:jc w:val="center"/>
               <w:rPr>
                 <w:rFonts w:ascii="Times New Roman" w:hAnsi="Times New Roman" w:cs="Times New Roman"/>
                 <w:sz w:val="18"/>
@@ -1797,10 +1782,12 @@
         <w:tc>
           <w:tcPr>
             <w:tcW w:w="714" w:type="pct"/>
-          </w:tcPr>
-          <w:p>
-            <w:pPr>
-              <w:spacing w:after="0" w:line="240" w:lineRule="auto"/>
+            <w:vAlign w:val="center"/>
+          </w:tcPr>
+          <w:p>
+            <w:pPr>
+              <w:spacing w:after="0" w:line="240" w:lineRule="auto"/>
+              <w:jc w:val="center"/>
               <w:rPr>
                 <w:rFonts w:ascii="Times New Roman" w:hAnsi="Times New Roman" w:cs="Times New Roman"/>
                 <w:sz w:val="18"/>
@@ -1822,10 +1809,12 @@
         <w:tc>
           <w:tcPr>
             <w:tcW w:w="577" w:type="pct"/>
-          </w:tcPr>
-          <w:p>
-            <w:pPr>
-              <w:spacing w:after="0" w:line="240" w:lineRule="auto"/>
+            <w:vAlign w:val="center"/>
+          </w:tcPr>
+          <w:p>
+            <w:pPr>
+              <w:spacing w:after="0" w:line="240" w:lineRule="auto"/>
+              <w:jc w:val="center"/>
               <w:rPr>
                 <w:rFonts w:ascii="Times New Roman" w:hAnsi="Times New Roman" w:cs="Times New Roman"/>
                 <w:sz w:val="18"/>
@@ -1987,10 +1976,12 @@
           <w:tcPr>
             <w:tcW w:w="714" w:type="pct"/>
             <w:shd w:val="clear" w:color="auto" w:fill="C0C0C0"/>
-          </w:tcPr>
-          <w:p>
-            <w:pPr>
-              <w:spacing w:after="0" w:line="240" w:lineRule="auto"/>
+            <w:vAlign w:val="center"/>
+          </w:tcPr>
+          <w:p>
+            <w:pPr>
+              <w:spacing w:after="0" w:line="240" w:lineRule="auto"/>
+              <w:jc w:val="center"/>
               <w:rPr>
                 <w:rFonts w:ascii="Times New Roman" w:hAnsi="Times New Roman" w:cs="Times New Roman"/>
                 <w:sz w:val="18"/>
@@ -2013,10 +2004,12 @@
           <w:tcPr>
             <w:tcW w:w="577" w:type="pct"/>
             <w:shd w:val="clear" w:color="auto" w:fill="C0C0C0"/>
-          </w:tcPr>
-          <w:p>
-            <w:pPr>
-              <w:spacing w:after="0" w:line="240" w:lineRule="auto"/>
+            <w:vAlign w:val="center"/>
+          </w:tcPr>
+          <w:p>
+            <w:pPr>
+              <w:spacing w:after="0" w:line="240" w:lineRule="auto"/>
+              <w:jc w:val="center"/>
               <w:rPr>
                 <w:rFonts w:ascii="Times New Roman" w:hAnsi="Times New Roman" w:cs="Times New Roman"/>
                 <w:sz w:val="18"/>
@@ -2172,10 +2165,12 @@
         <w:tc>
           <w:tcPr>
             <w:tcW w:w="714" w:type="pct"/>
-          </w:tcPr>
-          <w:p>
-            <w:pPr>
-              <w:spacing w:after="0" w:line="240" w:lineRule="auto"/>
+            <w:vAlign w:val="center"/>
+          </w:tcPr>
+          <w:p>
+            <w:pPr>
+              <w:spacing w:after="0" w:line="240" w:lineRule="auto"/>
+              <w:jc w:val="center"/>
               <w:rPr>
                 <w:rFonts w:ascii="Times New Roman" w:hAnsi="Times New Roman" w:cs="Times New Roman"/>
                 <w:sz w:val="18"/>
@@ -2197,10 +2192,12 @@
         <w:tc>
           <w:tcPr>
             <w:tcW w:w="577" w:type="pct"/>
-          </w:tcPr>
-          <w:p>
-            <w:pPr>
-              <w:spacing w:after="0" w:line="240" w:lineRule="auto"/>
+            <w:vAlign w:val="center"/>
+          </w:tcPr>
+          <w:p>
+            <w:pPr>
+              <w:spacing w:after="0" w:line="240" w:lineRule="auto"/>
+              <w:jc w:val="center"/>
               <w:rPr>
                 <w:rFonts w:ascii="Times New Roman" w:hAnsi="Times New Roman" w:cs="Times New Roman"/>
                 <w:sz w:val="18"/>
@@ -2362,10 +2359,12 @@
           <w:tcPr>
             <w:tcW w:w="714" w:type="pct"/>
             <w:shd w:val="clear" w:color="auto" w:fill="BFBFBF"/>
-          </w:tcPr>
-          <w:p>
-            <w:pPr>
-              <w:spacing w:after="0" w:line="240" w:lineRule="auto"/>
+            <w:vAlign w:val="center"/>
+          </w:tcPr>
+          <w:p>
+            <w:pPr>
+              <w:spacing w:after="0" w:line="240" w:lineRule="auto"/>
+              <w:jc w:val="center"/>
               <w:rPr>
                 <w:rFonts w:ascii="Times New Roman" w:hAnsi="Times New Roman" w:cs="Times New Roman"/>
                 <w:sz w:val="18"/>
@@ -2388,10 +2387,12 @@
           <w:tcPr>
             <w:tcW w:w="577" w:type="pct"/>
             <w:shd w:val="clear" w:color="auto" w:fill="BFBFBF"/>
-          </w:tcPr>
-          <w:p>
-            <w:pPr>
-              <w:spacing w:after="0" w:line="240" w:lineRule="auto"/>
+            <w:vAlign w:val="center"/>
+          </w:tcPr>
+          <w:p>
+            <w:pPr>
+              <w:spacing w:after="0" w:line="240" w:lineRule="auto"/>
+              <w:jc w:val="center"/>
               <w:rPr>
                 <w:rFonts w:ascii="Times New Roman" w:hAnsi="Times New Roman" w:cs="Times New Roman"/>
                 <w:sz w:val="18"/>
@@ -2652,10 +2653,12 @@
         <w:tc>
           <w:tcPr>
             <w:tcW w:w="714" w:type="pct"/>
-          </w:tcPr>
-          <w:p>
-            <w:pPr>
-              <w:spacing w:after="0" w:line="240" w:lineRule="auto"/>
+            <w:vAlign w:val="center"/>
+          </w:tcPr>
+          <w:p>
+            <w:pPr>
+              <w:spacing w:after="0" w:line="240" w:lineRule="auto"/>
+              <w:jc w:val="center"/>
               <w:rPr>
                 <w:rFonts w:ascii="Times New Roman" w:hAnsi="Times New Roman" w:cs="Times New Roman"/>
                 <w:sz w:val="18"/>
@@ -2677,10 +2680,12 @@
         <w:tc>
           <w:tcPr>
             <w:tcW w:w="577" w:type="pct"/>
-          </w:tcPr>
-          <w:p>
-            <w:pPr>
-              <w:spacing w:after="0" w:line="240" w:lineRule="auto"/>
+            <w:vAlign w:val="center"/>
+          </w:tcPr>
+          <w:p>
+            <w:pPr>
+              <w:spacing w:after="0" w:line="240" w:lineRule="auto"/>
+              <w:jc w:val="center"/>
               <w:rPr>
                 <w:rFonts w:ascii="Times New Roman" w:hAnsi="Times New Roman" w:cs="Times New Roman"/>
                 <w:sz w:val="18"/>
@@ -2917,10 +2922,12 @@
           <w:tcPr>
             <w:tcW w:w="714" w:type="pct"/>
             <w:shd w:val="clear" w:color="auto" w:fill="C0C0C0"/>
-          </w:tcPr>
-          <w:p>
-            <w:pPr>
-              <w:spacing w:after="0" w:line="240" w:lineRule="auto"/>
+            <w:vAlign w:val="center"/>
+          </w:tcPr>
+          <w:p>
+            <w:pPr>
+              <w:spacing w:after="0" w:line="240" w:lineRule="auto"/>
+              <w:jc w:val="center"/>
               <w:rPr>
                 <w:rFonts w:ascii="Times New Roman" w:hAnsi="Times New Roman" w:cs="Times New Roman"/>
                 <w:sz w:val="18"/>
@@ -2943,10 +2950,12 @@
           <w:tcPr>
             <w:tcW w:w="577" w:type="pct"/>
             <w:shd w:val="clear" w:color="auto" w:fill="C0C0C0"/>
-          </w:tcPr>
-          <w:p>
-            <w:pPr>
-              <w:spacing w:after="0" w:line="240" w:lineRule="auto"/>
+            <w:vAlign w:val="center"/>
+          </w:tcPr>
+          <w:p>
+            <w:pPr>
+              <w:spacing w:after="0" w:line="240" w:lineRule="auto"/>
+              <w:jc w:val="center"/>
               <w:rPr>
                 <w:rFonts w:ascii="Times New Roman" w:hAnsi="Times New Roman" w:cs="Times New Roman"/>
                 <w:sz w:val="18"/>
@@ -3122,10 +3131,12 @@
         <w:tc>
           <w:tcPr>
             <w:tcW w:w="714" w:type="pct"/>
-          </w:tcPr>
-          <w:p>
-            <w:pPr>
-              <w:spacing w:after="0" w:line="240" w:lineRule="auto"/>
+            <w:vAlign w:val="center"/>
+          </w:tcPr>
+          <w:p>
+            <w:pPr>
+              <w:spacing w:after="0" w:line="240" w:lineRule="auto"/>
+              <w:jc w:val="center"/>
               <w:rPr>
                 <w:rFonts w:ascii="Times New Roman" w:hAnsi="Times New Roman" w:cs="Times New Roman"/>
                 <w:sz w:val="18"/>
@@ -3147,10 +3158,12 @@
         <w:tc>
           <w:tcPr>
             <w:tcW w:w="577" w:type="pct"/>
-          </w:tcPr>
-          <w:p>
-            <w:pPr>
-              <w:spacing w:after="0" w:line="240" w:lineRule="auto"/>
+            <w:vAlign w:val="center"/>
+          </w:tcPr>
+          <w:p>
+            <w:pPr>
+              <w:spacing w:after="0" w:line="240" w:lineRule="auto"/>
+              <w:jc w:val="center"/>
               <w:rPr>
                 <w:rFonts w:ascii="Times New Roman" w:hAnsi="Times New Roman" w:cs="Times New Roman"/>
                 <w:sz w:val="18"/>
@@ -3332,10 +3345,12 @@
           <w:tcPr>
             <w:tcW w:w="714" w:type="pct"/>
             <w:shd w:val="clear" w:color="auto" w:fill="BFBFBF"/>
-          </w:tcPr>
-          <w:p>
-            <w:pPr>
-              <w:spacing w:after="0" w:line="240" w:lineRule="auto"/>
+            <w:vAlign w:val="center"/>
+          </w:tcPr>
+          <w:p>
+            <w:pPr>
+              <w:spacing w:after="0" w:line="240" w:lineRule="auto"/>
+              <w:jc w:val="center"/>
               <w:rPr>
                 <w:rFonts w:ascii="Times New Roman" w:hAnsi="Times New Roman" w:cs="Times New Roman"/>
                 <w:sz w:val="18"/>
@@ -3358,10 +3373,12 @@
           <w:tcPr>
             <w:tcW w:w="577" w:type="pct"/>
             <w:shd w:val="clear" w:color="auto" w:fill="BFBFBF"/>
-          </w:tcPr>
-          <w:p>
-            <w:pPr>
-              <w:spacing w:after="0" w:line="240" w:lineRule="auto"/>
+            <w:vAlign w:val="center"/>
+          </w:tcPr>
+          <w:p>
+            <w:pPr>
+              <w:spacing w:after="0" w:line="240" w:lineRule="auto"/>
+              <w:jc w:val="center"/>
               <w:rPr>
                 <w:rFonts w:ascii="Times New Roman" w:hAnsi="Times New Roman" w:cs="Times New Roman"/>
                 <w:sz w:val="18"/>
@@ -3539,10 +3556,12 @@
         <w:tc>
           <w:tcPr>
             <w:tcW w:w="714" w:type="pct"/>
-          </w:tcPr>
-          <w:p>
-            <w:pPr>
-              <w:spacing w:after="0" w:line="240" w:lineRule="auto"/>
+            <w:vAlign w:val="center"/>
+          </w:tcPr>
+          <w:p>
+            <w:pPr>
+              <w:spacing w:after="0" w:line="240" w:lineRule="auto"/>
+              <w:jc w:val="center"/>
               <w:rPr>
                 <w:rFonts w:ascii="Times New Roman" w:hAnsi="Times New Roman" w:cs="Times New Roman"/>
                 <w:sz w:val="18"/>
@@ -3564,10 +3583,12 @@
         <w:tc>
           <w:tcPr>
             <w:tcW w:w="577" w:type="pct"/>
-          </w:tcPr>
-          <w:p>
-            <w:pPr>
-              <w:spacing w:after="0" w:line="240" w:lineRule="auto"/>
+            <w:vAlign w:val="center"/>
+          </w:tcPr>
+          <w:p>
+            <w:pPr>
+              <w:spacing w:after="0" w:line="240" w:lineRule="auto"/>
+              <w:jc w:val="center"/>
               <w:rPr>
                 <w:rFonts w:ascii="Times New Roman" w:hAnsi="Times New Roman" w:cs="Times New Roman"/>
                 <w:sz w:val="18"/>
@@ -3762,10 +3783,12 @@
           <w:tcPr>
             <w:tcW w:w="714" w:type="pct"/>
             <w:shd w:val="clear" w:color="auto" w:fill="C0C0C0"/>
-          </w:tcPr>
-          <w:p>
-            <w:pPr>
-              <w:spacing w:after="0" w:line="240" w:lineRule="auto"/>
+            <w:vAlign w:val="center"/>
+          </w:tcPr>
+          <w:p>
+            <w:pPr>
+              <w:spacing w:after="0" w:line="240" w:lineRule="auto"/>
+              <w:jc w:val="center"/>
               <w:rPr>
                 <w:rFonts w:ascii="Times New Roman" w:hAnsi="Times New Roman" w:cs="Times New Roman"/>
                 <w:sz w:val="18"/>
@@ -3788,10 +3811,12 @@
           <w:tcPr>
             <w:tcW w:w="577" w:type="pct"/>
             <w:shd w:val="clear" w:color="auto" w:fill="C0C0C0"/>
-          </w:tcPr>
-          <w:p>
-            <w:pPr>
-              <w:spacing w:after="0" w:line="240" w:lineRule="auto"/>
+            <w:vAlign w:val="center"/>
+          </w:tcPr>
+          <w:p>
+            <w:pPr>
+              <w:spacing w:after="0" w:line="240" w:lineRule="auto"/>
+              <w:jc w:val="center"/>
               <w:rPr>
                 <w:rFonts w:ascii="Times New Roman" w:hAnsi="Times New Roman" w:cs="Times New Roman"/>
                 <w:sz w:val="18"/>
@@ -3990,10 +4015,12 @@
         <w:tc>
           <w:tcPr>
             <w:tcW w:w="714" w:type="pct"/>
-          </w:tcPr>
-          <w:p>
-            <w:pPr>
-              <w:spacing w:after="0" w:line="240" w:lineRule="auto"/>
+            <w:vAlign w:val="center"/>
+          </w:tcPr>
+          <w:p>
+            <w:pPr>
+              <w:spacing w:after="0" w:line="240" w:lineRule="auto"/>
+              <w:jc w:val="center"/>
               <w:rPr>
                 <w:rFonts w:ascii="Times New Roman" w:hAnsi="Times New Roman" w:cs="Times New Roman"/>
                 <w:sz w:val="18"/>
@@ -4015,10 +4042,12 @@
         <w:tc>
           <w:tcPr>
             <w:tcW w:w="577" w:type="pct"/>
-          </w:tcPr>
-          <w:p>
-            <w:pPr>
-              <w:spacing w:after="0" w:line="240" w:lineRule="auto"/>
+            <w:vAlign w:val="center"/>
+          </w:tcPr>
+          <w:p>
+            <w:pPr>
+              <w:spacing w:after="0" w:line="240" w:lineRule="auto"/>
+              <w:jc w:val="center"/>
               <w:rPr>
                 <w:rFonts w:ascii="Times New Roman" w:hAnsi="Times New Roman" w:cs="Times New Roman"/>
                 <w:sz w:val="18"/>
@@ -4301,10 +4330,12 @@
           <w:tcPr>
             <w:tcW w:w="714" w:type="pct"/>
             <w:shd w:val="clear" w:color="auto" w:fill="C0C0C0"/>
-          </w:tcPr>
-          <w:p>
-            <w:pPr>
-              <w:spacing w:after="0" w:line="240" w:lineRule="auto"/>
+            <w:vAlign w:val="center"/>
+          </w:tcPr>
+          <w:p>
+            <w:pPr>
+              <w:spacing w:after="0" w:line="240" w:lineRule="auto"/>
+              <w:jc w:val="center"/>
               <w:rPr>
                 <w:rFonts w:ascii="Times New Roman" w:hAnsi="Times New Roman" w:cs="Times New Roman"/>
                 <w:sz w:val="18"/>
@@ -4327,10 +4358,12 @@
           <w:tcPr>
             <w:tcW w:w="577" w:type="pct"/>
             <w:shd w:val="clear" w:color="auto" w:fill="C0C0C0"/>
-          </w:tcPr>
-          <w:p>
-            <w:pPr>
-              <w:spacing w:after="0" w:line="240" w:lineRule="auto"/>
+            <w:vAlign w:val="center"/>
+          </w:tcPr>
+          <w:p>
+            <w:pPr>
+              <w:spacing w:after="0" w:line="240" w:lineRule="auto"/>
+              <w:jc w:val="center"/>
               <w:rPr>
                 <w:rFonts w:ascii="Times New Roman" w:hAnsi="Times New Roman" w:cs="Times New Roman"/>
                 <w:sz w:val="18"/>
@@ -4502,10 +4535,12 @@
           <w:tcPr>
             <w:tcW w:w="714" w:type="pct"/>
             <w:shd w:val="clear" w:color="auto" w:fill="FFFFFF"/>
-          </w:tcPr>
-          <w:p>
-            <w:pPr>
-              <w:spacing w:after="0" w:line="240" w:lineRule="auto"/>
+            <w:vAlign w:val="center"/>
+          </w:tcPr>
+          <w:p>
+            <w:pPr>
+              <w:spacing w:after="0" w:line="240" w:lineRule="auto"/>
+              <w:jc w:val="center"/>
               <w:rPr>
                 <w:rFonts w:ascii="Times New Roman" w:hAnsi="Times New Roman" w:cs="Times New Roman"/>
                 <w:sz w:val="18"/>
@@ -4528,10 +4563,12 @@
           <w:tcPr>
             <w:tcW w:w="577" w:type="pct"/>
             <w:shd w:val="clear" w:color="auto" w:fill="FFFFFF"/>
-          </w:tcPr>
-          <w:p>
-            <w:pPr>
-              <w:spacing w:after="0" w:line="240" w:lineRule="auto"/>
+            <w:vAlign w:val="center"/>
+          </w:tcPr>
+          <w:p>
+            <w:pPr>
+              <w:spacing w:after="0" w:line="240" w:lineRule="auto"/>
+              <w:jc w:val="center"/>
               <w:rPr>
                 <w:rFonts w:ascii="Times New Roman" w:hAnsi="Times New Roman" w:cs="Times New Roman"/>
                 <w:sz w:val="18"/>
@@ -4696,10 +4733,12 @@
           <w:tcPr>
             <w:tcW w:w="714" w:type="pct"/>
             <w:shd w:val="clear" w:color="auto" w:fill="C0C0C0"/>
-          </w:tcPr>
-          <w:p>
-            <w:pPr>
-              <w:spacing w:after="0" w:line="240" w:lineRule="auto"/>
+            <w:vAlign w:val="center"/>
+          </w:tcPr>
+          <w:p>
+            <w:pPr>
+              <w:spacing w:after="0" w:line="240" w:lineRule="auto"/>
+              <w:jc w:val="center"/>
               <w:rPr>
                 <w:rFonts w:ascii="Times New Roman" w:hAnsi="Times New Roman" w:cs="Times New Roman"/>
                 <w:sz w:val="18"/>
@@ -4722,10 +4761,12 @@
           <w:tcPr>
             <w:tcW w:w="577" w:type="pct"/>
             <w:shd w:val="clear" w:color="auto" w:fill="C0C0C0"/>
-          </w:tcPr>
-          <w:p>
-            <w:pPr>
-              <w:spacing w:after="0" w:line="240" w:lineRule="auto"/>
+            <w:vAlign w:val="center"/>
+          </w:tcPr>
+          <w:p>
+            <w:pPr>
+              <w:spacing w:after="0" w:line="240" w:lineRule="auto"/>
+              <w:jc w:val="center"/>
               <w:rPr>
                 <w:rFonts w:ascii="Times New Roman" w:hAnsi="Times New Roman" w:cs="Times New Roman"/>
                 <w:sz w:val="18"/>
@@ -4909,10 +4950,12 @@
           <w:tcPr>
             <w:tcW w:w="714" w:type="pct"/>
             <w:shd w:val="clear" w:color="auto" w:fill="FFFFFF"/>
-          </w:tcPr>
-          <w:p>
-            <w:pPr>
-              <w:spacing w:after="0" w:line="240" w:lineRule="auto"/>
+            <w:vAlign w:val="center"/>
+          </w:tcPr>
+          <w:p>
+            <w:pPr>
+              <w:spacing w:after="0" w:line="240" w:lineRule="auto"/>
+              <w:jc w:val="center"/>
               <w:rPr>
                 <w:rFonts w:ascii="Times New Roman" w:hAnsi="Times New Roman" w:cs="Times New Roman"/>
                 <w:sz w:val="18"/>
@@ -4935,10 +4978,12 @@
           <w:tcPr>
             <w:tcW w:w="577" w:type="pct"/>
             <w:shd w:val="clear" w:color="auto" w:fill="FFFFFF"/>
-          </w:tcPr>
-          <w:p>
-            <w:pPr>
-              <w:spacing w:after="0" w:line="240" w:lineRule="auto"/>
+            <w:vAlign w:val="center"/>
+          </w:tcPr>
+          <w:p>
+            <w:pPr>
+              <w:spacing w:after="0" w:line="240" w:lineRule="auto"/>
+              <w:jc w:val="center"/>
               <w:rPr>
                 <w:rFonts w:ascii="Times New Roman" w:hAnsi="Times New Roman" w:cs="Times New Roman"/>
                 <w:sz w:val="18"/>
@@ -5122,10 +5167,12 @@
           <w:tcPr>
             <w:tcW w:w="714" w:type="pct"/>
             <w:shd w:val="clear" w:color="auto" w:fill="C0C0C0"/>
-          </w:tcPr>
-          <w:p>
-            <w:pPr>
-              <w:spacing w:after="0" w:line="240" w:lineRule="auto"/>
+            <w:vAlign w:val="center"/>
+          </w:tcPr>
+          <w:p>
+            <w:pPr>
+              <w:spacing w:after="0" w:line="240" w:lineRule="auto"/>
+              <w:jc w:val="center"/>
               <w:rPr>
                 <w:rFonts w:ascii="Times New Roman" w:hAnsi="Times New Roman" w:cs="Times New Roman"/>
                 <w:sz w:val="18"/>
@@ -5148,10 +5195,12 @@
           <w:tcPr>
             <w:tcW w:w="577" w:type="pct"/>
             <w:shd w:val="clear" w:color="auto" w:fill="C0C0C0"/>
-          </w:tcPr>
-          <w:p>
-            <w:pPr>
-              <w:spacing w:after="0" w:line="240" w:lineRule="auto"/>
+            <w:vAlign w:val="center"/>
+          </w:tcPr>
+          <w:p>
+            <w:pPr>
+              <w:spacing w:after="0" w:line="240" w:lineRule="auto"/>
+              <w:jc w:val="center"/>
               <w:rPr>
                 <w:rFonts w:ascii="Times New Roman" w:hAnsi="Times New Roman" w:cs="Times New Roman"/>
                 <w:sz w:val="18"/>
@@ -5315,10 +5364,12 @@
           <w:tcPr>
             <w:tcW w:w="714" w:type="pct"/>
             <w:shd w:val="clear" w:color="auto" w:fill="FFFFFF"/>
-          </w:tcPr>
-          <w:p>
-            <w:pPr>
-              <w:spacing w:after="0" w:line="240" w:lineRule="auto"/>
+            <w:vAlign w:val="center"/>
+          </w:tcPr>
+          <w:p>
+            <w:pPr>
+              <w:spacing w:after="0" w:line="240" w:lineRule="auto"/>
+              <w:jc w:val="center"/>
               <w:rPr>
                 <w:rFonts w:ascii="Times New Roman" w:hAnsi="Times New Roman" w:cs="Times New Roman"/>
                 <w:sz w:val="18"/>
@@ -5341,10 +5392,12 @@
           <w:tcPr>
             <w:tcW w:w="577" w:type="pct"/>
             <w:shd w:val="clear" w:color="auto" w:fill="FFFFFF"/>
-          </w:tcPr>
-          <w:p>
-            <w:pPr>
-              <w:spacing w:after="0" w:line="240" w:lineRule="auto"/>
+            <w:vAlign w:val="center"/>
+          </w:tcPr>
+          <w:p>
+            <w:pPr>
+              <w:spacing w:after="0" w:line="240" w:lineRule="auto"/>
+              <w:jc w:val="center"/>
               <w:rPr>
                 <w:rFonts w:ascii="Times New Roman" w:hAnsi="Times New Roman" w:cs="Times New Roman"/>
                 <w:sz w:val="18"/>
@@ -5560,10 +5613,12 @@
           <w:tcPr>
             <w:tcW w:w="714" w:type="pct"/>
             <w:shd w:val="clear" w:color="auto" w:fill="C0C0C0"/>
-          </w:tcPr>
-          <w:p>
-            <w:pPr>
-              <w:spacing w:after="0" w:line="240" w:lineRule="auto"/>
+            <w:vAlign w:val="center"/>
+          </w:tcPr>
+          <w:p>
+            <w:pPr>
+              <w:spacing w:after="0" w:line="240" w:lineRule="auto"/>
+              <w:jc w:val="center"/>
               <w:rPr>
                 <w:rFonts w:ascii="Times New Roman" w:hAnsi="Times New Roman" w:cs="Times New Roman"/>
                 <w:sz w:val="18"/>
@@ -5586,10 +5641,12 @@
           <w:tcPr>
             <w:tcW w:w="577" w:type="pct"/>
             <w:shd w:val="clear" w:color="auto" w:fill="C0C0C0"/>
-          </w:tcPr>
-          <w:p>
-            <w:pPr>
-              <w:spacing w:after="0" w:line="240" w:lineRule="auto"/>
+            <w:vAlign w:val="center"/>
+          </w:tcPr>
+          <w:p>
+            <w:pPr>
+              <w:spacing w:after="0" w:line="240" w:lineRule="auto"/>
+              <w:jc w:val="center"/>
               <w:rPr>
                 <w:rFonts w:ascii="Times New Roman" w:hAnsi="Times New Roman" w:cs="Times New Roman"/>
                 <w:sz w:val="18"/>

--- a/trunk/Procesos Ultimo 2011-2/Caracterizaciones/Planificación/PROCESO - Planificación de Actividades de Educación Técnica.docx
+++ b/trunk/Procesos Ultimo 2011-2/Caracterizaciones/Planificación/PROCESO - Planificación de Actividades de Educación Técnica.docx
@@ -30,7 +30,29 @@
           <w:sz w:val="24"/>
           <w:szCs w:val="24"/>
         </w:rPr>
-        <w:t>PROCESO: PLANIFICACIÓN DE ACTIVIDADES DE EDUCACIÓN TÉCNICA</w:t>
+        <w:t xml:space="preserve">PROCESO: </w:t>
+      </w:r>
+      <w:r>
+        <w:rPr>
+          <w:rFonts w:ascii="Times New Roman" w:hAnsi="Times New Roman"/>
+          <w:b/>
+          <w:i w:val="0"/>
+          <w:smallCaps w:val="0"/>
+          <w:sz w:val="24"/>
+          <w:szCs w:val="24"/>
+        </w:rPr>
+        <w:t>PLANIFICAR</w:t>
+      </w:r>
+      <w:r>
+        <w:rPr>
+          <w:rFonts w:ascii="Times New Roman" w:hAnsi="Times New Roman"/>
+          <w:b/>
+          <w:i w:val="0"/>
+          <w:smallCaps w:val="0"/>
+          <w:sz w:val="24"/>
+          <w:szCs w:val="24"/>
+        </w:rPr>
+        <w:t xml:space="preserve"> ACTIVIDADES DE EDUCACIÓN TÉCNICA</w:t>
       </w:r>
       <w:bookmarkEnd w:id="0"/>
     </w:p>
@@ -145,7 +167,17 @@
                 <w:sz w:val="24"/>
                 <w:szCs w:val="24"/>
               </w:rPr>
-              <w:t>Proceso “Planificación de Actividades de Educación Técnica”</w:t>
+              <w:t>Proceso “Planificar</w:t>
+            </w:r>
+            <w:r>
+              <w:rPr>
+                <w:rFonts w:ascii="Times New Roman" w:hAnsi="Times New Roman" w:cs="Times New Roman"/>
+                <w:b/>
+                <w:color w:val="FFFFFF"/>
+                <w:sz w:val="24"/>
+                <w:szCs w:val="24"/>
+              </w:rPr>
+              <w:t xml:space="preserve"> Actividades de Educación Técnica”</w:t>
             </w:r>
           </w:p>
         </w:tc>
@@ -215,7 +247,6 @@
                 <w:szCs w:val="24"/>
               </w:rPr>
             </w:pPr>
-            <w:bookmarkStart w:id="1" w:name="_GoBack"/>
             <w:r>
               <w:rPr>
                 <w:rFonts w:ascii="Times New Roman" w:hAnsi="Times New Roman" w:cs="Times New Roman"/>
@@ -235,7 +266,6 @@
               </w:rPr>
               <w:t xml:space="preserve"> </w:t>
             </w:r>
-            <w:bookmarkEnd w:id="1"/>
             <w:r>
               <w:rPr>
                 <w:rFonts w:ascii="Times New Roman" w:hAnsi="Times New Roman" w:cs="Times New Roman"/>
@@ -244,17 +274,6 @@
               </w:rPr>
               <w:t xml:space="preserve">Lograr una educación técnica calificada acorde con las necesidades del mercado laboral, conducente al desarrollo local, regional y nacional. </w:t>
             </w:r>
-          </w:p>
-          <w:p>
-            <w:pPr>
-              <w:spacing w:after="0" w:line="240" w:lineRule="auto"/>
-              <w:jc w:val="both"/>
-              <w:rPr>
-                <w:rFonts w:ascii="Times New Roman" w:hAnsi="Times New Roman" w:cs="Times New Roman"/>
-                <w:sz w:val="24"/>
-                <w:szCs w:val="24"/>
-              </w:rPr>
-            </w:pPr>
           </w:p>
         </w:tc>
       </w:tr>
@@ -314,7 +333,7 @@
         <w:tc>
           <w:tcPr>
             <w:tcW w:w="1409" w:type="dxa"/>
-            <w:shd w:val="clear" w:color="auto" w:fill="D9D9D9"/>
+            <w:shd w:val="clear" w:color="auto" w:fill="BFBFBF" w:themeFill="background1" w:themeFillShade="BF"/>
             <w:vAlign w:val="center"/>
           </w:tcPr>
           <w:p>
@@ -399,6 +418,11 @@
           </w:tcPr>
           <w:p>
             <w:pPr>
+              <w:pStyle w:val="Prrafodelista"/>
+              <w:numPr>
+                <w:ilvl w:val="0"/>
+                <w:numId w:val="4"/>
+              </w:numPr>
               <w:autoSpaceDE w:val="0"/>
               <w:autoSpaceDN w:val="0"/>
               <w:adjustRightInd w:val="0"/>
@@ -406,6 +430,33 @@
               <w:jc w:val="both"/>
               <w:rPr>
                 <w:rFonts w:ascii="Times New Roman" w:hAnsi="Times New Roman" w:cs="Times New Roman"/>
+                <w:sz w:val="24"/>
+                <w:szCs w:val="24"/>
+              </w:rPr>
+            </w:pPr>
+            <w:r>
+              <w:rPr>
+                <w:rFonts w:ascii="Times New Roman" w:hAnsi="Times New Roman" w:cs="Times New Roman"/>
+                <w:sz w:val="24"/>
+                <w:szCs w:val="24"/>
+              </w:rPr>
+              <w:t>Jefe de Educación Técnica</w:t>
+            </w:r>
+          </w:p>
+          <w:p>
+            <w:pPr>
+              <w:pStyle w:val="Prrafodelista"/>
+              <w:numPr>
+                <w:ilvl w:val="0"/>
+                <w:numId w:val="4"/>
+              </w:numPr>
+              <w:autoSpaceDE w:val="0"/>
+              <w:autoSpaceDN w:val="0"/>
+              <w:adjustRightInd w:val="0"/>
+              <w:spacing w:after="0" w:line="240" w:lineRule="auto"/>
+              <w:jc w:val="both"/>
+              <w:rPr>
+                <w:rFonts w:ascii="Times New Roman" w:hAnsi="Times New Roman" w:cs="Times New Roman"/>
                 <w:bCs/>
                 <w:sz w:val="24"/>
                 <w:szCs w:val="24"/>
@@ -416,17 +467,8 @@
                 <w:rFonts w:ascii="Times New Roman" w:hAnsi="Times New Roman" w:cs="Times New Roman"/>
                 <w:sz w:val="24"/>
                 <w:szCs w:val="24"/>
-                <w:u w:val="single"/>
-              </w:rPr>
-              <w:t>Jefe de Educación Técnica</w:t>
-            </w:r>
-            <w:r>
-              <w:rPr>
-                <w:rFonts w:ascii="Times New Roman" w:hAnsi="Times New Roman" w:cs="Times New Roman"/>
-                <w:sz w:val="24"/>
-                <w:szCs w:val="24"/>
-              </w:rPr>
-              <w:t>.- Persona contratada por la Oficina Central de Fe y Alegría Perú para el área de Educación Técnica del Departamento de Formación, encargada de la generación y seguimientos de talleres técnicos en los centros educativos Fe y Alegría Perú y la elaboración del plan operativo anual del área de Educación Técnica.</w:t>
+              </w:rPr>
+              <w:t>Departamento de Planificación</w:t>
             </w:r>
           </w:p>
         </w:tc>
@@ -489,7 +531,7 @@
           <w:tcPr>
             <w:tcW w:w="2245" w:type="dxa"/>
             <w:gridSpan w:val="2"/>
-            <w:shd w:val="clear" w:color="auto" w:fill="D9D9D9"/>
+            <w:shd w:val="clear" w:color="auto" w:fill="BFBFBF" w:themeFill="background1" w:themeFillShade="BF"/>
             <w:vAlign w:val="center"/>
           </w:tcPr>
           <w:p>
@@ -953,7 +995,6 @@
                 <w:sz w:val="24"/>
                 <w:szCs w:val="24"/>
               </w:rPr>
-              <w:lastRenderedPageBreak/>
               <w:t>En caso el Jefe de Educación Técnica tenga alguna duda concerniente a la elaboración de su plan operativo anual, procederá a realizar la consulta respectiva al Departamento de Planificación, a fin de que este le brinde una solución.</w:t>
             </w:r>
           </w:p>
@@ -983,7 +1024,17 @@
                 <w:sz w:val="24"/>
                 <w:szCs w:val="24"/>
               </w:rPr>
-              <w:t>Llegada la fecha de reunión de diciembre, el Jefe de Educación Técnica procede a presentar los resultados del área y recibe una retroalimentación de cómo podría mejorar sus acciones, en base a esta retroalimentación se realiza la mejora pertinente al Plan operativo Anual</w:t>
+              <w:t xml:space="preserve">Llegada la fecha de reunión de diciembre, el Jefe de </w:t>
+            </w:r>
+            <w:r>
+              <w:rPr>
+                <w:rFonts w:ascii="Times New Roman" w:hAnsi="Times New Roman" w:cs="Times New Roman"/>
+                <w:bCs/>
+                <w:sz w:val="24"/>
+                <w:szCs w:val="24"/>
+              </w:rPr>
+              <w:lastRenderedPageBreak/>
+              <w:t>Educación Técnica procede a presentar los resultados del área y recibe una retroalimentación de cómo podría mejorar sus acciones, en base a esta retroalimentación se realiza la mejora pertinente al Plan operativo Anual</w:t>
             </w:r>
           </w:p>
           <w:p>
@@ -1015,14 +1066,54 @@
               <w:t>En caso exista alguna actividad que no haya sido incluida en el plan operativo anual del área, se procede a coordinar con el jefe del departamento de planificación la inclusión de la misma.</w:t>
             </w:r>
           </w:p>
-          <w:p>
-            <w:pPr>
-              <w:keepNext/>
+        </w:tc>
+      </w:tr>
+      <w:tr>
+        <w:tc>
+          <w:tcPr>
+            <w:tcW w:w="2271" w:type="dxa"/>
+            <w:shd w:val="clear" w:color="auto" w:fill="BFBFBF"/>
+            <w:vAlign w:val="center"/>
+          </w:tcPr>
+          <w:p>
+            <w:pPr>
+              <w:spacing w:after="0" w:line="240" w:lineRule="auto"/>
+              <w:jc w:val="center"/>
+              <w:rPr>
+                <w:rFonts w:ascii="Times New Roman" w:hAnsi="Times New Roman" w:cs="Times New Roman"/>
+                <w:b/>
+                <w:sz w:val="24"/>
+                <w:szCs w:val="24"/>
+              </w:rPr>
+            </w:pPr>
+            <w:r>
+              <w:rPr>
+                <w:rFonts w:ascii="Times New Roman" w:hAnsi="Times New Roman" w:cs="Times New Roman"/>
+                <w:b/>
+                <w:sz w:val="24"/>
+                <w:szCs w:val="24"/>
+              </w:rPr>
+              <w:lastRenderedPageBreak/>
+              <w:t>PROCESOS RELACIONADOS</w:t>
+            </w:r>
+          </w:p>
+        </w:tc>
+        <w:tc>
+          <w:tcPr>
+            <w:tcW w:w="6734" w:type="dxa"/>
+            <w:gridSpan w:val="4"/>
+            <w:vAlign w:val="center"/>
+          </w:tcPr>
+          <w:p>
+            <w:pPr>
+              <w:numPr>
+                <w:ilvl w:val="0"/>
+                <w:numId w:val="5"/>
+              </w:numPr>
               <w:autoSpaceDE w:val="0"/>
               <w:autoSpaceDN w:val="0"/>
               <w:adjustRightInd w:val="0"/>
               <w:spacing w:after="0" w:line="240" w:lineRule="auto"/>
-              <w:ind w:left="1152"/>
               <w:jc w:val="both"/>
               <w:rPr>
                 <w:rFonts w:ascii="Times New Roman" w:hAnsi="Times New Roman" w:cs="Times New Roman"/>
@@ -1031,10 +1122,30 @@
                 <w:szCs w:val="24"/>
               </w:rPr>
             </w:pPr>
+            <w:r>
+              <w:rPr>
+                <w:rFonts w:ascii="Times New Roman" w:hAnsi="Times New Roman" w:cs="Times New Roman"/>
+                <w:bCs/>
+                <w:sz w:val="24"/>
+                <w:szCs w:val="24"/>
+              </w:rPr>
+              <w:t>Elaborar Plan Operativo Institucional</w:t>
+            </w:r>
           </w:p>
         </w:tc>
       </w:tr>
     </w:tbl>
+    <w:p>
+      <w:pPr>
+        <w:spacing w:line="240" w:lineRule="auto"/>
+        <w:rPr>
+          <w:rFonts w:ascii="Times New Roman" w:hAnsi="Times New Roman" w:cs="Times New Roman"/>
+          <w:sz w:val="24"/>
+          <w:szCs w:val="24"/>
+          <w:lang w:eastAsia="es-ES" w:bidi="ar-SA"/>
+        </w:rPr>
+      </w:pPr>
+    </w:p>
     <w:p>
       <w:pPr>
         <w:spacing w:line="240" w:lineRule="auto"/>
@@ -1074,8 +1185,6 @@
       </w:pPr>
       <w:r>
         <w:rPr>
-          <w:b w:val="0"/>
-          <w:bCs w:val="0"/>
           <w:noProof/>
           <w:sz w:val="24"/>
           <w:szCs w:val="24"/>
@@ -1083,10 +1192,10 @@
         </w:rPr>
         <w:lastRenderedPageBreak/>
         <w:drawing>
-          <wp:inline distT="0" distB="0" distL="0" distR="0" wp14:anchorId="3D2307F3" wp14:editId="03F4BF4F">
-            <wp:extent cx="9089489" cy="3831020"/>
-            <wp:effectExtent l="19050" t="0" r="0" b="0"/>
-            <wp:docPr id="8" name="Imagen 1"/>
+          <wp:inline distT="0" distB="0" distL="0" distR="0">
+            <wp:extent cx="8891905" cy="3957694"/>
+            <wp:effectExtent l="0" t="0" r="4445" b="5080"/>
+            <wp:docPr id="2" name="Imagen 2" descr="D:\Proyecto Fe y Alegría\Procesos Ultimo 2011-2\Planificación\P3 - Planificación de Actividades de Educación Técnica.png"/>
             <wp:cNvGraphicFramePr>
               <a:graphicFrameLocks xmlns:a="http://schemas.openxmlformats.org/drawingml/2006/main" noChangeAspect="1"/>
             </wp:cNvGraphicFramePr>
@@ -1094,14 +1203,20 @@
               <a:graphicData uri="http://schemas.openxmlformats.org/drawingml/2006/picture">
                 <pic:pic xmlns:pic="http://schemas.openxmlformats.org/drawingml/2006/picture">
                   <pic:nvPicPr>
-                    <pic:cNvPr id="0" name="Picture 1"/>
+                    <pic:cNvPr id="0" name="Picture 2" descr="D:\Proyecto Fe y Alegría\Procesos Ultimo 2011-2\Planificación\P3 - Planificación de Actividades de Educación Técnica.png"/>
                     <pic:cNvPicPr>
                       <a:picLocks noChangeAspect="1" noChangeArrowheads="1"/>
                     </pic:cNvPicPr>
                   </pic:nvPicPr>
                   <pic:blipFill>
-                    <a:blip r:embed="rId8" cstate="print"/>
-                    <a:srcRect b="10698"/>
+                    <a:blip r:embed="rId8">
+                      <a:extLst>
+                        <a:ext uri="{28A0092B-C50C-407E-A947-70E740481C1C}">
+                          <a14:useLocalDpi xmlns:a14="http://schemas.microsoft.com/office/drawing/2010/main" val="0"/>
+                        </a:ext>
+                      </a:extLst>
+                    </a:blip>
+                    <a:srcRect/>
                     <a:stretch>
                       <a:fillRect/>
                     </a:stretch>
@@ -1109,17 +1224,14 @@
                   <pic:spPr bwMode="auto">
                     <a:xfrm>
                       <a:off x="0" y="0"/>
-                      <a:ext cx="9096733" cy="3834073"/>
+                      <a:ext cx="8891905" cy="3957694"/>
                     </a:xfrm>
                     <a:prstGeom prst="rect">
                       <a:avLst/>
                     </a:prstGeom>
                     <a:noFill/>
-                    <a:ln w="9525">
+                    <a:ln>
                       <a:noFill/>
-                      <a:miter lim="800000"/>
-                      <a:headEnd/>
-                      <a:tailEnd/>
                     </a:ln>
                   </pic:spPr>
                 </pic:pic>
@@ -1171,13 +1283,14 @@
         <w:tblLook w:val="00A0" w:firstRow="1" w:lastRow="0" w:firstColumn="1" w:lastColumn="0" w:noHBand="0" w:noVBand="0"/>
       </w:tblPr>
       <w:tblGrid>
-        <w:gridCol w:w="626"/>
-        <w:gridCol w:w="1610"/>
-        <w:gridCol w:w="2067"/>
-        <w:gridCol w:w="1746"/>
-        <w:gridCol w:w="4502"/>
-        <w:gridCol w:w="2030"/>
-        <w:gridCol w:w="1638"/>
+        <w:gridCol w:w="465"/>
+        <w:gridCol w:w="1487"/>
+        <w:gridCol w:w="1701"/>
+        <w:gridCol w:w="1701"/>
+        <w:gridCol w:w="3410"/>
+        <w:gridCol w:w="1831"/>
+        <w:gridCol w:w="1488"/>
+        <w:gridCol w:w="2136"/>
       </w:tblGrid>
       <w:tr>
         <w:trPr>
@@ -1186,14 +1299,13 @@
         </w:trPr>
         <w:tc>
           <w:tcPr>
-            <w:tcW w:w="220" w:type="pct"/>
+            <w:tcW w:w="164" w:type="pct"/>
             <w:shd w:val="clear" w:color="auto" w:fill="000000"/>
             <w:vAlign w:val="center"/>
           </w:tcPr>
           <w:p>
             <w:pPr>
               <w:spacing w:after="0" w:line="240" w:lineRule="auto"/>
-              <w:jc w:val="center"/>
               <w:rPr>
                 <w:rFonts w:ascii="Times New Roman" w:hAnsi="Times New Roman" w:cs="Times New Roman"/>
                 <w:b/>
@@ -1215,7 +1327,7 @@
         </w:tc>
         <w:tc>
           <w:tcPr>
-            <w:tcW w:w="566" w:type="pct"/>
+            <w:tcW w:w="523" w:type="pct"/>
             <w:shd w:val="clear" w:color="auto" w:fill="000000"/>
             <w:vAlign w:val="center"/>
           </w:tcPr>
@@ -1244,7 +1356,7 @@
         </w:tc>
         <w:tc>
           <w:tcPr>
-            <w:tcW w:w="727" w:type="pct"/>
+            <w:tcW w:w="598" w:type="pct"/>
             <w:shd w:val="clear" w:color="auto" w:fill="000000"/>
             <w:vAlign w:val="center"/>
           </w:tcPr>
@@ -1273,7 +1385,7 @@
         </w:tc>
         <w:tc>
           <w:tcPr>
-            <w:tcW w:w="614" w:type="pct"/>
+            <w:tcW w:w="598" w:type="pct"/>
             <w:shd w:val="clear" w:color="auto" w:fill="000000"/>
             <w:vAlign w:val="center"/>
           </w:tcPr>
@@ -1302,7 +1414,7 @@
         </w:tc>
         <w:tc>
           <w:tcPr>
-            <w:tcW w:w="1583" w:type="pct"/>
+            <w:tcW w:w="1199" w:type="pct"/>
             <w:shd w:val="clear" w:color="auto" w:fill="000000"/>
             <w:vAlign w:val="center"/>
           </w:tcPr>
@@ -1331,7 +1443,7 @@
         </w:tc>
         <w:tc>
           <w:tcPr>
-            <w:tcW w:w="714" w:type="pct"/>
+            <w:tcW w:w="644" w:type="pct"/>
             <w:shd w:val="clear" w:color="auto" w:fill="000000"/>
             <w:vAlign w:val="center"/>
           </w:tcPr>
@@ -1360,7 +1472,7 @@
         </w:tc>
         <w:tc>
           <w:tcPr>
-            <w:tcW w:w="577" w:type="pct"/>
+            <w:tcW w:w="523" w:type="pct"/>
             <w:shd w:val="clear" w:color="auto" w:fill="000000"/>
             <w:vAlign w:val="center"/>
           </w:tcPr>
@@ -1384,6 +1496,34 @@
                 <w:lang w:val="es-PE" w:eastAsia="es-PE"/>
               </w:rPr>
               <w:t>TIPO ACTIVIDAD</w:t>
+            </w:r>
+          </w:p>
+        </w:tc>
+        <w:tc>
+          <w:tcPr>
+            <w:tcW w:w="751" w:type="pct"/>
+            <w:shd w:val="clear" w:color="auto" w:fill="000000"/>
+            <w:vAlign w:val="center"/>
+          </w:tcPr>
+          <w:p>
+            <w:pPr>
+              <w:spacing w:after="0" w:line="240" w:lineRule="auto"/>
+              <w:jc w:val="center"/>
+              <w:rPr>
+                <w:rFonts w:ascii="Times New Roman" w:hAnsi="Times New Roman" w:cs="Times New Roman"/>
+                <w:b/>
+                <w:color w:val="FFFFFF"/>
+                <w:lang w:val="es-PE" w:eastAsia="es-PE"/>
+              </w:rPr>
+            </w:pPr>
+            <w:r>
+              <w:rPr>
+                <w:rFonts w:ascii="Times New Roman" w:hAnsi="Times New Roman" w:cs="Times New Roman"/>
+                <w:b/>
+                <w:color w:val="FFFFFF"/>
+                <w:lang w:val="es-PE" w:eastAsia="es-PE"/>
+              </w:rPr>
+              <w:t>MACROPROCESO</w:t>
             </w:r>
           </w:p>
         </w:tc>
@@ -1394,13 +1534,13 @@
         </w:trPr>
         <w:tc>
           <w:tcPr>
-            <w:tcW w:w="220" w:type="pct"/>
+            <w:tcW w:w="164" w:type="pct"/>
             <w:shd w:val="clear" w:color="auto" w:fill="C0C0C0"/>
+            <w:vAlign w:val="center"/>
           </w:tcPr>
           <w:p>
             <w:pPr>
               <w:spacing w:line="240" w:lineRule="auto"/>
-              <w:jc w:val="center"/>
               <w:rPr>
                 <w:rFonts w:ascii="Times New Roman" w:hAnsi="Times New Roman" w:cs="Times New Roman"/>
                 <w:b/>
@@ -1413,6 +1553,7 @@
             <w:r>
               <w:rPr>
                 <w:rFonts w:ascii="Times New Roman" w:hAnsi="Times New Roman" w:cs="Times New Roman"/>
+                <w:b/>
                 <w:sz w:val="18"/>
                 <w:szCs w:val="18"/>
                 <w:lang w:val="es-PE" w:eastAsia="es-PE"/>
@@ -1423,8 +1564,9 @@
         </w:tc>
         <w:tc>
           <w:tcPr>
-            <w:tcW w:w="566" w:type="pct"/>
+            <w:tcW w:w="523" w:type="pct"/>
             <w:shd w:val="clear" w:color="auto" w:fill="C0C0C0"/>
+            <w:vAlign w:val="center"/>
           </w:tcPr>
           <w:p>
             <w:pPr>
@@ -1449,12 +1591,14 @@
         </w:tc>
         <w:tc>
           <w:tcPr>
-            <w:tcW w:w="727" w:type="pct"/>
+            <w:tcW w:w="598" w:type="pct"/>
             <w:shd w:val="clear" w:color="auto" w:fill="C0C0C0"/>
-          </w:tcPr>
-          <w:p>
-            <w:pPr>
-              <w:spacing w:after="0" w:line="240" w:lineRule="auto"/>
+            <w:vAlign w:val="center"/>
+          </w:tcPr>
+          <w:p>
+            <w:pPr>
+              <w:spacing w:after="0" w:line="240" w:lineRule="auto"/>
+              <w:jc w:val="center"/>
               <w:rPr>
                 <w:rFonts w:ascii="Times New Roman" w:hAnsi="Times New Roman" w:cs="Times New Roman"/>
                 <w:sz w:val="18"/>
@@ -1475,8 +1619,9 @@
         </w:tc>
         <w:tc>
           <w:tcPr>
-            <w:tcW w:w="614" w:type="pct"/>
+            <w:tcW w:w="598" w:type="pct"/>
             <w:shd w:val="clear" w:color="auto" w:fill="C0C0C0"/>
+            <w:vAlign w:val="center"/>
           </w:tcPr>
           <w:p>
             <w:pPr>
@@ -1501,7 +1646,7 @@
         </w:tc>
         <w:tc>
           <w:tcPr>
-            <w:tcW w:w="1583" w:type="pct"/>
+            <w:tcW w:w="1199" w:type="pct"/>
             <w:shd w:val="clear" w:color="auto" w:fill="C0C0C0"/>
           </w:tcPr>
           <w:p>
@@ -1528,7 +1673,7 @@
         </w:tc>
         <w:tc>
           <w:tcPr>
-            <w:tcW w:w="714" w:type="pct"/>
+            <w:tcW w:w="644" w:type="pct"/>
             <w:shd w:val="clear" w:color="auto" w:fill="C0C0C0"/>
             <w:vAlign w:val="center"/>
           </w:tcPr>
@@ -1556,7 +1701,7 @@
         </w:tc>
         <w:tc>
           <w:tcPr>
-            <w:tcW w:w="577" w:type="pct"/>
+            <w:tcW w:w="523" w:type="pct"/>
             <w:shd w:val="clear" w:color="auto" w:fill="C0C0C0"/>
             <w:vAlign w:val="center"/>
           </w:tcPr>
@@ -1579,6 +1724,34 @@
                 <w:lang w:val="es-PE" w:eastAsia="es-PE"/>
               </w:rPr>
               <w:t>Manual</w:t>
+            </w:r>
+          </w:p>
+        </w:tc>
+        <w:tc>
+          <w:tcPr>
+            <w:tcW w:w="751" w:type="pct"/>
+            <w:shd w:val="clear" w:color="auto" w:fill="C0C0C0"/>
+            <w:vAlign w:val="center"/>
+          </w:tcPr>
+          <w:p>
+            <w:pPr>
+              <w:spacing w:after="0" w:line="240" w:lineRule="auto"/>
+              <w:jc w:val="center"/>
+              <w:rPr>
+                <w:rFonts w:ascii="Times New Roman" w:hAnsi="Times New Roman" w:cs="Times New Roman"/>
+                <w:sz w:val="18"/>
+                <w:szCs w:val="18"/>
+                <w:lang w:val="es-PE" w:eastAsia="es-PE"/>
+              </w:rPr>
+            </w:pPr>
+            <w:r>
+              <w:rPr>
+                <w:rFonts w:ascii="Times New Roman" w:hAnsi="Times New Roman" w:cs="Times New Roman"/>
+                <w:sz w:val="18"/>
+                <w:szCs w:val="18"/>
+                <w:lang w:val="es-PE" w:eastAsia="es-PE"/>
+              </w:rPr>
+              <w:t>Planificación</w:t>
             </w:r>
           </w:p>
         </w:tc>
@@ -1589,12 +1762,12 @@
         </w:trPr>
         <w:tc>
           <w:tcPr>
-            <w:tcW w:w="220" w:type="pct"/>
+            <w:tcW w:w="164" w:type="pct"/>
+            <w:vAlign w:val="center"/>
           </w:tcPr>
           <w:p>
             <w:pPr>
               <w:spacing w:line="240" w:lineRule="auto"/>
-              <w:jc w:val="center"/>
               <w:rPr>
                 <w:rFonts w:ascii="Times New Roman" w:hAnsi="Times New Roman" w:cs="Times New Roman"/>
                 <w:b/>
@@ -1619,7 +1792,8 @@
         </w:tc>
         <w:tc>
           <w:tcPr>
-            <w:tcW w:w="566" w:type="pct"/>
+            <w:tcW w:w="523" w:type="pct"/>
+            <w:vAlign w:val="center"/>
           </w:tcPr>
           <w:p>
             <w:pPr>
@@ -1644,11 +1818,13 @@
         </w:tc>
         <w:tc>
           <w:tcPr>
-            <w:tcW w:w="727" w:type="pct"/>
-          </w:tcPr>
-          <w:p>
-            <w:pPr>
-              <w:spacing w:after="0" w:line="240" w:lineRule="auto"/>
+            <w:tcW w:w="598" w:type="pct"/>
+            <w:vAlign w:val="center"/>
+          </w:tcPr>
+          <w:p>
+            <w:pPr>
+              <w:spacing w:after="0" w:line="240" w:lineRule="auto"/>
+              <w:jc w:val="center"/>
               <w:rPr>
                 <w:rFonts w:ascii="Times New Roman" w:hAnsi="Times New Roman" w:cs="Times New Roman"/>
                 <w:sz w:val="18"/>
@@ -1669,7 +1845,8 @@
         </w:tc>
         <w:tc>
           <w:tcPr>
-            <w:tcW w:w="614" w:type="pct"/>
+            <w:tcW w:w="598" w:type="pct"/>
+            <w:vAlign w:val="center"/>
           </w:tcPr>
           <w:p>
             <w:pPr>
@@ -1734,7 +1911,7 @@
         </w:tc>
         <w:tc>
           <w:tcPr>
-            <w:tcW w:w="1583" w:type="pct"/>
+            <w:tcW w:w="1199" w:type="pct"/>
           </w:tcPr>
           <w:p>
             <w:pPr>
@@ -1781,7 +1958,7 @@
         </w:tc>
         <w:tc>
           <w:tcPr>
-            <w:tcW w:w="714" w:type="pct"/>
+            <w:tcW w:w="644" w:type="pct"/>
             <w:vAlign w:val="center"/>
           </w:tcPr>
           <w:p>
@@ -1808,7 +1985,7 @@
         </w:tc>
         <w:tc>
           <w:tcPr>
-            <w:tcW w:w="577" w:type="pct"/>
+            <w:tcW w:w="523" w:type="pct"/>
             <w:vAlign w:val="center"/>
           </w:tcPr>
           <w:p>
@@ -1830,6 +2007,33 @@
                 <w:lang w:val="es-PE" w:eastAsia="es-PE"/>
               </w:rPr>
               <w:t>Manual</w:t>
+            </w:r>
+          </w:p>
+        </w:tc>
+        <w:tc>
+          <w:tcPr>
+            <w:tcW w:w="751" w:type="pct"/>
+            <w:vAlign w:val="center"/>
+          </w:tcPr>
+          <w:p>
+            <w:pPr>
+              <w:spacing w:after="0" w:line="240" w:lineRule="auto"/>
+              <w:jc w:val="center"/>
+              <w:rPr>
+                <w:rFonts w:ascii="Times New Roman" w:hAnsi="Times New Roman" w:cs="Times New Roman"/>
+                <w:sz w:val="18"/>
+                <w:szCs w:val="18"/>
+                <w:lang w:val="es-PE" w:eastAsia="es-PE"/>
+              </w:rPr>
+            </w:pPr>
+            <w:r>
+              <w:rPr>
+                <w:rFonts w:ascii="Times New Roman" w:hAnsi="Times New Roman" w:cs="Times New Roman"/>
+                <w:sz w:val="18"/>
+                <w:szCs w:val="18"/>
+                <w:lang w:val="es-PE" w:eastAsia="es-PE"/>
+              </w:rPr>
+              <w:t>Planificación</w:t>
             </w:r>
           </w:p>
         </w:tc>
@@ -1840,13 +2044,13 @@
         </w:trPr>
         <w:tc>
           <w:tcPr>
-            <w:tcW w:w="220" w:type="pct"/>
+            <w:tcW w:w="164" w:type="pct"/>
             <w:shd w:val="clear" w:color="auto" w:fill="C0C0C0"/>
+            <w:vAlign w:val="center"/>
           </w:tcPr>
           <w:p>
             <w:pPr>
               <w:spacing w:line="240" w:lineRule="auto"/>
-              <w:jc w:val="center"/>
               <w:rPr>
                 <w:rFonts w:ascii="Times New Roman" w:hAnsi="Times New Roman" w:cs="Times New Roman"/>
                 <w:b/>
@@ -1859,6 +2063,7 @@
             <w:r>
               <w:rPr>
                 <w:rFonts w:ascii="Times New Roman" w:hAnsi="Times New Roman" w:cs="Times New Roman"/>
+                <w:b/>
                 <w:sz w:val="18"/>
                 <w:szCs w:val="18"/>
                 <w:lang w:val="es-PE" w:eastAsia="es-PE"/>
@@ -1869,8 +2074,9 @@
         </w:tc>
         <w:tc>
           <w:tcPr>
-            <w:tcW w:w="566" w:type="pct"/>
+            <w:tcW w:w="523" w:type="pct"/>
             <w:shd w:val="clear" w:color="auto" w:fill="C0C0C0"/>
+            <w:vAlign w:val="center"/>
           </w:tcPr>
           <w:p>
             <w:pPr>
@@ -1895,34 +2101,55 @@
         </w:tc>
         <w:tc>
           <w:tcPr>
-            <w:tcW w:w="727" w:type="pct"/>
+            <w:tcW w:w="598" w:type="pct"/>
             <w:shd w:val="clear" w:color="auto" w:fill="C0C0C0"/>
-          </w:tcPr>
-          <w:p>
-            <w:pPr>
-              <w:spacing w:after="0" w:line="240" w:lineRule="auto"/>
-              <w:rPr>
-                <w:rFonts w:ascii="Times New Roman" w:hAnsi="Times New Roman" w:cs="Times New Roman"/>
-                <w:sz w:val="18"/>
-                <w:szCs w:val="18"/>
-                <w:lang w:val="es-PE" w:eastAsia="es-PE"/>
-              </w:rPr>
-            </w:pPr>
-            <w:r>
-              <w:rPr>
-                <w:rFonts w:ascii="Times New Roman" w:hAnsi="Times New Roman" w:cs="Times New Roman"/>
-                <w:sz w:val="18"/>
-                <w:szCs w:val="18"/>
-                <w:lang w:val="es-PE" w:eastAsia="es-PE"/>
-              </w:rPr>
-              <w:t>Analiza requerimientos pendientes</w:t>
-            </w:r>
-          </w:p>
-        </w:tc>
-        <w:tc>
-          <w:tcPr>
-            <w:tcW w:w="614" w:type="pct"/>
+            <w:vAlign w:val="center"/>
+          </w:tcPr>
+          <w:p>
+            <w:pPr>
+              <w:spacing w:after="0" w:line="240" w:lineRule="auto"/>
+              <w:jc w:val="center"/>
+              <w:rPr>
+                <w:rFonts w:ascii="Times New Roman" w:hAnsi="Times New Roman" w:cs="Times New Roman"/>
+                <w:sz w:val="18"/>
+                <w:szCs w:val="18"/>
+                <w:lang w:val="es-PE" w:eastAsia="es-PE"/>
+              </w:rPr>
+            </w:pPr>
+            <w:r>
+              <w:rPr>
+                <w:rFonts w:ascii="Times New Roman" w:hAnsi="Times New Roman" w:cs="Times New Roman"/>
+                <w:sz w:val="18"/>
+                <w:szCs w:val="18"/>
+                <w:lang w:val="es-PE" w:eastAsia="es-PE"/>
+              </w:rPr>
+              <w:t>Analiza</w:t>
+            </w:r>
+            <w:r>
+              <w:rPr>
+                <w:rFonts w:ascii="Times New Roman" w:hAnsi="Times New Roman" w:cs="Times New Roman"/>
+                <w:sz w:val="18"/>
+                <w:szCs w:val="18"/>
+                <w:lang w:val="es-PE" w:eastAsia="es-PE"/>
+              </w:rPr>
+              <w:t>r</w:t>
+            </w:r>
+            <w:r>
+              <w:rPr>
+                <w:rFonts w:ascii="Times New Roman" w:hAnsi="Times New Roman" w:cs="Times New Roman"/>
+                <w:sz w:val="18"/>
+                <w:szCs w:val="18"/>
+                <w:lang w:val="es-PE" w:eastAsia="es-PE"/>
+              </w:rPr>
+              <w:t xml:space="preserve"> requerimientos pendientes</w:t>
+            </w:r>
+          </w:p>
+        </w:tc>
+        <w:tc>
+          <w:tcPr>
+            <w:tcW w:w="598" w:type="pct"/>
             <w:shd w:val="clear" w:color="auto" w:fill="C0C0C0"/>
+            <w:vAlign w:val="center"/>
           </w:tcPr>
           <w:p>
             <w:pPr>
@@ -1947,7 +2174,7 @@
         </w:tc>
         <w:tc>
           <w:tcPr>
-            <w:tcW w:w="1583" w:type="pct"/>
+            <w:tcW w:w="1199" w:type="pct"/>
             <w:shd w:val="clear" w:color="auto" w:fill="C0C0C0"/>
           </w:tcPr>
           <w:p>
@@ -1974,7 +2201,7 @@
         </w:tc>
         <w:tc>
           <w:tcPr>
-            <w:tcW w:w="714" w:type="pct"/>
+            <w:tcW w:w="644" w:type="pct"/>
             <w:shd w:val="clear" w:color="auto" w:fill="C0C0C0"/>
             <w:vAlign w:val="center"/>
           </w:tcPr>
@@ -2002,7 +2229,7 @@
         </w:tc>
         <w:tc>
           <w:tcPr>
-            <w:tcW w:w="577" w:type="pct"/>
+            <w:tcW w:w="523" w:type="pct"/>
             <w:shd w:val="clear" w:color="auto" w:fill="C0C0C0"/>
             <w:vAlign w:val="center"/>
           </w:tcPr>
@@ -2025,6 +2252,34 @@
                 <w:lang w:val="es-PE" w:eastAsia="es-PE"/>
               </w:rPr>
               <w:t>Manual</w:t>
+            </w:r>
+          </w:p>
+        </w:tc>
+        <w:tc>
+          <w:tcPr>
+            <w:tcW w:w="751" w:type="pct"/>
+            <w:shd w:val="clear" w:color="auto" w:fill="C0C0C0"/>
+            <w:vAlign w:val="center"/>
+          </w:tcPr>
+          <w:p>
+            <w:pPr>
+              <w:spacing w:after="0" w:line="240" w:lineRule="auto"/>
+              <w:jc w:val="center"/>
+              <w:rPr>
+                <w:rFonts w:ascii="Times New Roman" w:hAnsi="Times New Roman" w:cs="Times New Roman"/>
+                <w:sz w:val="18"/>
+                <w:szCs w:val="18"/>
+                <w:lang w:val="es-PE" w:eastAsia="es-PE"/>
+              </w:rPr>
+            </w:pPr>
+            <w:r>
+              <w:rPr>
+                <w:rFonts w:ascii="Times New Roman" w:hAnsi="Times New Roman" w:cs="Times New Roman"/>
+                <w:sz w:val="18"/>
+                <w:szCs w:val="18"/>
+                <w:lang w:val="es-PE" w:eastAsia="es-PE"/>
+              </w:rPr>
+              <w:t>Planificación</w:t>
             </w:r>
           </w:p>
         </w:tc>
@@ -2035,12 +2290,12 @@
         </w:trPr>
         <w:tc>
           <w:tcPr>
-            <w:tcW w:w="220" w:type="pct"/>
+            <w:tcW w:w="164" w:type="pct"/>
+            <w:vAlign w:val="center"/>
           </w:tcPr>
           <w:p>
             <w:pPr>
               <w:spacing w:line="240" w:lineRule="auto"/>
-              <w:jc w:val="center"/>
               <w:rPr>
                 <w:rFonts w:ascii="Times New Roman" w:hAnsi="Times New Roman" w:cs="Times New Roman"/>
                 <w:b/>
@@ -2053,6 +2308,7 @@
             <w:r>
               <w:rPr>
                 <w:rFonts w:ascii="Times New Roman" w:hAnsi="Times New Roman" w:cs="Times New Roman"/>
+                <w:b/>
                 <w:sz w:val="18"/>
                 <w:szCs w:val="18"/>
                 <w:lang w:val="es-PE" w:eastAsia="es-PE"/>
@@ -2063,7 +2319,8 @@
         </w:tc>
         <w:tc>
           <w:tcPr>
-            <w:tcW w:w="566" w:type="pct"/>
+            <w:tcW w:w="523" w:type="pct"/>
+            <w:vAlign w:val="center"/>
           </w:tcPr>
           <w:p>
             <w:pPr>
@@ -2088,32 +2345,44 @@
         </w:tc>
         <w:tc>
           <w:tcPr>
-            <w:tcW w:w="727" w:type="pct"/>
-          </w:tcPr>
-          <w:p>
-            <w:pPr>
-              <w:spacing w:after="0" w:line="240" w:lineRule="auto"/>
-              <w:rPr>
-                <w:rFonts w:ascii="Times New Roman" w:hAnsi="Times New Roman" w:cs="Times New Roman"/>
-                <w:sz w:val="18"/>
-                <w:szCs w:val="18"/>
-                <w:lang w:val="es-PE" w:eastAsia="es-PE"/>
-              </w:rPr>
-            </w:pPr>
-            <w:r>
-              <w:rPr>
-                <w:rFonts w:ascii="Times New Roman" w:hAnsi="Times New Roman" w:cs="Times New Roman"/>
-                <w:sz w:val="18"/>
-                <w:szCs w:val="18"/>
-                <w:lang w:val="es-PE" w:eastAsia="es-PE"/>
-              </w:rPr>
-              <w:t>Análisis de estudios de mercado existentes</w:t>
-            </w:r>
-          </w:p>
-        </w:tc>
-        <w:tc>
-          <w:tcPr>
-            <w:tcW w:w="614" w:type="pct"/>
+            <w:tcW w:w="598" w:type="pct"/>
+            <w:vAlign w:val="center"/>
+          </w:tcPr>
+          <w:p>
+            <w:pPr>
+              <w:spacing w:after="0" w:line="240" w:lineRule="auto"/>
+              <w:jc w:val="center"/>
+              <w:rPr>
+                <w:rFonts w:ascii="Times New Roman" w:hAnsi="Times New Roman" w:cs="Times New Roman"/>
+                <w:sz w:val="18"/>
+                <w:szCs w:val="18"/>
+                <w:lang w:val="es-PE" w:eastAsia="es-PE"/>
+              </w:rPr>
+            </w:pPr>
+            <w:r>
+              <w:rPr>
+                <w:rFonts w:ascii="Times New Roman" w:hAnsi="Times New Roman" w:cs="Times New Roman"/>
+                <w:sz w:val="18"/>
+                <w:szCs w:val="18"/>
+                <w:lang w:val="es-PE" w:eastAsia="es-PE"/>
+              </w:rPr>
+              <w:t>Analizar</w:t>
+            </w:r>
+            <w:r>
+              <w:rPr>
+                <w:rFonts w:ascii="Times New Roman" w:hAnsi="Times New Roman" w:cs="Times New Roman"/>
+                <w:sz w:val="18"/>
+                <w:szCs w:val="18"/>
+                <w:lang w:val="es-PE" w:eastAsia="es-PE"/>
+              </w:rPr>
+              <w:t xml:space="preserve"> estudios de mercado existentes</w:t>
+            </w:r>
+          </w:p>
+        </w:tc>
+        <w:tc>
+          <w:tcPr>
+            <w:tcW w:w="598" w:type="pct"/>
+            <w:vAlign w:val="center"/>
           </w:tcPr>
           <w:p>
             <w:pPr>
@@ -2138,7 +2407,7 @@
         </w:tc>
         <w:tc>
           <w:tcPr>
-            <w:tcW w:w="1583" w:type="pct"/>
+            <w:tcW w:w="1199" w:type="pct"/>
           </w:tcPr>
           <w:p>
             <w:pPr>
@@ -2164,7 +2433,7 @@
         </w:tc>
         <w:tc>
           <w:tcPr>
-            <w:tcW w:w="714" w:type="pct"/>
+            <w:tcW w:w="644" w:type="pct"/>
             <w:vAlign w:val="center"/>
           </w:tcPr>
           <w:p>
@@ -2191,7 +2460,7 @@
         </w:tc>
         <w:tc>
           <w:tcPr>
-            <w:tcW w:w="577" w:type="pct"/>
+            <w:tcW w:w="523" w:type="pct"/>
             <w:vAlign w:val="center"/>
           </w:tcPr>
           <w:p>
@@ -2213,6 +2482,33 @@
                 <w:lang w:val="es-PE" w:eastAsia="es-PE"/>
               </w:rPr>
               <w:t>Manual</w:t>
+            </w:r>
+          </w:p>
+        </w:tc>
+        <w:tc>
+          <w:tcPr>
+            <w:tcW w:w="751" w:type="pct"/>
+            <w:vAlign w:val="center"/>
+          </w:tcPr>
+          <w:p>
+            <w:pPr>
+              <w:spacing w:after="0" w:line="240" w:lineRule="auto"/>
+              <w:jc w:val="center"/>
+              <w:rPr>
+                <w:rFonts w:ascii="Times New Roman" w:hAnsi="Times New Roman" w:cs="Times New Roman"/>
+                <w:sz w:val="18"/>
+                <w:szCs w:val="18"/>
+                <w:lang w:val="es-PE" w:eastAsia="es-PE"/>
+              </w:rPr>
+            </w:pPr>
+            <w:r>
+              <w:rPr>
+                <w:rFonts w:ascii="Times New Roman" w:hAnsi="Times New Roman" w:cs="Times New Roman"/>
+                <w:sz w:val="18"/>
+                <w:szCs w:val="18"/>
+                <w:lang w:val="es-PE" w:eastAsia="es-PE"/>
+              </w:rPr>
+              <w:t>Planificación</w:t>
             </w:r>
           </w:p>
         </w:tc>
@@ -2223,13 +2519,13 @@
         </w:trPr>
         <w:tc>
           <w:tcPr>
-            <w:tcW w:w="220" w:type="pct"/>
+            <w:tcW w:w="164" w:type="pct"/>
             <w:shd w:val="clear" w:color="auto" w:fill="BFBFBF"/>
+            <w:vAlign w:val="center"/>
           </w:tcPr>
           <w:p>
             <w:pPr>
               <w:spacing w:line="240" w:lineRule="auto"/>
-              <w:jc w:val="center"/>
               <w:rPr>
                 <w:rFonts w:ascii="Times New Roman" w:hAnsi="Times New Roman" w:cs="Times New Roman"/>
                 <w:b/>
@@ -2242,6 +2538,7 @@
             <w:r>
               <w:rPr>
                 <w:rFonts w:ascii="Times New Roman" w:hAnsi="Times New Roman" w:cs="Times New Roman"/>
+                <w:b/>
                 <w:sz w:val="18"/>
                 <w:szCs w:val="18"/>
                 <w:lang w:val="es-PE" w:eastAsia="es-PE"/>
@@ -2252,8 +2549,9 @@
         </w:tc>
         <w:tc>
           <w:tcPr>
-            <w:tcW w:w="566" w:type="pct"/>
+            <w:tcW w:w="523" w:type="pct"/>
             <w:shd w:val="clear" w:color="auto" w:fill="BFBFBF"/>
+            <w:vAlign w:val="center"/>
           </w:tcPr>
           <w:p>
             <w:pPr>
@@ -2275,37 +2573,69 @@
               <w:t>- Necesidad de evaluación</w:t>
             </w:r>
           </w:p>
-        </w:tc>
-        <w:tc>
-          <w:tcPr>
-            <w:tcW w:w="727" w:type="pct"/>
+          <w:p>
+            <w:pPr>
+              <w:spacing w:after="0" w:line="240" w:lineRule="auto"/>
+              <w:rPr>
+                <w:rFonts w:ascii="Times New Roman" w:hAnsi="Times New Roman" w:cs="Times New Roman"/>
+                <w:sz w:val="18"/>
+                <w:szCs w:val="18"/>
+                <w:lang w:val="es-PE" w:eastAsia="es-PE"/>
+              </w:rPr>
+            </w:pPr>
+            <w:r>
+              <w:rPr>
+                <w:rFonts w:ascii="Times New Roman" w:hAnsi="Times New Roman" w:cs="Times New Roman"/>
+                <w:sz w:val="18"/>
+                <w:szCs w:val="18"/>
+                <w:lang w:val="es-PE" w:eastAsia="es-PE"/>
+              </w:rPr>
+              <w:t>- Guía de Evaluación</w:t>
+            </w:r>
+          </w:p>
+        </w:tc>
+        <w:tc>
+          <w:tcPr>
+            <w:tcW w:w="598" w:type="pct"/>
             <w:shd w:val="clear" w:color="auto" w:fill="BFBFBF"/>
-          </w:tcPr>
-          <w:p>
-            <w:pPr>
-              <w:spacing w:after="0" w:line="240" w:lineRule="auto"/>
-              <w:rPr>
-                <w:rFonts w:ascii="Times New Roman" w:hAnsi="Times New Roman" w:cs="Times New Roman"/>
-                <w:sz w:val="18"/>
-                <w:szCs w:val="18"/>
-                <w:lang w:val="es-PE" w:eastAsia="es-PE"/>
-              </w:rPr>
-            </w:pPr>
-            <w:r>
-              <w:rPr>
-                <w:rFonts w:ascii="Times New Roman" w:hAnsi="Times New Roman" w:cs="Times New Roman"/>
-                <w:sz w:val="18"/>
-                <w:szCs w:val="18"/>
-                <w:lang w:val="es-PE" w:eastAsia="es-PE"/>
-              </w:rPr>
-              <w:t>Evaluación de actividades</w:t>
-            </w:r>
-          </w:p>
-        </w:tc>
-        <w:tc>
-          <w:tcPr>
-            <w:tcW w:w="614" w:type="pct"/>
+            <w:vAlign w:val="center"/>
+          </w:tcPr>
+          <w:p>
+            <w:pPr>
+              <w:spacing w:after="0" w:line="240" w:lineRule="auto"/>
+              <w:jc w:val="center"/>
+              <w:rPr>
+                <w:rFonts w:ascii="Times New Roman" w:hAnsi="Times New Roman" w:cs="Times New Roman"/>
+                <w:sz w:val="18"/>
+                <w:szCs w:val="18"/>
+                <w:lang w:val="es-PE" w:eastAsia="es-PE"/>
+              </w:rPr>
+            </w:pPr>
+            <w:r>
+              <w:rPr>
+                <w:rFonts w:ascii="Times New Roman" w:hAnsi="Times New Roman" w:cs="Times New Roman"/>
+                <w:sz w:val="18"/>
+                <w:szCs w:val="18"/>
+                <w:lang w:val="es-PE" w:eastAsia="es-PE"/>
+              </w:rPr>
+              <w:t xml:space="preserve">Evaluar </w:t>
+            </w:r>
+            <w:r>
+              <w:rPr>
+                <w:rFonts w:ascii="Times New Roman" w:hAnsi="Times New Roman" w:cs="Times New Roman"/>
+                <w:sz w:val="18"/>
+                <w:szCs w:val="18"/>
+                <w:lang w:val="es-PE" w:eastAsia="es-PE"/>
+              </w:rPr>
+              <w:t>actividades</w:t>
+            </w:r>
+          </w:p>
+        </w:tc>
+        <w:tc>
+          <w:tcPr>
+            <w:tcW w:w="598" w:type="pct"/>
             <w:shd w:val="clear" w:color="auto" w:fill="BFBFBF"/>
+            <w:vAlign w:val="center"/>
           </w:tcPr>
           <w:p>
             <w:pPr>
@@ -2330,7 +2660,7 @@
         </w:tc>
         <w:tc>
           <w:tcPr>
-            <w:tcW w:w="1583" w:type="pct"/>
+            <w:tcW w:w="1199" w:type="pct"/>
             <w:shd w:val="clear" w:color="auto" w:fill="BFBFBF"/>
           </w:tcPr>
           <w:p>
@@ -2357,7 +2687,7 @@
         </w:tc>
         <w:tc>
           <w:tcPr>
-            <w:tcW w:w="714" w:type="pct"/>
+            <w:tcW w:w="644" w:type="pct"/>
             <w:shd w:val="clear" w:color="auto" w:fill="BFBFBF"/>
             <w:vAlign w:val="center"/>
           </w:tcPr>
@@ -2385,7 +2715,7 @@
         </w:tc>
         <w:tc>
           <w:tcPr>
-            <w:tcW w:w="577" w:type="pct"/>
+            <w:tcW w:w="523" w:type="pct"/>
             <w:shd w:val="clear" w:color="auto" w:fill="BFBFBF"/>
             <w:vAlign w:val="center"/>
           </w:tcPr>
@@ -2408,6 +2738,34 @@
                 <w:lang w:val="es-PE" w:eastAsia="es-PE"/>
               </w:rPr>
               <w:t>Manual</w:t>
+            </w:r>
+          </w:p>
+        </w:tc>
+        <w:tc>
+          <w:tcPr>
+            <w:tcW w:w="751" w:type="pct"/>
+            <w:shd w:val="clear" w:color="auto" w:fill="BFBFBF"/>
+            <w:vAlign w:val="center"/>
+          </w:tcPr>
+          <w:p>
+            <w:pPr>
+              <w:spacing w:after="0" w:line="240" w:lineRule="auto"/>
+              <w:jc w:val="center"/>
+              <w:rPr>
+                <w:rFonts w:ascii="Times New Roman" w:hAnsi="Times New Roman" w:cs="Times New Roman"/>
+                <w:sz w:val="18"/>
+                <w:szCs w:val="18"/>
+                <w:lang w:val="es-PE" w:eastAsia="es-PE"/>
+              </w:rPr>
+            </w:pPr>
+            <w:r>
+              <w:rPr>
+                <w:rFonts w:ascii="Times New Roman" w:hAnsi="Times New Roman" w:cs="Times New Roman"/>
+                <w:sz w:val="18"/>
+                <w:szCs w:val="18"/>
+                <w:lang w:val="es-PE" w:eastAsia="es-PE"/>
+              </w:rPr>
+              <w:t>Planificación</w:t>
             </w:r>
           </w:p>
         </w:tc>
@@ -2418,12 +2776,12 @@
         </w:trPr>
         <w:tc>
           <w:tcPr>
-            <w:tcW w:w="220" w:type="pct"/>
+            <w:tcW w:w="164" w:type="pct"/>
+            <w:vAlign w:val="center"/>
           </w:tcPr>
           <w:p>
             <w:pPr>
               <w:spacing w:line="240" w:lineRule="auto"/>
-              <w:jc w:val="center"/>
               <w:rPr>
                 <w:rFonts w:ascii="Times New Roman" w:hAnsi="Times New Roman" w:cs="Times New Roman"/>
                 <w:b/>
@@ -2448,46 +2806,47 @@
         </w:tc>
         <w:tc>
           <w:tcPr>
-            <w:tcW w:w="566" w:type="pct"/>
-          </w:tcPr>
-          <w:p>
-            <w:pPr>
-              <w:spacing w:after="0" w:line="240" w:lineRule="auto"/>
-              <w:rPr>
-                <w:rFonts w:ascii="Times New Roman" w:hAnsi="Times New Roman" w:cs="Times New Roman"/>
-                <w:sz w:val="18"/>
-                <w:szCs w:val="18"/>
-                <w:lang w:val="es-PE" w:eastAsia="es-PE"/>
-              </w:rPr>
-            </w:pPr>
-            <w:r>
-              <w:rPr>
-                <w:rFonts w:ascii="Times New Roman" w:hAnsi="Times New Roman" w:cs="Times New Roman"/>
-                <w:sz w:val="18"/>
-                <w:szCs w:val="18"/>
-                <w:lang w:val="es-PE" w:eastAsia="es-PE"/>
-              </w:rPr>
-              <w:t>- Listado priorizado de requerimientos pedagógicos técnicos pendientes</w:t>
-            </w:r>
-          </w:p>
-          <w:p>
-            <w:pPr>
-              <w:spacing w:after="0" w:line="240" w:lineRule="auto"/>
-              <w:rPr>
-                <w:rFonts w:ascii="Times New Roman" w:hAnsi="Times New Roman" w:cs="Times New Roman"/>
-                <w:sz w:val="18"/>
-                <w:szCs w:val="18"/>
-                <w:lang w:val="es-PE" w:eastAsia="es-PE"/>
-              </w:rPr>
-            </w:pPr>
-            <w:r>
-              <w:rPr>
-                <w:rFonts w:ascii="Times New Roman" w:hAnsi="Times New Roman" w:cs="Times New Roman"/>
-                <w:sz w:val="18"/>
-                <w:szCs w:val="18"/>
-                <w:lang w:val="es-PE" w:eastAsia="es-PE"/>
-              </w:rPr>
-              <w:t xml:space="preserve">- Demanda de servicios educativos técnicos por área </w:t>
+            <w:tcW w:w="523" w:type="pct"/>
+            <w:vAlign w:val="center"/>
+          </w:tcPr>
+          <w:p>
+            <w:pPr>
+              <w:spacing w:after="0" w:line="240" w:lineRule="auto"/>
+              <w:rPr>
+                <w:rFonts w:ascii="Times New Roman" w:hAnsi="Times New Roman" w:cs="Times New Roman"/>
+                <w:sz w:val="18"/>
+                <w:szCs w:val="18"/>
+                <w:lang w:val="es-PE" w:eastAsia="es-PE"/>
+              </w:rPr>
+            </w:pPr>
+            <w:r>
+              <w:rPr>
+                <w:rFonts w:ascii="Times New Roman" w:hAnsi="Times New Roman" w:cs="Times New Roman"/>
+                <w:sz w:val="18"/>
+                <w:szCs w:val="18"/>
+                <w:lang w:val="es-PE" w:eastAsia="es-PE"/>
+              </w:rPr>
+              <w:t>- Dudas</w:t>
+            </w:r>
+          </w:p>
+          <w:p>
+            <w:pPr>
+              <w:spacing w:after="0" w:line="240" w:lineRule="auto"/>
+              <w:rPr>
+                <w:rFonts w:ascii="Times New Roman" w:hAnsi="Times New Roman" w:cs="Times New Roman"/>
+                <w:sz w:val="18"/>
+                <w:szCs w:val="18"/>
+                <w:lang w:val="es-PE" w:eastAsia="es-PE"/>
+              </w:rPr>
+            </w:pPr>
+            <w:r>
+              <w:rPr>
+                <w:rFonts w:ascii="Times New Roman" w:hAnsi="Times New Roman" w:cs="Times New Roman"/>
+                <w:sz w:val="18"/>
+                <w:szCs w:val="18"/>
+                <w:lang w:val="es-PE" w:eastAsia="es-PE"/>
+              </w:rPr>
+              <w:t xml:space="preserve">- Plan Operativo Anual de </w:t>
             </w:r>
             <w:r>
               <w:rPr>
@@ -2497,37 +2856,19 @@
                 <w:lang w:val="es-PE" w:eastAsia="es-PE"/>
               </w:rPr>
               <w:lastRenderedPageBreak/>
-              <w:t>geográfica</w:t>
-            </w:r>
-          </w:p>
-          <w:p>
-            <w:pPr>
-              <w:spacing w:after="0" w:line="240" w:lineRule="auto"/>
-              <w:rPr>
-                <w:rFonts w:ascii="Times New Roman" w:hAnsi="Times New Roman" w:cs="Times New Roman"/>
-                <w:sz w:val="18"/>
-                <w:szCs w:val="18"/>
-                <w:lang w:val="es-PE" w:eastAsia="es-PE"/>
-              </w:rPr>
-            </w:pPr>
-            <w:r>
-              <w:rPr>
-                <w:rFonts w:ascii="Times New Roman" w:hAnsi="Times New Roman" w:cs="Times New Roman"/>
-                <w:sz w:val="18"/>
-                <w:szCs w:val="18"/>
-                <w:lang w:val="es-PE" w:eastAsia="es-PE"/>
-              </w:rPr>
-              <w:t>- Informe de evaluación</w:t>
-            </w:r>
-          </w:p>
-        </w:tc>
-        <w:tc>
-          <w:tcPr>
-            <w:tcW w:w="727" w:type="pct"/>
-          </w:tcPr>
-          <w:p>
-            <w:pPr>
-              <w:spacing w:after="0" w:line="240" w:lineRule="auto"/>
+              <w:t>Educación Técnica</w:t>
+            </w:r>
+          </w:p>
+        </w:tc>
+        <w:tc>
+          <w:tcPr>
+            <w:tcW w:w="598" w:type="pct"/>
+            <w:vAlign w:val="center"/>
+          </w:tcPr>
+          <w:p>
+            <w:pPr>
+              <w:spacing w:after="0" w:line="240" w:lineRule="auto"/>
+              <w:jc w:val="center"/>
               <w:rPr>
                 <w:rFonts w:ascii="Times New Roman" w:hAnsi="Times New Roman" w:cs="Times New Roman"/>
                 <w:sz w:val="18"/>
@@ -2543,78 +2884,81 @@
                 <w:lang w:val="es-PE" w:eastAsia="es-PE"/>
               </w:rPr>
               <w:lastRenderedPageBreak/>
-              <w:t>Consolidar</w:t>
-            </w:r>
-          </w:p>
-        </w:tc>
-        <w:tc>
-          <w:tcPr>
-            <w:tcW w:w="614" w:type="pct"/>
-          </w:tcPr>
-          <w:p>
-            <w:pPr>
-              <w:spacing w:after="0" w:line="240" w:lineRule="auto"/>
-              <w:rPr>
-                <w:rFonts w:ascii="Times New Roman" w:hAnsi="Times New Roman" w:cs="Times New Roman"/>
-                <w:sz w:val="18"/>
-                <w:szCs w:val="18"/>
-                <w:lang w:val="es-PE" w:eastAsia="es-PE"/>
-              </w:rPr>
-            </w:pPr>
-            <w:r>
-              <w:rPr>
-                <w:rFonts w:ascii="Times New Roman" w:hAnsi="Times New Roman" w:cs="Times New Roman"/>
-                <w:sz w:val="18"/>
-                <w:szCs w:val="18"/>
-                <w:lang w:val="es-PE" w:eastAsia="es-PE"/>
-              </w:rPr>
-              <w:t>- Listado priorizado de requerimientos pedagógicos técnicos pendientes</w:t>
-            </w:r>
-          </w:p>
-          <w:p>
-            <w:pPr>
-              <w:spacing w:after="0" w:line="240" w:lineRule="auto"/>
-              <w:rPr>
-                <w:rFonts w:ascii="Times New Roman" w:hAnsi="Times New Roman" w:cs="Times New Roman"/>
-                <w:sz w:val="18"/>
-                <w:szCs w:val="18"/>
-                <w:lang w:val="es-PE" w:eastAsia="es-PE"/>
-              </w:rPr>
-            </w:pPr>
-            <w:r>
-              <w:rPr>
-                <w:rFonts w:ascii="Times New Roman" w:hAnsi="Times New Roman" w:cs="Times New Roman"/>
-                <w:sz w:val="18"/>
-                <w:szCs w:val="18"/>
-                <w:lang w:val="es-PE" w:eastAsia="es-PE"/>
-              </w:rPr>
-              <w:t>- Demanda de servicios educativos técnicos por área geográfica</w:t>
-            </w:r>
-          </w:p>
-          <w:p>
-            <w:pPr>
-              <w:spacing w:after="0" w:line="240" w:lineRule="auto"/>
-              <w:rPr>
-                <w:rFonts w:ascii="Times New Roman" w:hAnsi="Times New Roman" w:cs="Times New Roman"/>
-                <w:sz w:val="18"/>
-                <w:szCs w:val="18"/>
-                <w:lang w:val="es-PE" w:eastAsia="es-PE"/>
-              </w:rPr>
-            </w:pPr>
-            <w:r>
-              <w:rPr>
-                <w:rFonts w:ascii="Times New Roman" w:hAnsi="Times New Roman" w:cs="Times New Roman"/>
-                <w:sz w:val="18"/>
-                <w:szCs w:val="18"/>
-                <w:lang w:val="es-PE" w:eastAsia="es-PE"/>
-              </w:rPr>
-              <w:t>- Informe de evaluación</w:t>
-            </w:r>
-          </w:p>
-        </w:tc>
-        <w:tc>
-          <w:tcPr>
-            <w:tcW w:w="1583" w:type="pct"/>
+              <w:t>Elaborar Plan Operativo Institucional</w:t>
+            </w:r>
+          </w:p>
+        </w:tc>
+        <w:tc>
+          <w:tcPr>
+            <w:tcW w:w="598" w:type="pct"/>
+            <w:vAlign w:val="center"/>
+          </w:tcPr>
+          <w:p>
+            <w:pPr>
+              <w:spacing w:after="0" w:line="240" w:lineRule="auto"/>
+              <w:rPr>
+                <w:rFonts w:ascii="Times New Roman" w:hAnsi="Times New Roman" w:cs="Times New Roman"/>
+                <w:sz w:val="18"/>
+                <w:szCs w:val="18"/>
+                <w:lang w:val="es-PE" w:eastAsia="es-PE"/>
+              </w:rPr>
+            </w:pPr>
+            <w:r>
+              <w:rPr>
+                <w:rFonts w:ascii="Times New Roman" w:hAnsi="Times New Roman" w:cs="Times New Roman"/>
+                <w:sz w:val="18"/>
+                <w:szCs w:val="18"/>
+                <w:lang w:val="es-PE" w:eastAsia="es-PE"/>
+              </w:rPr>
+              <w:t>- Guía de Evaluación</w:t>
+            </w:r>
+          </w:p>
+          <w:p>
+            <w:pPr>
+              <w:spacing w:after="0" w:line="240" w:lineRule="auto"/>
+              <w:rPr>
+                <w:rFonts w:ascii="Times New Roman" w:hAnsi="Times New Roman" w:cs="Times New Roman"/>
+                <w:sz w:val="18"/>
+                <w:szCs w:val="18"/>
+                <w:lang w:val="es-PE" w:eastAsia="es-PE"/>
+              </w:rPr>
+            </w:pPr>
+            <w:r>
+              <w:rPr>
+                <w:rFonts w:ascii="Times New Roman" w:hAnsi="Times New Roman" w:cs="Times New Roman"/>
+                <w:sz w:val="18"/>
+                <w:szCs w:val="18"/>
+                <w:lang w:val="es-PE" w:eastAsia="es-PE"/>
+              </w:rPr>
+              <w:t>- Soluciones</w:t>
+            </w:r>
+          </w:p>
+          <w:p>
+            <w:pPr>
+              <w:spacing w:after="0" w:line="240" w:lineRule="auto"/>
+              <w:rPr>
+                <w:rFonts w:ascii="Times New Roman" w:hAnsi="Times New Roman" w:cs="Times New Roman"/>
+                <w:sz w:val="18"/>
+                <w:szCs w:val="18"/>
+                <w:lang w:val="es-PE" w:eastAsia="es-PE"/>
+              </w:rPr>
+            </w:pPr>
+            <w:r>
+              <w:rPr>
+                <w:rFonts w:ascii="Times New Roman" w:hAnsi="Times New Roman" w:cs="Times New Roman"/>
+                <w:sz w:val="18"/>
+                <w:szCs w:val="18"/>
+                <w:lang w:val="es-PE" w:eastAsia="es-PE"/>
+              </w:rPr>
+              <w:lastRenderedPageBreak/>
+              <w:t>- Retroalimentación</w:t>
+            </w:r>
+          </w:p>
+        </w:tc>
+        <w:tc>
+          <w:tcPr>
+            <w:tcW w:w="1199" w:type="pct"/>
+            <w:vAlign w:val="center"/>
           </w:tcPr>
           <w:p>
             <w:pPr>
@@ -2634,7 +2978,144 @@
                 <w:szCs w:val="18"/>
                 <w:lang w:val="es-PE" w:eastAsia="es-PE"/>
               </w:rPr>
-              <w:t>Los documentos resultantes de las actividades: Analiza requerimientos pendientes,  Análisis de estudios de mercado existentes y Evaluación de actividades, deben estar finalizados para luego ser enviado a la actividad de Elaboración del POA</w:t>
+              <w:lastRenderedPageBreak/>
+              <w:t xml:space="preserve">El Jefe del Departamento de Planificación de acuerdo a la necesidad surgida, procede a dar inicio al proceso de elaboración del </w:t>
+            </w:r>
+            <w:r>
+              <w:rPr>
+                <w:rFonts w:ascii="Times New Roman" w:hAnsi="Times New Roman" w:cs="Times New Roman"/>
+                <w:sz w:val="18"/>
+                <w:szCs w:val="18"/>
+                <w:lang w:val="es-PE" w:eastAsia="es-PE"/>
+              </w:rPr>
+              <w:lastRenderedPageBreak/>
+              <w:t>Plan Operativo Institucional en donde apoyara el desarrollo de los proceso</w:t>
+            </w:r>
+            <w:r>
+              <w:rPr>
+                <w:rFonts w:ascii="Times New Roman" w:hAnsi="Times New Roman" w:cs="Times New Roman"/>
+                <w:sz w:val="18"/>
+                <w:szCs w:val="18"/>
+                <w:lang w:val="es-PE" w:eastAsia="es-PE"/>
+              </w:rPr>
+              <w:t>s</w:t>
+            </w:r>
+            <w:r>
+              <w:rPr>
+                <w:rFonts w:ascii="Times New Roman" w:hAnsi="Times New Roman" w:cs="Times New Roman"/>
+                <w:sz w:val="18"/>
+                <w:szCs w:val="18"/>
+                <w:lang w:val="es-PE" w:eastAsia="es-PE"/>
+              </w:rPr>
+              <w:t xml:space="preserve">: </w:t>
+            </w:r>
+            <w:r>
+              <w:rPr>
+                <w:rFonts w:ascii="Times New Roman" w:hAnsi="Times New Roman" w:cs="Times New Roman"/>
+                <w:sz w:val="18"/>
+                <w:szCs w:val="18"/>
+                <w:lang w:val="es-PE" w:eastAsia="es-PE"/>
+              </w:rPr>
+              <w:t>Planificar Actividades</w:t>
+            </w:r>
+            <w:r>
+              <w:rPr>
+                <w:rFonts w:ascii="Times New Roman" w:hAnsi="Times New Roman" w:cs="Times New Roman"/>
+                <w:sz w:val="18"/>
+                <w:szCs w:val="18"/>
+                <w:lang w:val="es-PE" w:eastAsia="es-PE"/>
+              </w:rPr>
+              <w:t xml:space="preserve"> del Departamento de Formación, </w:t>
+            </w:r>
+            <w:r>
+              <w:rPr>
+                <w:rFonts w:ascii="Times New Roman" w:hAnsi="Times New Roman" w:cs="Times New Roman"/>
+                <w:sz w:val="18"/>
+                <w:szCs w:val="18"/>
+                <w:lang w:val="es-PE" w:eastAsia="es-PE"/>
+              </w:rPr>
+              <w:t xml:space="preserve">Planificar </w:t>
+            </w:r>
+            <w:r>
+              <w:rPr>
+                <w:rFonts w:ascii="Times New Roman" w:hAnsi="Times New Roman" w:cs="Times New Roman"/>
+                <w:sz w:val="18"/>
+                <w:szCs w:val="18"/>
+                <w:lang w:val="es-PE" w:eastAsia="es-PE"/>
+              </w:rPr>
+              <w:t xml:space="preserve">Actividades de Educación Técnica, </w:t>
+            </w:r>
+            <w:r>
+              <w:rPr>
+                <w:rFonts w:ascii="Times New Roman" w:hAnsi="Times New Roman" w:cs="Times New Roman"/>
+                <w:sz w:val="18"/>
+                <w:szCs w:val="18"/>
+                <w:lang w:val="es-PE" w:eastAsia="es-PE"/>
+              </w:rPr>
+              <w:t>Planificar Actividades</w:t>
+            </w:r>
+            <w:r>
+              <w:rPr>
+                <w:rFonts w:ascii="Times New Roman" w:hAnsi="Times New Roman" w:cs="Times New Roman"/>
+                <w:sz w:val="18"/>
+                <w:szCs w:val="18"/>
+                <w:lang w:val="es-PE" w:eastAsia="es-PE"/>
+              </w:rPr>
+              <w:t xml:space="preserve"> del Departamento de Proyectos, </w:t>
+            </w:r>
+            <w:r>
+              <w:rPr>
+                <w:rFonts w:ascii="Times New Roman" w:hAnsi="Times New Roman" w:cs="Times New Roman"/>
+                <w:sz w:val="18"/>
+                <w:szCs w:val="18"/>
+                <w:lang w:val="es-PE" w:eastAsia="es-PE"/>
+              </w:rPr>
+              <w:t>Planificar Actividades</w:t>
+            </w:r>
+            <w:r>
+              <w:rPr>
+                <w:rFonts w:ascii="Times New Roman" w:hAnsi="Times New Roman" w:cs="Times New Roman"/>
+                <w:sz w:val="18"/>
+                <w:szCs w:val="18"/>
+                <w:lang w:val="es-PE" w:eastAsia="es-PE"/>
+              </w:rPr>
+              <w:t xml:space="preserve"> del Departamento de Donaciones e Imagen Institucional</w:t>
+            </w:r>
+            <w:r>
+              <w:rPr>
+                <w:rFonts w:ascii="Times New Roman" w:hAnsi="Times New Roman" w:cs="Times New Roman"/>
+                <w:sz w:val="18"/>
+                <w:szCs w:val="18"/>
+                <w:lang w:val="es-PE" w:eastAsia="es-PE"/>
+              </w:rPr>
+              <w:t>,</w:t>
+            </w:r>
+            <w:r>
+              <w:rPr>
+                <w:rFonts w:ascii="Times New Roman" w:hAnsi="Times New Roman" w:cs="Times New Roman"/>
+                <w:sz w:val="18"/>
+                <w:szCs w:val="18"/>
+                <w:lang w:val="es-PE" w:eastAsia="es-PE"/>
+              </w:rPr>
+              <w:t xml:space="preserve"> y </w:t>
+            </w:r>
+            <w:r>
+              <w:rPr>
+                <w:rFonts w:ascii="Times New Roman" w:hAnsi="Times New Roman" w:cs="Times New Roman"/>
+                <w:sz w:val="18"/>
+                <w:szCs w:val="18"/>
+                <w:lang w:val="es-PE" w:eastAsia="es-PE"/>
+              </w:rPr>
+              <w:t>Planificar Actividades</w:t>
+            </w:r>
+            <w:r>
+              <w:rPr>
+                <w:rFonts w:ascii="Times New Roman" w:hAnsi="Times New Roman" w:cs="Times New Roman"/>
+                <w:sz w:val="18"/>
+                <w:szCs w:val="18"/>
+                <w:lang w:val="es-PE" w:eastAsia="es-PE"/>
+              </w:rPr>
+              <w:t xml:space="preserve"> de Pastoral y Educación en Valores. </w:t>
             </w:r>
           </w:p>
           <w:p>
@@ -2648,38 +3129,132 @@
                 <w:lang w:val="es-PE" w:eastAsia="es-PE"/>
               </w:rPr>
             </w:pPr>
-          </w:p>
-        </w:tc>
-        <w:tc>
-          <w:tcPr>
-            <w:tcW w:w="714" w:type="pct"/>
-            <w:vAlign w:val="center"/>
-          </w:tcPr>
-          <w:p>
-            <w:pPr>
-              <w:spacing w:after="0" w:line="240" w:lineRule="auto"/>
-              <w:jc w:val="center"/>
-              <w:rPr>
-                <w:rFonts w:ascii="Times New Roman" w:hAnsi="Times New Roman" w:cs="Times New Roman"/>
-                <w:sz w:val="18"/>
-                <w:szCs w:val="18"/>
-                <w:lang w:val="es-PE" w:eastAsia="es-PE"/>
-              </w:rPr>
-            </w:pPr>
-            <w:r>
-              <w:rPr>
-                <w:rFonts w:ascii="Times New Roman" w:hAnsi="Times New Roman" w:cs="Times New Roman"/>
-                <w:sz w:val="18"/>
-                <w:szCs w:val="18"/>
-                <w:lang w:val="es-PE" w:eastAsia="es-PE"/>
-              </w:rPr>
-              <w:t>Jefe de Educación Técnica</w:t>
-            </w:r>
-          </w:p>
-        </w:tc>
-        <w:tc>
-          <w:tcPr>
-            <w:tcW w:w="577" w:type="pct"/>
+            <w:r>
+              <w:rPr>
+                <w:rFonts w:ascii="Times New Roman" w:hAnsi="Times New Roman" w:cs="Times New Roman"/>
+                <w:sz w:val="18"/>
+                <w:szCs w:val="18"/>
+                <w:lang w:val="es-PE" w:eastAsia="es-PE"/>
+              </w:rPr>
+              <w:t>Una vez terminada la elaboración del Plan Operativo Anual de cada departamento y/o área, el Jefe del Departamento de Planificación procede a realizar la unificación de todos estos planes operativos anuales, elaborando así el Plan Operativo Anual Institucional.</w:t>
+            </w:r>
+          </w:p>
+          <w:p>
+            <w:pPr>
+              <w:spacing w:after="0" w:line="240" w:lineRule="auto"/>
+              <w:jc w:val="both"/>
+              <w:rPr>
+                <w:rFonts w:ascii="Times New Roman" w:hAnsi="Times New Roman" w:cs="Times New Roman"/>
+                <w:sz w:val="18"/>
+                <w:szCs w:val="18"/>
+                <w:lang w:val="es-PE" w:eastAsia="es-PE"/>
+              </w:rPr>
+            </w:pPr>
+            <w:r>
+              <w:rPr>
+                <w:rFonts w:ascii="Times New Roman" w:hAnsi="Times New Roman" w:cs="Times New Roman"/>
+                <w:sz w:val="18"/>
+                <w:szCs w:val="18"/>
+                <w:lang w:val="es-PE" w:eastAsia="es-PE"/>
+              </w:rPr>
+              <w:t>Asimismo, el resultado de este proceso (Plan Operativo Anual Institucional) será utilizado como entrada de</w:t>
+            </w:r>
+            <w:r>
+              <w:rPr>
+                <w:rFonts w:ascii="Times New Roman" w:hAnsi="Times New Roman" w:cs="Times New Roman"/>
+                <w:sz w:val="18"/>
+                <w:szCs w:val="18"/>
+                <w:lang w:val="es-PE" w:eastAsia="es-PE"/>
+              </w:rPr>
+              <w:t xml:space="preserve"> </w:t>
+            </w:r>
+            <w:r>
+              <w:rPr>
+                <w:rFonts w:ascii="Times New Roman" w:hAnsi="Times New Roman" w:cs="Times New Roman"/>
+                <w:sz w:val="18"/>
+                <w:szCs w:val="18"/>
+                <w:lang w:val="es-PE" w:eastAsia="es-PE"/>
+              </w:rPr>
+              <w:t>l</w:t>
+            </w:r>
+            <w:r>
+              <w:rPr>
+                <w:rFonts w:ascii="Times New Roman" w:hAnsi="Times New Roman" w:cs="Times New Roman"/>
+                <w:sz w:val="18"/>
+                <w:szCs w:val="18"/>
+                <w:lang w:val="es-PE" w:eastAsia="es-PE"/>
+              </w:rPr>
+              <w:t>os</w:t>
+            </w:r>
+            <w:r>
+              <w:rPr>
+                <w:rFonts w:ascii="Times New Roman" w:hAnsi="Times New Roman" w:cs="Times New Roman"/>
+                <w:sz w:val="18"/>
+                <w:szCs w:val="18"/>
+                <w:lang w:val="es-PE" w:eastAsia="es-PE"/>
+              </w:rPr>
+              <w:t xml:space="preserve"> proceso</w:t>
+            </w:r>
+            <w:r>
+              <w:rPr>
+                <w:rFonts w:ascii="Times New Roman" w:hAnsi="Times New Roman" w:cs="Times New Roman"/>
+                <w:sz w:val="18"/>
+                <w:szCs w:val="18"/>
+                <w:lang w:val="es-PE" w:eastAsia="es-PE"/>
+              </w:rPr>
+              <w:t>s:</w:t>
+            </w:r>
+            <w:r>
+              <w:rPr>
+                <w:rFonts w:ascii="Times New Roman" w:hAnsi="Times New Roman" w:cs="Times New Roman"/>
+                <w:sz w:val="18"/>
+                <w:szCs w:val="18"/>
+                <w:lang w:val="es-PE" w:eastAsia="es-PE"/>
+              </w:rPr>
+              <w:t xml:space="preserve"> </w:t>
+            </w:r>
+            <w:r>
+              <w:rPr>
+                <w:rFonts w:ascii="Times New Roman" w:hAnsi="Times New Roman" w:cs="Times New Roman"/>
+                <w:sz w:val="18"/>
+                <w:szCs w:val="18"/>
+                <w:lang w:val="es-PE" w:eastAsia="es-PE"/>
+              </w:rPr>
+              <w:t>Planificar Presupuesto Institucional Anual y Codificar Proyectos.</w:t>
+            </w:r>
+          </w:p>
+        </w:tc>
+        <w:tc>
+          <w:tcPr>
+            <w:tcW w:w="644" w:type="pct"/>
+            <w:vAlign w:val="center"/>
+          </w:tcPr>
+          <w:p>
+            <w:pPr>
+              <w:spacing w:after="0" w:line="240" w:lineRule="auto"/>
+              <w:jc w:val="center"/>
+              <w:rPr>
+                <w:rFonts w:ascii="Times New Roman" w:hAnsi="Times New Roman" w:cs="Times New Roman"/>
+                <w:sz w:val="18"/>
+                <w:szCs w:val="18"/>
+                <w:lang w:val="es-PE" w:eastAsia="es-PE"/>
+              </w:rPr>
+            </w:pPr>
+            <w:r>
+              <w:rPr>
+                <w:rFonts w:ascii="Times New Roman" w:hAnsi="Times New Roman" w:cs="Times New Roman"/>
+                <w:sz w:val="18"/>
+                <w:szCs w:val="18"/>
+                <w:lang w:val="es-PE" w:eastAsia="es-PE"/>
+              </w:rPr>
+              <w:lastRenderedPageBreak/>
+              <w:t>Departamento de Planificación</w:t>
+            </w:r>
+          </w:p>
+        </w:tc>
+        <w:tc>
+          <w:tcPr>
+            <w:tcW w:w="523" w:type="pct"/>
             <w:vAlign w:val="center"/>
           </w:tcPr>
           <w:p>
@@ -2701,6 +3276,33 @@
                 <w:lang w:val="es-PE" w:eastAsia="es-PE"/>
               </w:rPr>
               <w:t>Manual</w:t>
+            </w:r>
+          </w:p>
+        </w:tc>
+        <w:tc>
+          <w:tcPr>
+            <w:tcW w:w="751" w:type="pct"/>
+            <w:vAlign w:val="center"/>
+          </w:tcPr>
+          <w:p>
+            <w:pPr>
+              <w:spacing w:after="0" w:line="240" w:lineRule="auto"/>
+              <w:jc w:val="center"/>
+              <w:rPr>
+                <w:rFonts w:ascii="Times New Roman" w:hAnsi="Times New Roman" w:cs="Times New Roman"/>
+                <w:sz w:val="18"/>
+                <w:szCs w:val="18"/>
+                <w:lang w:val="es-PE" w:eastAsia="es-PE"/>
+              </w:rPr>
+            </w:pPr>
+            <w:r>
+              <w:rPr>
+                <w:rFonts w:ascii="Times New Roman" w:hAnsi="Times New Roman" w:cs="Times New Roman"/>
+                <w:sz w:val="18"/>
+                <w:szCs w:val="18"/>
+                <w:lang w:val="es-PE" w:eastAsia="es-PE"/>
+              </w:rPr>
+              <w:t>Planificación</w:t>
             </w:r>
           </w:p>
         </w:tc>
@@ -2711,13 +3313,13 @@
         </w:trPr>
         <w:tc>
           <w:tcPr>
-            <w:tcW w:w="220" w:type="pct"/>
+            <w:tcW w:w="164" w:type="pct"/>
             <w:shd w:val="clear" w:color="auto" w:fill="C0C0C0"/>
+            <w:vAlign w:val="center"/>
           </w:tcPr>
           <w:p>
             <w:pPr>
               <w:spacing w:line="240" w:lineRule="auto"/>
-              <w:jc w:val="center"/>
               <w:rPr>
                 <w:rFonts w:ascii="Times New Roman" w:hAnsi="Times New Roman" w:cs="Times New Roman"/>
                 <w:b/>
@@ -2743,8 +3345,9 @@
         </w:tc>
         <w:tc>
           <w:tcPr>
-            <w:tcW w:w="566" w:type="pct"/>
+            <w:tcW w:w="523" w:type="pct"/>
             <w:shd w:val="clear" w:color="auto" w:fill="C0C0C0"/>
+            <w:vAlign w:val="center"/>
           </w:tcPr>
           <w:p>
             <w:pPr>
@@ -2809,70 +3412,102 @@
         </w:tc>
         <w:tc>
           <w:tcPr>
-            <w:tcW w:w="727" w:type="pct"/>
+            <w:tcW w:w="598" w:type="pct"/>
             <w:shd w:val="clear" w:color="auto" w:fill="C0C0C0"/>
-          </w:tcPr>
-          <w:p>
-            <w:pPr>
-              <w:spacing w:after="0" w:line="240" w:lineRule="auto"/>
-              <w:rPr>
-                <w:rFonts w:ascii="Times New Roman" w:hAnsi="Times New Roman" w:cs="Times New Roman"/>
-                <w:sz w:val="18"/>
-                <w:szCs w:val="18"/>
-                <w:lang w:val="es-PE" w:eastAsia="es-PE"/>
-              </w:rPr>
-            </w:pPr>
-            <w:r>
-              <w:rPr>
-                <w:rFonts w:ascii="Times New Roman" w:hAnsi="Times New Roman" w:cs="Times New Roman"/>
-                <w:sz w:val="18"/>
-                <w:szCs w:val="18"/>
-                <w:lang w:val="es-PE" w:eastAsia="es-PE"/>
-              </w:rPr>
-              <w:t>Elaboración del POA</w:t>
-            </w:r>
-          </w:p>
-        </w:tc>
-        <w:tc>
-          <w:tcPr>
-            <w:tcW w:w="614" w:type="pct"/>
+            <w:vAlign w:val="center"/>
+          </w:tcPr>
+          <w:p>
+            <w:pPr>
+              <w:spacing w:after="0" w:line="240" w:lineRule="auto"/>
+              <w:jc w:val="center"/>
+              <w:rPr>
+                <w:rFonts w:ascii="Times New Roman" w:hAnsi="Times New Roman" w:cs="Times New Roman"/>
+                <w:sz w:val="18"/>
+                <w:szCs w:val="18"/>
+                <w:lang w:val="es-PE" w:eastAsia="es-PE"/>
+              </w:rPr>
+            </w:pPr>
+            <w:r>
+              <w:rPr>
+                <w:rFonts w:ascii="Times New Roman" w:hAnsi="Times New Roman" w:cs="Times New Roman"/>
+                <w:sz w:val="18"/>
+                <w:szCs w:val="18"/>
+                <w:lang w:val="es-PE" w:eastAsia="es-PE"/>
+              </w:rPr>
+              <w:t>Consolidar</w:t>
+            </w:r>
+          </w:p>
+        </w:tc>
+        <w:tc>
+          <w:tcPr>
+            <w:tcW w:w="598" w:type="pct"/>
             <w:shd w:val="clear" w:color="auto" w:fill="C0C0C0"/>
-          </w:tcPr>
-          <w:p>
-            <w:pPr>
-              <w:spacing w:after="0" w:line="240" w:lineRule="auto"/>
-              <w:rPr>
-                <w:rFonts w:ascii="Times New Roman" w:hAnsi="Times New Roman" w:cs="Times New Roman"/>
-                <w:sz w:val="18"/>
-                <w:szCs w:val="18"/>
-                <w:lang w:val="es-PE" w:eastAsia="es-PE"/>
-              </w:rPr>
-            </w:pPr>
-            <w:r>
-              <w:rPr>
-                <w:rFonts w:ascii="Times New Roman" w:hAnsi="Times New Roman" w:cs="Times New Roman"/>
-                <w:sz w:val="18"/>
-                <w:szCs w:val="18"/>
-                <w:lang w:val="es-PE" w:eastAsia="es-PE"/>
-              </w:rPr>
-              <w:t>- Plan Operativo Anual</w:t>
-            </w:r>
-          </w:p>
-          <w:p>
-            <w:pPr>
-              <w:spacing w:after="0" w:line="240" w:lineRule="auto"/>
-              <w:rPr>
-                <w:rFonts w:ascii="Times New Roman" w:hAnsi="Times New Roman" w:cs="Times New Roman"/>
-                <w:sz w:val="18"/>
-                <w:szCs w:val="18"/>
-                <w:lang w:val="es-PE" w:eastAsia="es-PE"/>
-              </w:rPr>
-            </w:pPr>
-          </w:p>
-        </w:tc>
-        <w:tc>
-          <w:tcPr>
-            <w:tcW w:w="1583" w:type="pct"/>
+            <w:vAlign w:val="center"/>
+          </w:tcPr>
+          <w:p>
+            <w:pPr>
+              <w:spacing w:after="0" w:line="240" w:lineRule="auto"/>
+              <w:rPr>
+                <w:rFonts w:ascii="Times New Roman" w:hAnsi="Times New Roman" w:cs="Times New Roman"/>
+                <w:sz w:val="18"/>
+                <w:szCs w:val="18"/>
+                <w:lang w:val="es-PE" w:eastAsia="es-PE"/>
+              </w:rPr>
+            </w:pPr>
+            <w:r>
+              <w:rPr>
+                <w:rFonts w:ascii="Times New Roman" w:hAnsi="Times New Roman" w:cs="Times New Roman"/>
+                <w:sz w:val="18"/>
+                <w:szCs w:val="18"/>
+                <w:lang w:val="es-PE" w:eastAsia="es-PE"/>
+              </w:rPr>
+              <w:t>- Listado priorizado de requerimientos pedagógicos técnicos pendientes</w:t>
+            </w:r>
+          </w:p>
+          <w:p>
+            <w:pPr>
+              <w:spacing w:after="0" w:line="240" w:lineRule="auto"/>
+              <w:rPr>
+                <w:rFonts w:ascii="Times New Roman" w:hAnsi="Times New Roman" w:cs="Times New Roman"/>
+                <w:sz w:val="18"/>
+                <w:szCs w:val="18"/>
+                <w:lang w:val="es-PE" w:eastAsia="es-PE"/>
+              </w:rPr>
+            </w:pPr>
+            <w:r>
+              <w:rPr>
+                <w:rFonts w:ascii="Times New Roman" w:hAnsi="Times New Roman" w:cs="Times New Roman"/>
+                <w:sz w:val="18"/>
+                <w:szCs w:val="18"/>
+                <w:lang w:val="es-PE" w:eastAsia="es-PE"/>
+              </w:rPr>
+              <w:t>- Demanda de servicios educativos técnicos por área geográfica</w:t>
+            </w:r>
+          </w:p>
+          <w:p>
+            <w:pPr>
+              <w:spacing w:after="0" w:line="240" w:lineRule="auto"/>
+              <w:rPr>
+                <w:rFonts w:ascii="Times New Roman" w:hAnsi="Times New Roman" w:cs="Times New Roman"/>
+                <w:sz w:val="18"/>
+                <w:szCs w:val="18"/>
+                <w:lang w:val="es-PE" w:eastAsia="es-PE"/>
+              </w:rPr>
+            </w:pPr>
+            <w:r>
+              <w:rPr>
+                <w:rFonts w:ascii="Times New Roman" w:hAnsi="Times New Roman" w:cs="Times New Roman"/>
+                <w:sz w:val="18"/>
+                <w:szCs w:val="18"/>
+                <w:lang w:val="es-PE" w:eastAsia="es-PE"/>
+              </w:rPr>
+              <w:t>- Informe de evaluación</w:t>
+            </w:r>
+          </w:p>
+        </w:tc>
+        <w:tc>
+          <w:tcPr>
+            <w:tcW w:w="1199" w:type="pct"/>
             <w:shd w:val="clear" w:color="auto" w:fill="C0C0C0"/>
           </w:tcPr>
           <w:p>
@@ -2893,34 +3528,40 @@
                 <w:szCs w:val="18"/>
                 <w:lang w:val="es-PE" w:eastAsia="es-PE"/>
               </w:rPr>
-              <w:t>El Jefe de Educación Técnica realiza un análisis de ambos listados y procede a dar inicio a la elaboración del plan operativo anual,  el cual es producto de la  unificación de los planes de monitoreo, los planes de innovación, los planes de adquisiciones de maquinaria, del presupuesto de toda el área y las capacitaciones a realizar.</w:t>
-            </w:r>
-          </w:p>
-          <w:p>
-            <w:pPr>
-              <w:spacing w:after="0" w:line="240" w:lineRule="auto"/>
-              <w:jc w:val="both"/>
-              <w:rPr>
-                <w:rFonts w:ascii="Times New Roman" w:hAnsi="Times New Roman" w:cs="Times New Roman"/>
-                <w:sz w:val="18"/>
-                <w:szCs w:val="18"/>
-                <w:lang w:val="es-PE" w:eastAsia="es-PE"/>
-              </w:rPr>
-            </w:pPr>
-            <w:r>
-              <w:rPr>
-                <w:rFonts w:ascii="Times New Roman" w:hAnsi="Times New Roman" w:cs="Times New Roman"/>
-                <w:sz w:val="18"/>
-                <w:szCs w:val="18"/>
-                <w:lang w:val="es-PE" w:eastAsia="es-PE"/>
-              </w:rPr>
-              <w:t>En caso que durante la ejecución de este subproceso se presente duda alguna, esta podrá ser soluciona por el departamento de planificación. Asimismo, en caso llegue la fecha en la cual se dará inicio a la reunión se procede a realizar la actividad Presentar resultados</w:t>
-            </w:r>
-          </w:p>
-        </w:tc>
-        <w:tc>
-          <w:tcPr>
-            <w:tcW w:w="714" w:type="pct"/>
+              <w:t xml:space="preserve">Los documentos resultantes de las actividades: Analiza requerimientos pendientes,  Análisis de estudios de mercado existentes y Evaluación de actividades, deben estar finalizados para luego ser enviado a la actividad de </w:t>
+            </w:r>
+            <w:r>
+              <w:rPr>
+                <w:rFonts w:ascii="Times New Roman" w:hAnsi="Times New Roman" w:cs="Times New Roman"/>
+                <w:sz w:val="18"/>
+                <w:szCs w:val="18"/>
+                <w:lang w:val="es-PE" w:eastAsia="es-PE"/>
+              </w:rPr>
+              <w:t>Elaborar</w:t>
+            </w:r>
+            <w:r>
+              <w:rPr>
+                <w:rFonts w:ascii="Times New Roman" w:hAnsi="Times New Roman" w:cs="Times New Roman"/>
+                <w:sz w:val="18"/>
+                <w:szCs w:val="18"/>
+                <w:lang w:val="es-PE" w:eastAsia="es-PE"/>
+              </w:rPr>
+              <w:t xml:space="preserve"> POA</w:t>
+            </w:r>
+            <w:r>
+              <w:rPr>
+                <w:rFonts w:ascii="Times New Roman" w:hAnsi="Times New Roman" w:cs="Times New Roman"/>
+                <w:sz w:val="18"/>
+                <w:szCs w:val="18"/>
+                <w:lang w:val="es-PE" w:eastAsia="es-PE"/>
+              </w:rPr>
+              <w:t>.</w:t>
+            </w:r>
+          </w:p>
+        </w:tc>
+        <w:tc>
+          <w:tcPr>
+            <w:tcW w:w="644" w:type="pct"/>
             <w:shd w:val="clear" w:color="auto" w:fill="C0C0C0"/>
             <w:vAlign w:val="center"/>
           </w:tcPr>
@@ -2948,7 +3589,7 @@
         </w:tc>
         <w:tc>
           <w:tcPr>
-            <w:tcW w:w="577" w:type="pct"/>
+            <w:tcW w:w="523" w:type="pct"/>
             <w:shd w:val="clear" w:color="auto" w:fill="C0C0C0"/>
             <w:vAlign w:val="center"/>
           </w:tcPr>
@@ -2971,6 +3612,34 @@
                 <w:lang w:val="es-PE" w:eastAsia="es-PE"/>
               </w:rPr>
               <w:t>Manual</w:t>
+            </w:r>
+          </w:p>
+        </w:tc>
+        <w:tc>
+          <w:tcPr>
+            <w:tcW w:w="751" w:type="pct"/>
+            <w:shd w:val="clear" w:color="auto" w:fill="C0C0C0"/>
+            <w:vAlign w:val="center"/>
+          </w:tcPr>
+          <w:p>
+            <w:pPr>
+              <w:spacing w:after="0" w:line="240" w:lineRule="auto"/>
+              <w:jc w:val="center"/>
+              <w:rPr>
+                <w:rFonts w:ascii="Times New Roman" w:hAnsi="Times New Roman" w:cs="Times New Roman"/>
+                <w:sz w:val="18"/>
+                <w:szCs w:val="18"/>
+                <w:lang w:val="es-PE" w:eastAsia="es-PE"/>
+              </w:rPr>
+            </w:pPr>
+            <w:r>
+              <w:rPr>
+                <w:rFonts w:ascii="Times New Roman" w:hAnsi="Times New Roman" w:cs="Times New Roman"/>
+                <w:sz w:val="18"/>
+                <w:szCs w:val="18"/>
+                <w:lang w:val="es-PE" w:eastAsia="es-PE"/>
+              </w:rPr>
+              <w:t>Planificación</w:t>
             </w:r>
           </w:p>
         </w:tc>
@@ -2981,12 +3650,12 @@
         </w:trPr>
         <w:tc>
           <w:tcPr>
-            <w:tcW w:w="220" w:type="pct"/>
+            <w:tcW w:w="164" w:type="pct"/>
+            <w:vAlign w:val="center"/>
           </w:tcPr>
           <w:p>
             <w:pPr>
               <w:spacing w:line="240" w:lineRule="auto"/>
-              <w:jc w:val="center"/>
               <w:rPr>
                 <w:rFonts w:ascii="Times New Roman" w:hAnsi="Times New Roman" w:cs="Times New Roman"/>
                 <w:b/>
@@ -2999,18 +3668,70 @@
             <w:r>
               <w:rPr>
                 <w:rFonts w:ascii="Times New Roman" w:hAnsi="Times New Roman" w:cs="Times New Roman"/>
-                <w:sz w:val="18"/>
-                <w:szCs w:val="18"/>
-                <w:lang w:val="es-PE" w:eastAsia="es-PE"/>
-              </w:rPr>
-              <w:t>7.1</w:t>
-            </w:r>
-          </w:p>
-        </w:tc>
-        <w:tc>
-          <w:tcPr>
-            <w:tcW w:w="566" w:type="pct"/>
-          </w:tcPr>
+                <w:b/>
+                <w:sz w:val="18"/>
+                <w:szCs w:val="18"/>
+                <w:lang w:val="es-PE" w:eastAsia="es-PE"/>
+              </w:rPr>
+              <w:t>8</w:t>
+            </w:r>
+          </w:p>
+        </w:tc>
+        <w:tc>
+          <w:tcPr>
+            <w:tcW w:w="523" w:type="pct"/>
+            <w:vAlign w:val="center"/>
+          </w:tcPr>
+          <w:p>
+            <w:pPr>
+              <w:spacing w:after="0" w:line="240" w:lineRule="auto"/>
+              <w:rPr>
+                <w:rFonts w:ascii="Times New Roman" w:hAnsi="Times New Roman" w:cs="Times New Roman"/>
+                <w:sz w:val="18"/>
+                <w:szCs w:val="18"/>
+                <w:lang w:val="es-PE" w:eastAsia="es-PE"/>
+              </w:rPr>
+            </w:pPr>
+            <w:r>
+              <w:rPr>
+                <w:rFonts w:ascii="Times New Roman" w:hAnsi="Times New Roman" w:cs="Times New Roman"/>
+                <w:sz w:val="18"/>
+                <w:szCs w:val="18"/>
+                <w:lang w:val="es-PE" w:eastAsia="es-PE"/>
+              </w:rPr>
+              <w:t xml:space="preserve">- Listado priorizado de requerimientos </w:t>
+            </w:r>
+            <w:r>
+              <w:rPr>
+                <w:rFonts w:ascii="Times New Roman" w:hAnsi="Times New Roman" w:cs="Times New Roman"/>
+                <w:sz w:val="18"/>
+                <w:szCs w:val="18"/>
+                <w:lang w:val="es-PE" w:eastAsia="es-PE"/>
+              </w:rPr>
+              <w:lastRenderedPageBreak/>
+              <w:t>pedagógicos técnicos pendientes</w:t>
+            </w:r>
+          </w:p>
+          <w:p>
+            <w:pPr>
+              <w:spacing w:after="0" w:line="240" w:lineRule="auto"/>
+              <w:rPr>
+                <w:rFonts w:ascii="Times New Roman" w:hAnsi="Times New Roman" w:cs="Times New Roman"/>
+                <w:sz w:val="18"/>
+                <w:szCs w:val="18"/>
+                <w:lang w:val="es-PE" w:eastAsia="es-PE"/>
+              </w:rPr>
+            </w:pPr>
+            <w:r>
+              <w:rPr>
+                <w:rFonts w:ascii="Times New Roman" w:hAnsi="Times New Roman" w:cs="Times New Roman"/>
+                <w:sz w:val="18"/>
+                <w:szCs w:val="18"/>
+                <w:lang w:val="es-PE" w:eastAsia="es-PE"/>
+              </w:rPr>
+              <w:t>- Demanda de servicios educativos técnicos por área geográfica</w:t>
+            </w:r>
+          </w:p>
           <w:p>
             <w:pPr>
               <w:spacing w:after="0" w:line="240" w:lineRule="auto"/>
@@ -3031,80 +3752,75 @@
               <w:t>- Informe de evaluación</w:t>
             </w:r>
           </w:p>
-          <w:p>
-            <w:pPr>
-              <w:spacing w:after="0" w:line="240" w:lineRule="auto"/>
-              <w:rPr>
-                <w:rFonts w:ascii="Times New Roman" w:hAnsi="Times New Roman" w:cs="Times New Roman"/>
-                <w:sz w:val="18"/>
-                <w:szCs w:val="18"/>
-                <w:lang w:val="es-PE" w:eastAsia="es-PE"/>
-              </w:rPr>
-            </w:pPr>
-            <w:r>
-              <w:rPr>
-                <w:rFonts w:ascii="Times New Roman" w:hAnsi="Times New Roman" w:cs="Times New Roman"/>
-                <w:sz w:val="18"/>
-                <w:szCs w:val="18"/>
-                <w:lang w:val="es-PE" w:eastAsia="es-PE"/>
-              </w:rPr>
-              <w:t>- Listado priorizado de requerimientos pedagógicos técnicos pendientes</w:t>
-            </w:r>
-          </w:p>
-        </w:tc>
-        <w:tc>
-          <w:tcPr>
-            <w:tcW w:w="727" w:type="pct"/>
-          </w:tcPr>
-          <w:p>
-            <w:pPr>
-              <w:spacing w:after="0" w:line="240" w:lineRule="auto"/>
-              <w:rPr>
-                <w:rFonts w:ascii="Times New Roman" w:hAnsi="Times New Roman" w:cs="Times New Roman"/>
-                <w:sz w:val="18"/>
-                <w:szCs w:val="18"/>
-                <w:lang w:val="es-PE" w:eastAsia="es-PE"/>
-              </w:rPr>
-            </w:pPr>
-            <w:r>
-              <w:rPr>
-                <w:rFonts w:ascii="Times New Roman" w:hAnsi="Times New Roman" w:cs="Times New Roman"/>
-                <w:sz w:val="18"/>
-                <w:szCs w:val="18"/>
-                <w:lang w:val="es-PE" w:eastAsia="es-PE"/>
-              </w:rPr>
-              <w:t>Elaboración del plan de monitoreo</w:t>
-            </w:r>
-          </w:p>
-        </w:tc>
-        <w:tc>
-          <w:tcPr>
-            <w:tcW w:w="614" w:type="pct"/>
-          </w:tcPr>
-          <w:p>
-            <w:pPr>
-              <w:spacing w:after="0" w:line="240" w:lineRule="auto"/>
-              <w:rPr>
-                <w:rFonts w:ascii="Times New Roman" w:hAnsi="Times New Roman" w:cs="Times New Roman"/>
-                <w:sz w:val="18"/>
-                <w:szCs w:val="18"/>
-                <w:lang w:val="es-PE" w:eastAsia="es-PE"/>
-              </w:rPr>
-            </w:pPr>
-            <w:r>
-              <w:rPr>
-                <w:rFonts w:ascii="Times New Roman" w:hAnsi="Times New Roman" w:cs="Times New Roman"/>
-                <w:sz w:val="18"/>
-                <w:szCs w:val="18"/>
-                <w:lang w:val="es-PE" w:eastAsia="es-PE"/>
-              </w:rPr>
-              <w:t>- Plan de monitoreo</w:t>
-            </w:r>
-          </w:p>
-        </w:tc>
-        <w:tc>
-          <w:tcPr>
-            <w:tcW w:w="1583" w:type="pct"/>
+        </w:tc>
+        <w:tc>
+          <w:tcPr>
+            <w:tcW w:w="598" w:type="pct"/>
+            <w:vAlign w:val="center"/>
+          </w:tcPr>
+          <w:p>
+            <w:pPr>
+              <w:spacing w:after="0" w:line="240" w:lineRule="auto"/>
+              <w:jc w:val="center"/>
+              <w:rPr>
+                <w:rFonts w:ascii="Times New Roman" w:hAnsi="Times New Roman" w:cs="Times New Roman"/>
+                <w:sz w:val="18"/>
+                <w:szCs w:val="18"/>
+                <w:lang w:val="es-PE" w:eastAsia="es-PE"/>
+              </w:rPr>
+            </w:pPr>
+            <w:r>
+              <w:rPr>
+                <w:rFonts w:ascii="Times New Roman" w:hAnsi="Times New Roman" w:cs="Times New Roman"/>
+                <w:sz w:val="18"/>
+                <w:szCs w:val="18"/>
+                <w:lang w:val="es-PE" w:eastAsia="es-PE"/>
+              </w:rPr>
+              <w:lastRenderedPageBreak/>
+              <w:t>Elaboración del POA</w:t>
+            </w:r>
+          </w:p>
+        </w:tc>
+        <w:tc>
+          <w:tcPr>
+            <w:tcW w:w="598" w:type="pct"/>
+            <w:vAlign w:val="center"/>
+          </w:tcPr>
+          <w:p>
+            <w:pPr>
+              <w:spacing w:after="0" w:line="240" w:lineRule="auto"/>
+              <w:rPr>
+                <w:rFonts w:ascii="Times New Roman" w:hAnsi="Times New Roman" w:cs="Times New Roman"/>
+                <w:sz w:val="18"/>
+                <w:szCs w:val="18"/>
+                <w:lang w:val="es-PE" w:eastAsia="es-PE"/>
+              </w:rPr>
+            </w:pPr>
+            <w:r>
+              <w:rPr>
+                <w:rFonts w:ascii="Times New Roman" w:hAnsi="Times New Roman" w:cs="Times New Roman"/>
+                <w:sz w:val="18"/>
+                <w:szCs w:val="18"/>
+                <w:lang w:val="es-PE" w:eastAsia="es-PE"/>
+              </w:rPr>
+              <w:t>- Plan Operativo Anual</w:t>
+            </w:r>
+          </w:p>
+          <w:p>
+            <w:pPr>
+              <w:spacing w:after="0" w:line="240" w:lineRule="auto"/>
+              <w:rPr>
+                <w:rFonts w:ascii="Times New Roman" w:hAnsi="Times New Roman" w:cs="Times New Roman"/>
+                <w:sz w:val="18"/>
+                <w:szCs w:val="18"/>
+                <w:lang w:val="es-PE" w:eastAsia="es-PE"/>
+              </w:rPr>
+            </w:pPr>
+          </w:p>
+        </w:tc>
+        <w:tc>
+          <w:tcPr>
+            <w:tcW w:w="1199" w:type="pct"/>
           </w:tcPr>
           <w:p>
             <w:pPr>
@@ -3124,40 +3840,72 @@
                 <w:szCs w:val="18"/>
                 <w:lang w:val="es-PE" w:eastAsia="es-PE"/>
               </w:rPr>
-              <w:t>Jefe de Educación Técnica procede a realizar el plan de monitoreó anual que se realizara en todos los talleres, para ello emplea como fuente de información el informe de evaluación y la lista de requerimientos pedagógicos técnicos pendientes.</w:t>
-            </w:r>
-          </w:p>
-        </w:tc>
-        <w:tc>
-          <w:tcPr>
-            <w:tcW w:w="714" w:type="pct"/>
-            <w:vAlign w:val="center"/>
-          </w:tcPr>
-          <w:p>
-            <w:pPr>
-              <w:spacing w:after="0" w:line="240" w:lineRule="auto"/>
-              <w:jc w:val="center"/>
-              <w:rPr>
-                <w:rFonts w:ascii="Times New Roman" w:hAnsi="Times New Roman" w:cs="Times New Roman"/>
-                <w:sz w:val="18"/>
-                <w:szCs w:val="18"/>
-                <w:lang w:val="es-PE" w:eastAsia="es-PE"/>
-              </w:rPr>
-            </w:pPr>
-            <w:r>
-              <w:rPr>
-                <w:rFonts w:ascii="Times New Roman" w:hAnsi="Times New Roman" w:cs="Times New Roman"/>
-                <w:sz w:val="18"/>
-                <w:szCs w:val="18"/>
-                <w:lang w:val="es-PE" w:eastAsia="es-PE"/>
-              </w:rPr>
+              <w:t xml:space="preserve">El Jefe de Educación Técnica realiza un análisis de ambos listados y procede a dar inicio a la elaboración del plan operativo </w:t>
+            </w:r>
+            <w:r>
+              <w:rPr>
+                <w:rFonts w:ascii="Times New Roman" w:hAnsi="Times New Roman" w:cs="Times New Roman"/>
+                <w:sz w:val="18"/>
+                <w:szCs w:val="18"/>
+                <w:lang w:val="es-PE" w:eastAsia="es-PE"/>
+              </w:rPr>
+              <w:lastRenderedPageBreak/>
+              <w:t>anual,  el cual es producto de la  unificación de los planes de monitoreo, los planes de innovación, los planes de adquisiciones de maquinaria, del presupuesto de toda el área y las capacitaciones a realizar.</w:t>
+            </w:r>
+          </w:p>
+          <w:p>
+            <w:pPr>
+              <w:spacing w:after="0" w:line="240" w:lineRule="auto"/>
+              <w:jc w:val="both"/>
+              <w:rPr>
+                <w:rFonts w:ascii="Times New Roman" w:hAnsi="Times New Roman" w:cs="Times New Roman"/>
+                <w:sz w:val="18"/>
+                <w:szCs w:val="18"/>
+                <w:lang w:val="es-PE" w:eastAsia="es-PE"/>
+              </w:rPr>
+            </w:pPr>
+            <w:r>
+              <w:rPr>
+                <w:rFonts w:ascii="Times New Roman" w:hAnsi="Times New Roman" w:cs="Times New Roman"/>
+                <w:sz w:val="18"/>
+                <w:szCs w:val="18"/>
+                <w:lang w:val="es-PE" w:eastAsia="es-PE"/>
+              </w:rPr>
+              <w:t>En caso que durante la ejecución de este subproceso se presente duda alguna, esta podrá ser soluciona por el departamento de planificación. Asimismo, en caso llegue la fecha en la cual se dará inicio a la reunión se procede a realizar la actividad Presentar resultados</w:t>
+            </w:r>
+          </w:p>
+        </w:tc>
+        <w:tc>
+          <w:tcPr>
+            <w:tcW w:w="644" w:type="pct"/>
+            <w:vAlign w:val="center"/>
+          </w:tcPr>
+          <w:p>
+            <w:pPr>
+              <w:spacing w:after="0" w:line="240" w:lineRule="auto"/>
+              <w:jc w:val="center"/>
+              <w:rPr>
+                <w:rFonts w:ascii="Times New Roman" w:hAnsi="Times New Roman" w:cs="Times New Roman"/>
+                <w:sz w:val="18"/>
+                <w:szCs w:val="18"/>
+                <w:lang w:val="es-PE" w:eastAsia="es-PE"/>
+              </w:rPr>
+            </w:pPr>
+            <w:r>
+              <w:rPr>
+                <w:rFonts w:ascii="Times New Roman" w:hAnsi="Times New Roman" w:cs="Times New Roman"/>
+                <w:sz w:val="18"/>
+                <w:szCs w:val="18"/>
+                <w:lang w:val="es-PE" w:eastAsia="es-PE"/>
+              </w:rPr>
+              <w:lastRenderedPageBreak/>
               <w:t>Jefe de Educación Técnica</w:t>
             </w:r>
           </w:p>
         </w:tc>
         <w:tc>
           <w:tcPr>
-            <w:tcW w:w="577" w:type="pct"/>
+            <w:tcW w:w="523" w:type="pct"/>
             <w:vAlign w:val="center"/>
           </w:tcPr>
           <w:p>
@@ -3179,6 +3927,33 @@
                 <w:lang w:val="es-PE" w:eastAsia="es-PE"/>
               </w:rPr>
               <w:t>Manual</w:t>
+            </w:r>
+          </w:p>
+        </w:tc>
+        <w:tc>
+          <w:tcPr>
+            <w:tcW w:w="751" w:type="pct"/>
+            <w:vAlign w:val="center"/>
+          </w:tcPr>
+          <w:p>
+            <w:pPr>
+              <w:spacing w:after="0" w:line="240" w:lineRule="auto"/>
+              <w:jc w:val="center"/>
+              <w:rPr>
+                <w:rFonts w:ascii="Times New Roman" w:hAnsi="Times New Roman" w:cs="Times New Roman"/>
+                <w:sz w:val="18"/>
+                <w:szCs w:val="18"/>
+                <w:lang w:val="es-PE" w:eastAsia="es-PE"/>
+              </w:rPr>
+            </w:pPr>
+            <w:r>
+              <w:rPr>
+                <w:rFonts w:ascii="Times New Roman" w:hAnsi="Times New Roman" w:cs="Times New Roman"/>
+                <w:sz w:val="18"/>
+                <w:szCs w:val="18"/>
+                <w:lang w:val="es-PE" w:eastAsia="es-PE"/>
+              </w:rPr>
+              <w:t>Planificación</w:t>
             </w:r>
           </w:p>
         </w:tc>
@@ -3189,13 +3964,13 @@
         </w:trPr>
         <w:tc>
           <w:tcPr>
-            <w:tcW w:w="220" w:type="pct"/>
+            <w:tcW w:w="164" w:type="pct"/>
             <w:shd w:val="clear" w:color="auto" w:fill="BFBFBF"/>
+            <w:vAlign w:val="center"/>
           </w:tcPr>
           <w:p>
             <w:pPr>
               <w:spacing w:line="240" w:lineRule="auto"/>
-              <w:jc w:val="center"/>
               <w:rPr>
                 <w:rFonts w:ascii="Times New Roman" w:hAnsi="Times New Roman" w:cs="Times New Roman"/>
                 <w:b/>
@@ -3208,18 +3983,67 @@
             <w:r>
               <w:rPr>
                 <w:rFonts w:ascii="Times New Roman" w:hAnsi="Times New Roman" w:cs="Times New Roman"/>
-                <w:sz w:val="18"/>
-                <w:szCs w:val="18"/>
-                <w:lang w:val="es-PE" w:eastAsia="es-PE"/>
-              </w:rPr>
-              <w:t>7.2</w:t>
-            </w:r>
-          </w:p>
-        </w:tc>
-        <w:tc>
-          <w:tcPr>
-            <w:tcW w:w="566" w:type="pct"/>
+                <w:b/>
+                <w:sz w:val="18"/>
+                <w:szCs w:val="18"/>
+                <w:lang w:val="es-PE" w:eastAsia="es-PE"/>
+              </w:rPr>
+              <w:lastRenderedPageBreak/>
+              <w:t>8.1</w:t>
+            </w:r>
+          </w:p>
+        </w:tc>
+        <w:tc>
+          <w:tcPr>
+            <w:tcW w:w="523" w:type="pct"/>
             <w:shd w:val="clear" w:color="auto" w:fill="BFBFBF"/>
+            <w:vAlign w:val="center"/>
+          </w:tcPr>
+          <w:p>
+            <w:pPr>
+              <w:spacing w:after="0" w:line="240" w:lineRule="auto"/>
+              <w:rPr>
+                <w:rFonts w:ascii="Times New Roman" w:hAnsi="Times New Roman" w:cs="Times New Roman"/>
+                <w:sz w:val="18"/>
+                <w:szCs w:val="18"/>
+                <w:lang w:val="es-PE" w:eastAsia="es-PE"/>
+              </w:rPr>
+            </w:pPr>
+          </w:p>
+        </w:tc>
+        <w:tc>
+          <w:tcPr>
+            <w:tcW w:w="598" w:type="pct"/>
+            <w:shd w:val="clear" w:color="auto" w:fill="BFBFBF"/>
+            <w:vAlign w:val="center"/>
+          </w:tcPr>
+          <w:p>
+            <w:pPr>
+              <w:spacing w:after="0" w:line="240" w:lineRule="auto"/>
+              <w:jc w:val="center"/>
+              <w:rPr>
+                <w:rFonts w:ascii="Times New Roman" w:hAnsi="Times New Roman" w:cs="Times New Roman"/>
+                <w:sz w:val="18"/>
+                <w:szCs w:val="18"/>
+                <w:lang w:val="es-PE" w:eastAsia="es-PE"/>
+              </w:rPr>
+            </w:pPr>
+            <w:r>
+              <w:rPr>
+                <w:rFonts w:ascii="Times New Roman" w:hAnsi="Times New Roman" w:cs="Times New Roman"/>
+                <w:sz w:val="18"/>
+                <w:szCs w:val="18"/>
+                <w:lang w:val="es-PE" w:eastAsia="es-PE"/>
+              </w:rPr>
+              <w:t>Inicio</w:t>
+            </w:r>
+          </w:p>
+        </w:tc>
+        <w:tc>
+          <w:tcPr>
+            <w:tcW w:w="598" w:type="pct"/>
+            <w:shd w:val="clear" w:color="auto" w:fill="BFBFBF"/>
+            <w:vAlign w:val="center"/>
           </w:tcPr>
           <w:p>
             <w:pPr>
@@ -3264,86 +4088,90 @@
         </w:tc>
         <w:tc>
           <w:tcPr>
-            <w:tcW w:w="727" w:type="pct"/>
+            <w:tcW w:w="1199" w:type="pct"/>
             <w:shd w:val="clear" w:color="auto" w:fill="BFBFBF"/>
           </w:tcPr>
           <w:p>
             <w:pPr>
               <w:spacing w:after="0" w:line="240" w:lineRule="auto"/>
-              <w:rPr>
-                <w:rFonts w:ascii="Times New Roman" w:hAnsi="Times New Roman" w:cs="Times New Roman"/>
-                <w:sz w:val="18"/>
-                <w:szCs w:val="18"/>
-                <w:lang w:val="es-PE" w:eastAsia="es-PE"/>
-              </w:rPr>
-            </w:pPr>
-            <w:r>
-              <w:rPr>
-                <w:rFonts w:ascii="Times New Roman" w:hAnsi="Times New Roman" w:cs="Times New Roman"/>
-                <w:sz w:val="18"/>
-                <w:szCs w:val="18"/>
-                <w:lang w:val="es-PE" w:eastAsia="es-PE"/>
-              </w:rPr>
-              <w:t>Elaboración del plan de capacitaciones</w:t>
-            </w:r>
-          </w:p>
-        </w:tc>
-        <w:tc>
-          <w:tcPr>
-            <w:tcW w:w="614" w:type="pct"/>
+              <w:jc w:val="both"/>
+              <w:rPr>
+                <w:rFonts w:ascii="Times New Roman" w:hAnsi="Times New Roman" w:cs="Times New Roman"/>
+                <w:sz w:val="18"/>
+                <w:szCs w:val="18"/>
+                <w:lang w:val="es-PE" w:eastAsia="es-PE"/>
+              </w:rPr>
+            </w:pPr>
+            <w:r>
+              <w:rPr>
+                <w:rFonts w:ascii="Times New Roman" w:hAnsi="Times New Roman" w:cs="Times New Roman"/>
+                <w:sz w:val="18"/>
+                <w:szCs w:val="18"/>
+                <w:lang w:val="es-PE" w:eastAsia="es-PE"/>
+              </w:rPr>
+              <w:t>El conjunto de actividades del subproceso “Elaborar POA” inicia luego de consolidarse la información recabada en los análisis y evaluaciones realizadas.</w:t>
+            </w:r>
+          </w:p>
+        </w:tc>
+        <w:tc>
+          <w:tcPr>
+            <w:tcW w:w="644" w:type="pct"/>
             <w:shd w:val="clear" w:color="auto" w:fill="BFBFBF"/>
-          </w:tcPr>
-          <w:p>
-            <w:pPr>
-              <w:spacing w:after="0" w:line="240" w:lineRule="auto"/>
-              <w:rPr>
-                <w:rFonts w:ascii="Times New Roman" w:hAnsi="Times New Roman" w:cs="Times New Roman"/>
-                <w:sz w:val="18"/>
-                <w:szCs w:val="18"/>
-                <w:lang w:val="es-PE" w:eastAsia="es-PE"/>
-              </w:rPr>
-            </w:pPr>
-            <w:r>
-              <w:rPr>
-                <w:rFonts w:ascii="Times New Roman" w:hAnsi="Times New Roman" w:cs="Times New Roman"/>
-                <w:sz w:val="18"/>
-                <w:szCs w:val="18"/>
-                <w:lang w:val="es-PE" w:eastAsia="es-PE"/>
-              </w:rPr>
-              <w:t>- Plan de capacitación</w:t>
-            </w:r>
-          </w:p>
-        </w:tc>
-        <w:tc>
-          <w:tcPr>
-            <w:tcW w:w="1583" w:type="pct"/>
+            <w:vAlign w:val="center"/>
+          </w:tcPr>
+          <w:p>
+            <w:pPr>
+              <w:spacing w:after="0" w:line="240" w:lineRule="auto"/>
+              <w:jc w:val="center"/>
+              <w:rPr>
+                <w:rFonts w:ascii="Times New Roman" w:hAnsi="Times New Roman" w:cs="Times New Roman"/>
+                <w:sz w:val="18"/>
+                <w:szCs w:val="18"/>
+                <w:lang w:val="es-PE" w:eastAsia="es-PE"/>
+              </w:rPr>
+            </w:pPr>
+            <w:r>
+              <w:rPr>
+                <w:rFonts w:ascii="Times New Roman" w:hAnsi="Times New Roman" w:cs="Times New Roman"/>
+                <w:sz w:val="18"/>
+                <w:szCs w:val="18"/>
+                <w:lang w:val="es-PE" w:eastAsia="es-PE"/>
+              </w:rPr>
+              <w:t>Jefe de Educación Técnica</w:t>
+            </w:r>
+          </w:p>
+        </w:tc>
+        <w:tc>
+          <w:tcPr>
+            <w:tcW w:w="523" w:type="pct"/>
             <w:shd w:val="clear" w:color="auto" w:fill="BFBFBF"/>
-          </w:tcPr>
-          <w:p>
-            <w:pPr>
-              <w:spacing w:after="0" w:line="240" w:lineRule="auto"/>
-              <w:jc w:val="both"/>
-              <w:rPr>
-                <w:rFonts w:ascii="Times New Roman" w:hAnsi="Times New Roman" w:cs="Times New Roman"/>
-                <w:sz w:val="18"/>
-                <w:szCs w:val="18"/>
-                <w:lang w:val="es-PE" w:eastAsia="es-PE"/>
-              </w:rPr>
-            </w:pPr>
-            <w:r>
-              <w:rPr>
-                <w:rFonts w:ascii="Times New Roman" w:hAnsi="Times New Roman" w:cs="Times New Roman"/>
-                <w:sz w:val="18"/>
-                <w:szCs w:val="18"/>
-                <w:lang w:val="es-PE" w:eastAsia="es-PE"/>
-              </w:rPr>
-              <w:t>Jefe de Educación Técnica realizar el plan de capacitaciones que tendrán los docentes con respecto a la metodología de enseñanza impartida en los centros educativos, para ello empleara como fuente de análisis el informe de evaluación y la lista de requerimientos pedagógicos técnicos pendientes.</w:t>
-            </w:r>
-          </w:p>
-        </w:tc>
-        <w:tc>
-          <w:tcPr>
-            <w:tcW w:w="714" w:type="pct"/>
+            <w:vAlign w:val="center"/>
+          </w:tcPr>
+          <w:p>
+            <w:pPr>
+              <w:spacing w:after="0" w:line="240" w:lineRule="auto"/>
+              <w:jc w:val="center"/>
+              <w:rPr>
+                <w:rFonts w:ascii="Times New Roman" w:hAnsi="Times New Roman" w:cs="Times New Roman"/>
+                <w:sz w:val="18"/>
+                <w:szCs w:val="18"/>
+                <w:lang w:val="es-PE" w:eastAsia="es-PE"/>
+              </w:rPr>
+            </w:pPr>
+            <w:r>
+              <w:rPr>
+                <w:rFonts w:ascii="Times New Roman" w:hAnsi="Times New Roman" w:cs="Times New Roman"/>
+                <w:sz w:val="18"/>
+                <w:szCs w:val="18"/>
+                <w:lang w:val="es-PE" w:eastAsia="es-PE"/>
+              </w:rPr>
+              <w:t>Manual</w:t>
+            </w:r>
+          </w:p>
+        </w:tc>
+        <w:tc>
+          <w:tcPr>
+            <w:tcW w:w="751" w:type="pct"/>
             <w:shd w:val="clear" w:color="auto" w:fill="BFBFBF"/>
             <w:vAlign w:val="center"/>
           </w:tcPr>
@@ -3365,35 +4193,7 @@
                 <w:szCs w:val="18"/>
                 <w:lang w:val="es-PE" w:eastAsia="es-PE"/>
               </w:rPr>
-              <w:t>Jefe de Educación Técnica</w:t>
-            </w:r>
-          </w:p>
-        </w:tc>
-        <w:tc>
-          <w:tcPr>
-            <w:tcW w:w="577" w:type="pct"/>
-            <w:shd w:val="clear" w:color="auto" w:fill="BFBFBF"/>
-            <w:vAlign w:val="center"/>
-          </w:tcPr>
-          <w:p>
-            <w:pPr>
-              <w:spacing w:after="0" w:line="240" w:lineRule="auto"/>
-              <w:jc w:val="center"/>
-              <w:rPr>
-                <w:rFonts w:ascii="Times New Roman" w:hAnsi="Times New Roman" w:cs="Times New Roman"/>
-                <w:sz w:val="18"/>
-                <w:szCs w:val="18"/>
-                <w:lang w:val="es-PE" w:eastAsia="es-PE"/>
-              </w:rPr>
-            </w:pPr>
-            <w:r>
-              <w:rPr>
-                <w:rFonts w:ascii="Times New Roman" w:hAnsi="Times New Roman" w:cs="Times New Roman"/>
-                <w:sz w:val="18"/>
-                <w:szCs w:val="18"/>
-                <w:lang w:val="es-PE" w:eastAsia="es-PE"/>
-              </w:rPr>
-              <w:t>Manual</w:t>
+              <w:t>Planificación</w:t>
             </w:r>
           </w:p>
         </w:tc>
@@ -3404,12 +4204,12 @@
         </w:trPr>
         <w:tc>
           <w:tcPr>
-            <w:tcW w:w="220" w:type="pct"/>
+            <w:tcW w:w="164" w:type="pct"/>
+            <w:vAlign w:val="center"/>
           </w:tcPr>
           <w:p>
             <w:pPr>
               <w:spacing w:line="240" w:lineRule="auto"/>
-              <w:jc w:val="center"/>
               <w:rPr>
                 <w:rFonts w:ascii="Times New Roman" w:hAnsi="Times New Roman" w:cs="Times New Roman"/>
                 <w:b/>
@@ -3422,18 +4222,40 @@
             <w:r>
               <w:rPr>
                 <w:rFonts w:ascii="Times New Roman" w:hAnsi="Times New Roman" w:cs="Times New Roman"/>
-                <w:sz w:val="18"/>
-                <w:szCs w:val="18"/>
-                <w:lang w:val="es-PE" w:eastAsia="es-PE"/>
-              </w:rPr>
-              <w:t>7.3</w:t>
-            </w:r>
-          </w:p>
-        </w:tc>
-        <w:tc>
-          <w:tcPr>
-            <w:tcW w:w="566" w:type="pct"/>
-          </w:tcPr>
+                <w:b/>
+                <w:sz w:val="18"/>
+                <w:szCs w:val="18"/>
+                <w:lang w:val="es-PE" w:eastAsia="es-PE"/>
+              </w:rPr>
+              <w:t>8.2</w:t>
+            </w:r>
+          </w:p>
+        </w:tc>
+        <w:tc>
+          <w:tcPr>
+            <w:tcW w:w="523" w:type="pct"/>
+            <w:vAlign w:val="center"/>
+          </w:tcPr>
+          <w:p>
+            <w:pPr>
+              <w:spacing w:after="0" w:line="240" w:lineRule="auto"/>
+              <w:rPr>
+                <w:rFonts w:ascii="Times New Roman" w:hAnsi="Times New Roman" w:cs="Times New Roman"/>
+                <w:sz w:val="18"/>
+                <w:szCs w:val="18"/>
+                <w:lang w:val="es-PE" w:eastAsia="es-PE"/>
+              </w:rPr>
+            </w:pPr>
+            <w:r>
+              <w:rPr>
+                <w:rFonts w:ascii="Times New Roman" w:hAnsi="Times New Roman" w:cs="Times New Roman"/>
+                <w:sz w:val="18"/>
+                <w:szCs w:val="18"/>
+                <w:lang w:val="es-PE" w:eastAsia="es-PE"/>
+              </w:rPr>
+              <w:t>- Informe de evaluación</w:t>
+            </w:r>
+          </w:p>
           <w:p>
             <w:pPr>
               <w:spacing w:after="0" w:line="240" w:lineRule="auto"/>
@@ -3454,82 +4276,72 @@
               <w:t>- Listado priorizado de requerimientos pedagógicos técnicos pendientes</w:t>
             </w:r>
           </w:p>
-          <w:p>
-            <w:pPr>
-              <w:spacing w:after="0" w:line="240" w:lineRule="auto"/>
-              <w:rPr>
-                <w:rFonts w:ascii="Times New Roman" w:hAnsi="Times New Roman" w:cs="Times New Roman"/>
-                <w:sz w:val="18"/>
-                <w:szCs w:val="18"/>
-                <w:lang w:val="es-PE" w:eastAsia="es-PE"/>
-              </w:rPr>
-            </w:pPr>
-            <w:r>
-              <w:rPr>
-                <w:rFonts w:ascii="Times New Roman" w:hAnsi="Times New Roman" w:cs="Times New Roman"/>
-                <w:sz w:val="18"/>
-                <w:szCs w:val="18"/>
-                <w:lang w:val="es-PE" w:eastAsia="es-PE"/>
-              </w:rPr>
-              <w:lastRenderedPageBreak/>
-              <w:t>- Demanda de servicios educativos técnicos por área geográfica</w:t>
-            </w:r>
-          </w:p>
-        </w:tc>
-        <w:tc>
-          <w:tcPr>
-            <w:tcW w:w="727" w:type="pct"/>
-          </w:tcPr>
-          <w:p>
-            <w:pPr>
-              <w:spacing w:after="0" w:line="240" w:lineRule="auto"/>
-              <w:rPr>
-                <w:rFonts w:ascii="Times New Roman" w:hAnsi="Times New Roman" w:cs="Times New Roman"/>
-                <w:sz w:val="18"/>
-                <w:szCs w:val="18"/>
-                <w:lang w:val="es-PE" w:eastAsia="es-PE"/>
-              </w:rPr>
-            </w:pPr>
-            <w:r>
-              <w:rPr>
-                <w:rFonts w:ascii="Times New Roman" w:hAnsi="Times New Roman" w:cs="Times New Roman"/>
-                <w:sz w:val="18"/>
-                <w:szCs w:val="18"/>
-                <w:lang w:val="es-PE" w:eastAsia="es-PE"/>
-              </w:rPr>
-              <w:lastRenderedPageBreak/>
-              <w:t>Elaboración de plan de adquisición de maquinaria</w:t>
-            </w:r>
-          </w:p>
-        </w:tc>
-        <w:tc>
-          <w:tcPr>
-            <w:tcW w:w="614" w:type="pct"/>
-          </w:tcPr>
-          <w:p>
-            <w:pPr>
-              <w:spacing w:after="0" w:line="240" w:lineRule="auto"/>
-              <w:rPr>
-                <w:rFonts w:ascii="Times New Roman" w:hAnsi="Times New Roman" w:cs="Times New Roman"/>
-                <w:sz w:val="18"/>
-                <w:szCs w:val="18"/>
-                <w:lang w:val="es-PE" w:eastAsia="es-PE"/>
-              </w:rPr>
-            </w:pPr>
-            <w:r>
-              <w:rPr>
-                <w:rFonts w:ascii="Times New Roman" w:hAnsi="Times New Roman" w:cs="Times New Roman"/>
-                <w:sz w:val="18"/>
-                <w:szCs w:val="18"/>
-                <w:lang w:val="es-PE" w:eastAsia="es-PE"/>
-              </w:rPr>
-              <w:t>- Plan de adquisición</w:t>
-            </w:r>
-          </w:p>
-        </w:tc>
-        <w:tc>
-          <w:tcPr>
-            <w:tcW w:w="1583" w:type="pct"/>
+        </w:tc>
+        <w:tc>
+          <w:tcPr>
+            <w:tcW w:w="598" w:type="pct"/>
+            <w:vAlign w:val="center"/>
+          </w:tcPr>
+          <w:p>
+            <w:pPr>
+              <w:spacing w:after="0" w:line="240" w:lineRule="auto"/>
+              <w:jc w:val="center"/>
+              <w:rPr>
+                <w:rFonts w:ascii="Times New Roman" w:hAnsi="Times New Roman" w:cs="Times New Roman"/>
+                <w:sz w:val="18"/>
+                <w:szCs w:val="18"/>
+                <w:lang w:val="es-PE" w:eastAsia="es-PE"/>
+              </w:rPr>
+            </w:pPr>
+            <w:r>
+              <w:rPr>
+                <w:rFonts w:ascii="Times New Roman" w:hAnsi="Times New Roman" w:cs="Times New Roman"/>
+                <w:sz w:val="18"/>
+                <w:szCs w:val="18"/>
+                <w:lang w:val="es-PE" w:eastAsia="es-PE"/>
+              </w:rPr>
+              <w:t>Elaborar</w:t>
+            </w:r>
+            <w:r>
+              <w:rPr>
+                <w:rFonts w:ascii="Times New Roman" w:hAnsi="Times New Roman" w:cs="Times New Roman"/>
+                <w:sz w:val="18"/>
+                <w:szCs w:val="18"/>
+                <w:lang w:val="es-PE" w:eastAsia="es-PE"/>
+              </w:rPr>
+              <w:t xml:space="preserve"> plan de monitoreo</w:t>
+            </w:r>
+          </w:p>
+        </w:tc>
+        <w:tc>
+          <w:tcPr>
+            <w:tcW w:w="598" w:type="pct"/>
+            <w:vAlign w:val="center"/>
+          </w:tcPr>
+          <w:p>
+            <w:pPr>
+              <w:spacing w:after="0" w:line="240" w:lineRule="auto"/>
+              <w:rPr>
+                <w:rFonts w:ascii="Times New Roman" w:hAnsi="Times New Roman" w:cs="Times New Roman"/>
+                <w:sz w:val="18"/>
+                <w:szCs w:val="18"/>
+                <w:lang w:val="es-PE" w:eastAsia="es-PE"/>
+              </w:rPr>
+            </w:pPr>
+            <w:r>
+              <w:rPr>
+                <w:rFonts w:ascii="Times New Roman" w:hAnsi="Times New Roman" w:cs="Times New Roman"/>
+                <w:sz w:val="18"/>
+                <w:szCs w:val="18"/>
+                <w:lang w:val="es-PE" w:eastAsia="es-PE"/>
+              </w:rPr>
+              <w:t>- Plan de monitoreo</w:t>
+            </w:r>
+          </w:p>
+        </w:tc>
+        <w:tc>
+          <w:tcPr>
+            <w:tcW w:w="1199" w:type="pct"/>
           </w:tcPr>
           <w:p>
             <w:pPr>
@@ -3549,13 +4361,13 @@
                 <w:szCs w:val="18"/>
                 <w:lang w:val="es-PE" w:eastAsia="es-PE"/>
               </w:rPr>
-              <w:t xml:space="preserve">Jefe de Educación Técnica se encarga de elaborar el plan a desarrollar para la adquisición de maquinaria de acorde a la lista de requerimientos pedagógicos técnicos pendientes y la Demanda de servicios educativos técnicos por área geográfica. </w:t>
-            </w:r>
-          </w:p>
-        </w:tc>
-        <w:tc>
-          <w:tcPr>
-            <w:tcW w:w="714" w:type="pct"/>
+              <w:t>Jefe de Educación Técnica procede a realizar el plan de monitoreó anual que se realizara en todos los talleres, para ello emplea como fuente de información el informe de evaluación y la lista de requerimientos pedagógicos técnicos pendientes.</w:t>
+            </w:r>
+          </w:p>
+        </w:tc>
+        <w:tc>
+          <w:tcPr>
+            <w:tcW w:w="644" w:type="pct"/>
             <w:vAlign w:val="center"/>
           </w:tcPr>
           <w:p>
@@ -3582,7 +4394,7 @@
         </w:tc>
         <w:tc>
           <w:tcPr>
-            <w:tcW w:w="577" w:type="pct"/>
+            <w:tcW w:w="523" w:type="pct"/>
             <w:vAlign w:val="center"/>
           </w:tcPr>
           <w:p>
@@ -3604,6 +4416,33 @@
                 <w:lang w:val="es-PE" w:eastAsia="es-PE"/>
               </w:rPr>
               <w:t>Manual</w:t>
+            </w:r>
+          </w:p>
+        </w:tc>
+        <w:tc>
+          <w:tcPr>
+            <w:tcW w:w="751" w:type="pct"/>
+            <w:vAlign w:val="center"/>
+          </w:tcPr>
+          <w:p>
+            <w:pPr>
+              <w:spacing w:after="0" w:line="240" w:lineRule="auto"/>
+              <w:jc w:val="center"/>
+              <w:rPr>
+                <w:rFonts w:ascii="Times New Roman" w:hAnsi="Times New Roman" w:cs="Times New Roman"/>
+                <w:sz w:val="18"/>
+                <w:szCs w:val="18"/>
+                <w:lang w:val="es-PE" w:eastAsia="es-PE"/>
+              </w:rPr>
+            </w:pPr>
+            <w:r>
+              <w:rPr>
+                <w:rFonts w:ascii="Times New Roman" w:hAnsi="Times New Roman" w:cs="Times New Roman"/>
+                <w:sz w:val="18"/>
+                <w:szCs w:val="18"/>
+                <w:lang w:val="es-PE" w:eastAsia="es-PE"/>
+              </w:rPr>
+              <w:t>Planificación</w:t>
             </w:r>
           </w:p>
         </w:tc>
@@ -3614,13 +4453,13 @@
         </w:trPr>
         <w:tc>
           <w:tcPr>
-            <w:tcW w:w="220" w:type="pct"/>
+            <w:tcW w:w="164" w:type="pct"/>
             <w:shd w:val="clear" w:color="auto" w:fill="C0C0C0"/>
+            <w:vAlign w:val="center"/>
           </w:tcPr>
           <w:p>
             <w:pPr>
               <w:spacing w:line="240" w:lineRule="auto"/>
-              <w:jc w:val="center"/>
               <w:rPr>
                 <w:rFonts w:ascii="Times New Roman" w:hAnsi="Times New Roman" w:cs="Times New Roman"/>
                 <w:b/>
@@ -3633,19 +4472,20 @@
             <w:r>
               <w:rPr>
                 <w:rFonts w:ascii="Times New Roman" w:hAnsi="Times New Roman" w:cs="Times New Roman"/>
-                <w:sz w:val="18"/>
-                <w:szCs w:val="18"/>
-                <w:lang w:val="es-PE" w:eastAsia="es-PE"/>
-              </w:rPr>
-              <w:lastRenderedPageBreak/>
-              <w:t>7.4</w:t>
-            </w:r>
-          </w:p>
-        </w:tc>
-        <w:tc>
-          <w:tcPr>
-            <w:tcW w:w="566" w:type="pct"/>
+                <w:b/>
+                <w:sz w:val="18"/>
+                <w:szCs w:val="18"/>
+                <w:lang w:val="es-PE" w:eastAsia="es-PE"/>
+              </w:rPr>
+              <w:t>8.3</w:t>
+            </w:r>
+          </w:p>
+        </w:tc>
+        <w:tc>
+          <w:tcPr>
+            <w:tcW w:w="523" w:type="pct"/>
             <w:shd w:val="clear" w:color="auto" w:fill="C0C0C0"/>
+            <w:vAlign w:val="center"/>
           </w:tcPr>
           <w:p>
             <w:pPr>
@@ -3677,63 +4517,84 @@
                 <w:lang w:val="es-PE" w:eastAsia="es-PE"/>
               </w:rPr>
             </w:pPr>
-          </w:p>
-        </w:tc>
-        <w:tc>
-          <w:tcPr>
-            <w:tcW w:w="727" w:type="pct"/>
+            <w:r>
+              <w:rPr>
+                <w:rFonts w:ascii="Times New Roman" w:hAnsi="Times New Roman" w:cs="Times New Roman"/>
+                <w:sz w:val="18"/>
+                <w:szCs w:val="18"/>
+                <w:lang w:val="es-PE" w:eastAsia="es-PE"/>
+              </w:rPr>
+              <w:t>- Listado priorizado de requerimientos pedagógicos técnicos pendientes</w:t>
+            </w:r>
+          </w:p>
+        </w:tc>
+        <w:tc>
+          <w:tcPr>
+            <w:tcW w:w="598" w:type="pct"/>
             <w:shd w:val="clear" w:color="auto" w:fill="C0C0C0"/>
-          </w:tcPr>
-          <w:p>
-            <w:pPr>
-              <w:spacing w:after="0" w:line="240" w:lineRule="auto"/>
-              <w:rPr>
-                <w:rFonts w:ascii="Times New Roman" w:hAnsi="Times New Roman" w:cs="Times New Roman"/>
-                <w:sz w:val="18"/>
-                <w:szCs w:val="18"/>
-                <w:lang w:val="es-PE" w:eastAsia="es-PE"/>
-              </w:rPr>
-            </w:pPr>
-            <w:r>
-              <w:rPr>
-                <w:rFonts w:ascii="Times New Roman" w:hAnsi="Times New Roman" w:cs="Times New Roman"/>
-                <w:sz w:val="18"/>
-                <w:szCs w:val="18"/>
-                <w:lang w:val="es-PE" w:eastAsia="es-PE"/>
-              </w:rPr>
-              <w:t>Planeamiento de iniciativas de innovación</w:t>
-            </w:r>
-          </w:p>
-        </w:tc>
-        <w:tc>
-          <w:tcPr>
-            <w:tcW w:w="614" w:type="pct"/>
+            <w:vAlign w:val="center"/>
+          </w:tcPr>
+          <w:p>
+            <w:pPr>
+              <w:spacing w:after="0" w:line="240" w:lineRule="auto"/>
+              <w:jc w:val="center"/>
+              <w:rPr>
+                <w:rFonts w:ascii="Times New Roman" w:hAnsi="Times New Roman" w:cs="Times New Roman"/>
+                <w:sz w:val="18"/>
+                <w:szCs w:val="18"/>
+                <w:lang w:val="es-PE" w:eastAsia="es-PE"/>
+              </w:rPr>
+            </w:pPr>
+            <w:r>
+              <w:rPr>
+                <w:rFonts w:ascii="Times New Roman" w:hAnsi="Times New Roman" w:cs="Times New Roman"/>
+                <w:sz w:val="18"/>
+                <w:szCs w:val="18"/>
+                <w:lang w:val="es-PE" w:eastAsia="es-PE"/>
+              </w:rPr>
+              <w:t>Elaborar</w:t>
+            </w:r>
+            <w:r>
+              <w:rPr>
+                <w:rFonts w:ascii="Times New Roman" w:hAnsi="Times New Roman" w:cs="Times New Roman"/>
+                <w:sz w:val="18"/>
+                <w:szCs w:val="18"/>
+                <w:lang w:val="es-PE" w:eastAsia="es-PE"/>
+              </w:rPr>
+              <w:t xml:space="preserve"> plan de capacitaciones</w:t>
+            </w:r>
+          </w:p>
+        </w:tc>
+        <w:tc>
+          <w:tcPr>
+            <w:tcW w:w="598" w:type="pct"/>
             <w:shd w:val="clear" w:color="auto" w:fill="C0C0C0"/>
-          </w:tcPr>
-          <w:p>
-            <w:pPr>
-              <w:spacing w:after="0" w:line="240" w:lineRule="auto"/>
-              <w:rPr>
-                <w:rFonts w:ascii="Times New Roman" w:hAnsi="Times New Roman" w:cs="Times New Roman"/>
-                <w:sz w:val="18"/>
-                <w:szCs w:val="18"/>
-                <w:lang w:val="es-PE" w:eastAsia="es-PE"/>
-              </w:rPr>
-            </w:pPr>
-            <w:r>
-              <w:rPr>
-                <w:rFonts w:ascii="Times New Roman" w:hAnsi="Times New Roman" w:cs="Times New Roman"/>
-                <w:sz w:val="18"/>
-                <w:szCs w:val="18"/>
-                <w:lang w:val="es-PE" w:eastAsia="es-PE"/>
-              </w:rPr>
-              <w:t>- Plan de innovación</w:t>
-            </w:r>
-          </w:p>
-        </w:tc>
-        <w:tc>
-          <w:tcPr>
-            <w:tcW w:w="1583" w:type="pct"/>
+            <w:vAlign w:val="center"/>
+          </w:tcPr>
+          <w:p>
+            <w:pPr>
+              <w:spacing w:after="0" w:line="240" w:lineRule="auto"/>
+              <w:rPr>
+                <w:rFonts w:ascii="Times New Roman" w:hAnsi="Times New Roman" w:cs="Times New Roman"/>
+                <w:sz w:val="18"/>
+                <w:szCs w:val="18"/>
+                <w:lang w:val="es-PE" w:eastAsia="es-PE"/>
+              </w:rPr>
+            </w:pPr>
+            <w:r>
+              <w:rPr>
+                <w:rFonts w:ascii="Times New Roman" w:hAnsi="Times New Roman" w:cs="Times New Roman"/>
+                <w:sz w:val="18"/>
+                <w:szCs w:val="18"/>
+                <w:lang w:val="es-PE" w:eastAsia="es-PE"/>
+              </w:rPr>
+              <w:t>- Plan de capacitación</w:t>
+            </w:r>
+          </w:p>
+        </w:tc>
+        <w:tc>
+          <w:tcPr>
+            <w:tcW w:w="1199" w:type="pct"/>
             <w:shd w:val="clear" w:color="auto" w:fill="C0C0C0"/>
           </w:tcPr>
           <w:p>
@@ -3754,34 +4615,13 @@
                 <w:szCs w:val="18"/>
                 <w:lang w:val="es-PE" w:eastAsia="es-PE"/>
               </w:rPr>
-              <w:t>Jefe de Educación Técnica se encarga de analizar las mejores prácticas o innovaciones que podrían realizarse, de acorde a los resultados mostrados en el informe de evaluación.</w:t>
-            </w:r>
-          </w:p>
-          <w:p>
-            <w:pPr>
-              <w:spacing w:after="0" w:line="240" w:lineRule="auto"/>
-              <w:jc w:val="both"/>
-              <w:rPr>
-                <w:rFonts w:ascii="Times New Roman" w:hAnsi="Times New Roman" w:cs="Times New Roman"/>
-                <w:sz w:val="18"/>
-                <w:szCs w:val="18"/>
-                <w:lang w:val="es-PE" w:eastAsia="es-PE"/>
-              </w:rPr>
-            </w:pPr>
-            <w:r>
-              <w:rPr>
-                <w:rFonts w:ascii="Times New Roman" w:hAnsi="Times New Roman" w:cs="Times New Roman"/>
-                <w:sz w:val="18"/>
-                <w:szCs w:val="18"/>
-                <w:lang w:val="es-PE" w:eastAsia="es-PE"/>
-              </w:rPr>
-              <w:t>Paso seguido procede a elaborar el plan de innovación.</w:t>
-            </w:r>
-          </w:p>
-        </w:tc>
-        <w:tc>
-          <w:tcPr>
-            <w:tcW w:w="714" w:type="pct"/>
+              <w:t>Jefe de Educación Técnica realizar el plan de capacitaciones que tendrán los docentes con respecto a la metodología de enseñanza impartida en los centros educativos, para ello empleara como fuente de análisis el informe de evaluación y la lista de requerimientos pedagógicos técnicos pendientes.</w:t>
+            </w:r>
+          </w:p>
+        </w:tc>
+        <w:tc>
+          <w:tcPr>
+            <w:tcW w:w="644" w:type="pct"/>
             <w:shd w:val="clear" w:color="auto" w:fill="C0C0C0"/>
             <w:vAlign w:val="center"/>
           </w:tcPr>
@@ -3809,7 +4649,7 @@
         </w:tc>
         <w:tc>
           <w:tcPr>
-            <w:tcW w:w="577" w:type="pct"/>
+            <w:tcW w:w="523" w:type="pct"/>
             <w:shd w:val="clear" w:color="auto" w:fill="C0C0C0"/>
             <w:vAlign w:val="center"/>
           </w:tcPr>
@@ -3832,6 +4672,34 @@
                 <w:lang w:val="es-PE" w:eastAsia="es-PE"/>
               </w:rPr>
               <w:t>Manual</w:t>
+            </w:r>
+          </w:p>
+        </w:tc>
+        <w:tc>
+          <w:tcPr>
+            <w:tcW w:w="751" w:type="pct"/>
+            <w:shd w:val="clear" w:color="auto" w:fill="C0C0C0"/>
+            <w:vAlign w:val="center"/>
+          </w:tcPr>
+          <w:p>
+            <w:pPr>
+              <w:spacing w:after="0" w:line="240" w:lineRule="auto"/>
+              <w:jc w:val="center"/>
+              <w:rPr>
+                <w:rFonts w:ascii="Times New Roman" w:hAnsi="Times New Roman" w:cs="Times New Roman"/>
+                <w:sz w:val="18"/>
+                <w:szCs w:val="18"/>
+                <w:lang w:val="es-PE" w:eastAsia="es-PE"/>
+              </w:rPr>
+            </w:pPr>
+            <w:r>
+              <w:rPr>
+                <w:rFonts w:ascii="Times New Roman" w:hAnsi="Times New Roman" w:cs="Times New Roman"/>
+                <w:sz w:val="18"/>
+                <w:szCs w:val="18"/>
+                <w:lang w:val="es-PE" w:eastAsia="es-PE"/>
+              </w:rPr>
+              <w:t>Planificación</w:t>
             </w:r>
           </w:p>
         </w:tc>
@@ -3842,12 +4710,12 @@
         </w:trPr>
         <w:tc>
           <w:tcPr>
-            <w:tcW w:w="220" w:type="pct"/>
+            <w:tcW w:w="164" w:type="pct"/>
+            <w:vAlign w:val="center"/>
           </w:tcPr>
           <w:p>
             <w:pPr>
               <w:spacing w:line="240" w:lineRule="auto"/>
-              <w:jc w:val="center"/>
               <w:rPr>
                 <w:rFonts w:ascii="Times New Roman" w:hAnsi="Times New Roman" w:cs="Times New Roman"/>
                 <w:b/>
@@ -3860,36 +4728,48 @@
             <w:r>
               <w:rPr>
                 <w:rFonts w:ascii="Times New Roman" w:hAnsi="Times New Roman" w:cs="Times New Roman"/>
-                <w:sz w:val="18"/>
-                <w:szCs w:val="18"/>
-                <w:lang w:val="es-PE" w:eastAsia="es-PE"/>
-              </w:rPr>
-              <w:t>7.5</w:t>
-            </w:r>
-          </w:p>
-        </w:tc>
-        <w:tc>
-          <w:tcPr>
-            <w:tcW w:w="566" w:type="pct"/>
-          </w:tcPr>
-          <w:p>
-            <w:pPr>
-              <w:spacing w:after="0" w:line="240" w:lineRule="auto"/>
-              <w:rPr>
-                <w:rFonts w:ascii="Times New Roman" w:hAnsi="Times New Roman" w:cs="Times New Roman"/>
-                <w:sz w:val="18"/>
-                <w:szCs w:val="18"/>
-                <w:lang w:val="es-PE" w:eastAsia="es-PE"/>
-              </w:rPr>
-            </w:pPr>
-            <w:r>
-              <w:rPr>
-                <w:rFonts w:ascii="Times New Roman" w:hAnsi="Times New Roman" w:cs="Times New Roman"/>
-                <w:sz w:val="18"/>
-                <w:szCs w:val="18"/>
-                <w:lang w:val="es-PE" w:eastAsia="es-PE"/>
-              </w:rPr>
-              <w:t>- Listado priorizado de requerimientos pedagógicos técnicos pendientes</w:t>
+                <w:b/>
+                <w:sz w:val="18"/>
+                <w:szCs w:val="18"/>
+                <w:lang w:val="es-PE" w:eastAsia="es-PE"/>
+              </w:rPr>
+              <w:t>8.4</w:t>
+            </w:r>
+          </w:p>
+        </w:tc>
+        <w:tc>
+          <w:tcPr>
+            <w:tcW w:w="523" w:type="pct"/>
+            <w:vAlign w:val="center"/>
+          </w:tcPr>
+          <w:p>
+            <w:pPr>
+              <w:spacing w:after="0" w:line="240" w:lineRule="auto"/>
+              <w:rPr>
+                <w:rFonts w:ascii="Times New Roman" w:hAnsi="Times New Roman" w:cs="Times New Roman"/>
+                <w:sz w:val="18"/>
+                <w:szCs w:val="18"/>
+                <w:lang w:val="es-PE" w:eastAsia="es-PE"/>
+              </w:rPr>
+            </w:pPr>
+            <w:r>
+              <w:rPr>
+                <w:rFonts w:ascii="Times New Roman" w:hAnsi="Times New Roman" w:cs="Times New Roman"/>
+                <w:sz w:val="18"/>
+                <w:szCs w:val="18"/>
+                <w:lang w:val="es-PE" w:eastAsia="es-PE"/>
+              </w:rPr>
+              <w:t xml:space="preserve">- Listado priorizado de requerimientos pedagógicos </w:t>
+            </w:r>
+            <w:r>
+              <w:rPr>
+                <w:rFonts w:ascii="Times New Roman" w:hAnsi="Times New Roman" w:cs="Times New Roman"/>
+                <w:sz w:val="18"/>
+                <w:szCs w:val="18"/>
+                <w:lang w:val="es-PE" w:eastAsia="es-PE"/>
+              </w:rPr>
+              <w:lastRenderedPageBreak/>
+              <w:t>técnicos pendientes</w:t>
             </w:r>
           </w:p>
           <w:p>
@@ -3915,68 +4795,70 @@
         </w:tc>
         <w:tc>
           <w:tcPr>
-            <w:tcW w:w="727" w:type="pct"/>
-          </w:tcPr>
-          <w:p>
-            <w:pPr>
-              <w:spacing w:after="0" w:line="240" w:lineRule="auto"/>
-              <w:rPr>
-                <w:rFonts w:ascii="Times New Roman" w:hAnsi="Times New Roman" w:cs="Times New Roman"/>
-                <w:sz w:val="18"/>
-                <w:szCs w:val="18"/>
-                <w:lang w:val="es-PE" w:eastAsia="es-PE"/>
-              </w:rPr>
-            </w:pPr>
-            <w:r>
-              <w:rPr>
-                <w:rFonts w:ascii="Times New Roman" w:hAnsi="Times New Roman" w:cs="Times New Roman"/>
-                <w:sz w:val="18"/>
-                <w:szCs w:val="18"/>
-                <w:lang w:val="es-PE" w:eastAsia="es-PE"/>
-              </w:rPr>
-              <w:t>Elaboración de presupuesto anual del área</w:t>
-            </w:r>
-          </w:p>
-        </w:tc>
-        <w:tc>
-          <w:tcPr>
-            <w:tcW w:w="614" w:type="pct"/>
-          </w:tcPr>
-          <w:p>
-            <w:pPr>
-              <w:spacing w:after="0" w:line="240" w:lineRule="auto"/>
-              <w:rPr>
-                <w:rFonts w:ascii="Times New Roman" w:hAnsi="Times New Roman" w:cs="Times New Roman"/>
-                <w:sz w:val="18"/>
-                <w:szCs w:val="18"/>
-                <w:lang w:val="es-PE" w:eastAsia="es-PE"/>
-              </w:rPr>
-            </w:pPr>
-            <w:r>
-              <w:rPr>
-                <w:rFonts w:ascii="Times New Roman" w:hAnsi="Times New Roman" w:cs="Times New Roman"/>
-                <w:sz w:val="18"/>
-                <w:szCs w:val="18"/>
-                <w:lang w:val="es-PE" w:eastAsia="es-PE"/>
-              </w:rPr>
-              <w:t>- Presupuesto anual</w:t>
-            </w:r>
-          </w:p>
-          <w:p>
-            <w:pPr>
-              <w:spacing w:after="0" w:line="240" w:lineRule="auto"/>
-              <w:rPr>
-                <w:rFonts w:ascii="Times New Roman" w:hAnsi="Times New Roman" w:cs="Times New Roman"/>
-                <w:sz w:val="18"/>
-                <w:szCs w:val="18"/>
-                <w:lang w:val="es-PE" w:eastAsia="es-PE"/>
-              </w:rPr>
-            </w:pPr>
-          </w:p>
-        </w:tc>
-        <w:tc>
-          <w:tcPr>
-            <w:tcW w:w="1583" w:type="pct"/>
+            <w:tcW w:w="598" w:type="pct"/>
+            <w:vAlign w:val="center"/>
+          </w:tcPr>
+          <w:p>
+            <w:pPr>
+              <w:spacing w:after="0" w:line="240" w:lineRule="auto"/>
+              <w:jc w:val="center"/>
+              <w:rPr>
+                <w:rFonts w:ascii="Times New Roman" w:hAnsi="Times New Roman" w:cs="Times New Roman"/>
+                <w:sz w:val="18"/>
+                <w:szCs w:val="18"/>
+                <w:lang w:val="es-PE" w:eastAsia="es-PE"/>
+              </w:rPr>
+            </w:pPr>
+            <w:r>
+              <w:rPr>
+                <w:rFonts w:ascii="Times New Roman" w:hAnsi="Times New Roman" w:cs="Times New Roman"/>
+                <w:sz w:val="18"/>
+                <w:szCs w:val="18"/>
+                <w:lang w:val="es-PE" w:eastAsia="es-PE"/>
+              </w:rPr>
+              <w:lastRenderedPageBreak/>
+              <w:t>Elaborar</w:t>
+            </w:r>
+            <w:r>
+              <w:rPr>
+                <w:rFonts w:ascii="Times New Roman" w:hAnsi="Times New Roman" w:cs="Times New Roman"/>
+                <w:sz w:val="18"/>
+                <w:szCs w:val="18"/>
+                <w:lang w:val="es-PE" w:eastAsia="es-PE"/>
+              </w:rPr>
+              <w:t xml:space="preserve"> plan de adquisición de maquinaria</w:t>
+            </w:r>
+          </w:p>
+        </w:tc>
+        <w:tc>
+          <w:tcPr>
+            <w:tcW w:w="598" w:type="pct"/>
+            <w:vAlign w:val="center"/>
+          </w:tcPr>
+          <w:p>
+            <w:pPr>
+              <w:spacing w:after="0" w:line="240" w:lineRule="auto"/>
+              <w:rPr>
+                <w:rFonts w:ascii="Times New Roman" w:hAnsi="Times New Roman" w:cs="Times New Roman"/>
+                <w:sz w:val="18"/>
+                <w:szCs w:val="18"/>
+                <w:lang w:val="es-PE" w:eastAsia="es-PE"/>
+              </w:rPr>
+            </w:pPr>
+            <w:r>
+              <w:rPr>
+                <w:rFonts w:ascii="Times New Roman" w:hAnsi="Times New Roman" w:cs="Times New Roman"/>
+                <w:sz w:val="18"/>
+                <w:szCs w:val="18"/>
+                <w:lang w:val="es-PE" w:eastAsia="es-PE"/>
+              </w:rPr>
+              <w:t>- Plan de adquisición</w:t>
+            </w:r>
+          </w:p>
+        </w:tc>
+        <w:tc>
+          <w:tcPr>
+            <w:tcW w:w="1199" w:type="pct"/>
           </w:tcPr>
           <w:p>
             <w:pPr>
@@ -3996,52 +4878,51 @@
                 <w:szCs w:val="18"/>
                 <w:lang w:val="es-PE" w:eastAsia="es-PE"/>
               </w:rPr>
-              <w:t>El Jefe de Educación Técnica procede a realizar el presupuesto que requerirá su área durante todo el año, de acorde a la lista de requerimientos pedagógicos técnicos pendientes, la Demanda de servicios educativos técnicos por área geográfica y las propias necesidades del área.</w:t>
-            </w:r>
-          </w:p>
-          <w:p>
-            <w:pPr>
-              <w:spacing w:after="0" w:line="240" w:lineRule="auto"/>
-              <w:jc w:val="both"/>
-              <w:rPr>
-                <w:rFonts w:ascii="Times New Roman" w:hAnsi="Times New Roman" w:cs="Times New Roman"/>
-                <w:sz w:val="18"/>
-                <w:szCs w:val="18"/>
-                <w:lang w:val="es-PE" w:eastAsia="es-PE"/>
-              </w:rPr>
-            </w:pPr>
-          </w:p>
-        </w:tc>
-        <w:tc>
-          <w:tcPr>
-            <w:tcW w:w="714" w:type="pct"/>
-            <w:vAlign w:val="center"/>
-          </w:tcPr>
-          <w:p>
-            <w:pPr>
-              <w:spacing w:after="0" w:line="240" w:lineRule="auto"/>
-              <w:jc w:val="center"/>
-              <w:rPr>
-                <w:rFonts w:ascii="Times New Roman" w:hAnsi="Times New Roman" w:cs="Times New Roman"/>
-                <w:sz w:val="18"/>
-                <w:szCs w:val="18"/>
-                <w:lang w:val="es-PE" w:eastAsia="es-PE"/>
-              </w:rPr>
-            </w:pPr>
-            <w:r>
-              <w:rPr>
-                <w:rFonts w:ascii="Times New Roman" w:hAnsi="Times New Roman" w:cs="Times New Roman"/>
-                <w:sz w:val="18"/>
-                <w:szCs w:val="18"/>
-                <w:lang w:val="es-PE" w:eastAsia="es-PE"/>
-              </w:rPr>
+              <w:t xml:space="preserve">Jefe de Educación Técnica se encarga de elaborar el plan a desarrollar para la adquisición de maquinaria de acorde a la lista de requerimientos pedagógicos </w:t>
+            </w:r>
+            <w:r>
+              <w:rPr>
+                <w:rFonts w:ascii="Times New Roman" w:hAnsi="Times New Roman" w:cs="Times New Roman"/>
+                <w:sz w:val="18"/>
+                <w:szCs w:val="18"/>
+                <w:lang w:val="es-PE" w:eastAsia="es-PE"/>
+              </w:rPr>
+              <w:lastRenderedPageBreak/>
+              <w:t xml:space="preserve">técnicos pendientes y la Demanda de servicios educativos técnicos por área geográfica. </w:t>
+            </w:r>
+          </w:p>
+        </w:tc>
+        <w:tc>
+          <w:tcPr>
+            <w:tcW w:w="644" w:type="pct"/>
+            <w:vAlign w:val="center"/>
+          </w:tcPr>
+          <w:p>
+            <w:pPr>
+              <w:spacing w:after="0" w:line="240" w:lineRule="auto"/>
+              <w:jc w:val="center"/>
+              <w:rPr>
+                <w:rFonts w:ascii="Times New Roman" w:hAnsi="Times New Roman" w:cs="Times New Roman"/>
+                <w:sz w:val="18"/>
+                <w:szCs w:val="18"/>
+                <w:lang w:val="es-PE" w:eastAsia="es-PE"/>
+              </w:rPr>
+            </w:pPr>
+            <w:r>
+              <w:rPr>
+                <w:rFonts w:ascii="Times New Roman" w:hAnsi="Times New Roman" w:cs="Times New Roman"/>
+                <w:sz w:val="18"/>
+                <w:szCs w:val="18"/>
+                <w:lang w:val="es-PE" w:eastAsia="es-PE"/>
+              </w:rPr>
+              <w:lastRenderedPageBreak/>
               <w:t>Jefe de Educación Técnica</w:t>
             </w:r>
           </w:p>
         </w:tc>
         <w:tc>
           <w:tcPr>
-            <w:tcW w:w="577" w:type="pct"/>
+            <w:tcW w:w="523" w:type="pct"/>
             <w:vAlign w:val="center"/>
           </w:tcPr>
           <w:p>
@@ -4063,6 +4944,33 @@
                 <w:lang w:val="es-PE" w:eastAsia="es-PE"/>
               </w:rPr>
               <w:t>Manual</w:t>
+            </w:r>
+          </w:p>
+        </w:tc>
+        <w:tc>
+          <w:tcPr>
+            <w:tcW w:w="751" w:type="pct"/>
+            <w:vAlign w:val="center"/>
+          </w:tcPr>
+          <w:p>
+            <w:pPr>
+              <w:spacing w:after="0" w:line="240" w:lineRule="auto"/>
+              <w:jc w:val="center"/>
+              <w:rPr>
+                <w:rFonts w:ascii="Times New Roman" w:hAnsi="Times New Roman" w:cs="Times New Roman"/>
+                <w:sz w:val="18"/>
+                <w:szCs w:val="18"/>
+                <w:lang w:val="es-PE" w:eastAsia="es-PE"/>
+              </w:rPr>
+            </w:pPr>
+            <w:r>
+              <w:rPr>
+                <w:rFonts w:ascii="Times New Roman" w:hAnsi="Times New Roman" w:cs="Times New Roman"/>
+                <w:sz w:val="18"/>
+                <w:szCs w:val="18"/>
+                <w:lang w:val="es-PE" w:eastAsia="es-PE"/>
+              </w:rPr>
+              <w:t>Planificación</w:t>
             </w:r>
           </w:p>
         </w:tc>
@@ -4073,13 +4981,13 @@
         </w:trPr>
         <w:tc>
           <w:tcPr>
-            <w:tcW w:w="220" w:type="pct"/>
+            <w:tcW w:w="164" w:type="pct"/>
             <w:shd w:val="clear" w:color="auto" w:fill="C0C0C0"/>
+            <w:vAlign w:val="center"/>
           </w:tcPr>
           <w:p>
             <w:pPr>
               <w:spacing w:line="240" w:lineRule="auto"/>
-              <w:jc w:val="center"/>
               <w:rPr>
                 <w:rFonts w:ascii="Times New Roman" w:hAnsi="Times New Roman" w:cs="Times New Roman"/>
                 <w:b/>
@@ -4092,195 +5000,141 @@
             <w:r>
               <w:rPr>
                 <w:rFonts w:ascii="Times New Roman" w:hAnsi="Times New Roman" w:cs="Times New Roman"/>
-                <w:sz w:val="18"/>
-                <w:szCs w:val="18"/>
-                <w:lang w:val="es-PE" w:eastAsia="es-PE"/>
-              </w:rPr>
-              <w:t xml:space="preserve">7.6 </w:t>
-            </w:r>
-          </w:p>
-        </w:tc>
-        <w:tc>
-          <w:tcPr>
-            <w:tcW w:w="566" w:type="pct"/>
+                <w:b/>
+                <w:sz w:val="18"/>
+                <w:szCs w:val="18"/>
+                <w:lang w:val="es-PE" w:eastAsia="es-PE"/>
+              </w:rPr>
+              <w:lastRenderedPageBreak/>
+              <w:t>8.5</w:t>
+            </w:r>
+          </w:p>
+        </w:tc>
+        <w:tc>
+          <w:tcPr>
+            <w:tcW w:w="523" w:type="pct"/>
             <w:shd w:val="clear" w:color="auto" w:fill="C0C0C0"/>
-          </w:tcPr>
-          <w:p>
-            <w:pPr>
-              <w:spacing w:after="0" w:line="240" w:lineRule="auto"/>
-              <w:rPr>
-                <w:rFonts w:ascii="Times New Roman" w:hAnsi="Times New Roman" w:cs="Times New Roman"/>
-                <w:sz w:val="18"/>
-                <w:szCs w:val="18"/>
-                <w:lang w:val="es-PE" w:eastAsia="es-PE"/>
-              </w:rPr>
-            </w:pPr>
-            <w:r>
-              <w:rPr>
-                <w:rFonts w:ascii="Times New Roman" w:hAnsi="Times New Roman" w:cs="Times New Roman"/>
-                <w:sz w:val="18"/>
-                <w:szCs w:val="18"/>
-                <w:lang w:val="es-PE" w:eastAsia="es-PE"/>
-              </w:rPr>
-              <w:t>- Presupuesto anual</w:t>
-            </w:r>
-          </w:p>
-          <w:p>
-            <w:pPr>
-              <w:spacing w:after="0" w:line="240" w:lineRule="auto"/>
-              <w:rPr>
-                <w:rFonts w:ascii="Times New Roman" w:hAnsi="Times New Roman" w:cs="Times New Roman"/>
-                <w:sz w:val="18"/>
-                <w:szCs w:val="18"/>
-                <w:lang w:val="es-PE" w:eastAsia="es-PE"/>
-              </w:rPr>
-            </w:pPr>
-            <w:r>
-              <w:rPr>
-                <w:rFonts w:ascii="Times New Roman" w:hAnsi="Times New Roman" w:cs="Times New Roman"/>
-                <w:sz w:val="18"/>
-                <w:szCs w:val="18"/>
-                <w:lang w:val="es-PE" w:eastAsia="es-PE"/>
-              </w:rPr>
-              <w:t>- Plan de innovación</w:t>
-            </w:r>
-          </w:p>
-          <w:p>
-            <w:pPr>
-              <w:spacing w:after="0" w:line="240" w:lineRule="auto"/>
-              <w:rPr>
-                <w:rFonts w:ascii="Times New Roman" w:hAnsi="Times New Roman" w:cs="Times New Roman"/>
-                <w:sz w:val="18"/>
-                <w:szCs w:val="18"/>
-                <w:lang w:val="es-PE" w:eastAsia="es-PE"/>
-              </w:rPr>
-            </w:pPr>
-            <w:r>
-              <w:rPr>
-                <w:rFonts w:ascii="Times New Roman" w:hAnsi="Times New Roman" w:cs="Times New Roman"/>
-                <w:sz w:val="18"/>
-                <w:szCs w:val="18"/>
-                <w:lang w:val="es-PE" w:eastAsia="es-PE"/>
-              </w:rPr>
-              <w:t>- Plan de adquisición</w:t>
-            </w:r>
-          </w:p>
-          <w:p>
-            <w:pPr>
-              <w:spacing w:after="0" w:line="240" w:lineRule="auto"/>
-              <w:rPr>
-                <w:rFonts w:ascii="Times New Roman" w:hAnsi="Times New Roman" w:cs="Times New Roman"/>
-                <w:sz w:val="18"/>
-                <w:szCs w:val="18"/>
-                <w:lang w:val="es-PE" w:eastAsia="es-PE"/>
-              </w:rPr>
-            </w:pPr>
-            <w:r>
-              <w:rPr>
-                <w:rFonts w:ascii="Times New Roman" w:hAnsi="Times New Roman" w:cs="Times New Roman"/>
-                <w:sz w:val="18"/>
-                <w:szCs w:val="18"/>
-                <w:lang w:val="es-PE" w:eastAsia="es-PE"/>
-              </w:rPr>
-              <w:t>- Plan de capacitación</w:t>
-            </w:r>
-          </w:p>
-          <w:p>
-            <w:pPr>
-              <w:spacing w:after="0" w:line="240" w:lineRule="auto"/>
-              <w:rPr>
-                <w:rFonts w:ascii="Times New Roman" w:hAnsi="Times New Roman" w:cs="Times New Roman"/>
-                <w:sz w:val="18"/>
-                <w:szCs w:val="18"/>
-                <w:lang w:val="es-PE" w:eastAsia="es-PE"/>
-              </w:rPr>
-            </w:pPr>
-            <w:r>
-              <w:rPr>
-                <w:rFonts w:ascii="Times New Roman" w:hAnsi="Times New Roman" w:cs="Times New Roman"/>
-                <w:sz w:val="18"/>
-                <w:szCs w:val="18"/>
-                <w:lang w:val="es-PE" w:eastAsia="es-PE"/>
-              </w:rPr>
-              <w:t>- Plan de monitoreo</w:t>
-            </w:r>
-          </w:p>
-        </w:tc>
-        <w:tc>
-          <w:tcPr>
-            <w:tcW w:w="727" w:type="pct"/>
+            <w:vAlign w:val="center"/>
+          </w:tcPr>
+          <w:p>
+            <w:pPr>
+              <w:spacing w:after="0" w:line="240" w:lineRule="auto"/>
+              <w:rPr>
+                <w:rFonts w:ascii="Times New Roman" w:hAnsi="Times New Roman" w:cs="Times New Roman"/>
+                <w:sz w:val="18"/>
+                <w:szCs w:val="18"/>
+                <w:lang w:val="es-PE" w:eastAsia="es-PE"/>
+              </w:rPr>
+            </w:pPr>
+            <w:r>
+              <w:rPr>
+                <w:rFonts w:ascii="Times New Roman" w:hAnsi="Times New Roman" w:cs="Times New Roman"/>
+                <w:sz w:val="18"/>
+                <w:szCs w:val="18"/>
+                <w:lang w:val="es-PE" w:eastAsia="es-PE"/>
+              </w:rPr>
+              <w:t>- Listado priorizado de requerimientos pedagógicos técnicos pendientes</w:t>
+            </w:r>
+          </w:p>
+          <w:p>
+            <w:pPr>
+              <w:spacing w:after="0" w:line="240" w:lineRule="auto"/>
+              <w:rPr>
+                <w:rFonts w:ascii="Times New Roman" w:hAnsi="Times New Roman" w:cs="Times New Roman"/>
+                <w:sz w:val="18"/>
+                <w:szCs w:val="18"/>
+                <w:lang w:val="es-PE" w:eastAsia="es-PE"/>
+              </w:rPr>
+            </w:pPr>
+            <w:r>
+              <w:rPr>
+                <w:rFonts w:ascii="Times New Roman" w:hAnsi="Times New Roman" w:cs="Times New Roman"/>
+                <w:sz w:val="18"/>
+                <w:szCs w:val="18"/>
+                <w:lang w:val="es-PE" w:eastAsia="es-PE"/>
+              </w:rPr>
+              <w:t>- Demanda de servicios educativos técnicos por área geográfica</w:t>
+            </w:r>
+          </w:p>
+        </w:tc>
+        <w:tc>
+          <w:tcPr>
+            <w:tcW w:w="598" w:type="pct"/>
             <w:shd w:val="clear" w:color="auto" w:fill="C0C0C0"/>
-          </w:tcPr>
-          <w:p>
-            <w:pPr>
-              <w:spacing w:after="0" w:line="240" w:lineRule="auto"/>
-              <w:rPr>
-                <w:rFonts w:ascii="Times New Roman" w:hAnsi="Times New Roman" w:cs="Times New Roman"/>
-                <w:sz w:val="18"/>
-                <w:szCs w:val="18"/>
-                <w:lang w:val="es-PE" w:eastAsia="es-PE"/>
-              </w:rPr>
-            </w:pPr>
-            <w:r>
-              <w:rPr>
-                <w:rFonts w:ascii="Times New Roman" w:hAnsi="Times New Roman" w:cs="Times New Roman"/>
-                <w:sz w:val="18"/>
-                <w:szCs w:val="18"/>
-                <w:lang w:val="es-PE" w:eastAsia="es-PE"/>
-              </w:rPr>
-              <w:t>Redactar Plan Operativo Anual</w:t>
-            </w:r>
-          </w:p>
-        </w:tc>
-        <w:tc>
-          <w:tcPr>
-            <w:tcW w:w="614" w:type="pct"/>
+            <w:vAlign w:val="center"/>
+          </w:tcPr>
+          <w:p>
+            <w:pPr>
+              <w:spacing w:after="0" w:line="240" w:lineRule="auto"/>
+              <w:jc w:val="center"/>
+              <w:rPr>
+                <w:rFonts w:ascii="Times New Roman" w:hAnsi="Times New Roman" w:cs="Times New Roman"/>
+                <w:sz w:val="18"/>
+                <w:szCs w:val="18"/>
+                <w:lang w:val="es-PE" w:eastAsia="es-PE"/>
+              </w:rPr>
+            </w:pPr>
+            <w:r>
+              <w:rPr>
+                <w:rFonts w:ascii="Times New Roman" w:hAnsi="Times New Roman" w:cs="Times New Roman"/>
+                <w:sz w:val="18"/>
+                <w:szCs w:val="18"/>
+                <w:lang w:val="es-PE" w:eastAsia="es-PE"/>
+              </w:rPr>
+              <w:t xml:space="preserve">Elaborar </w:t>
+            </w:r>
+            <w:r>
+              <w:rPr>
+                <w:rFonts w:ascii="Times New Roman" w:hAnsi="Times New Roman" w:cs="Times New Roman"/>
+                <w:sz w:val="18"/>
+                <w:szCs w:val="18"/>
+                <w:lang w:val="es-PE" w:eastAsia="es-PE"/>
+              </w:rPr>
+              <w:t>presupuesto anual del área</w:t>
+            </w:r>
+          </w:p>
+        </w:tc>
+        <w:tc>
+          <w:tcPr>
+            <w:tcW w:w="598" w:type="pct"/>
             <w:shd w:val="clear" w:color="auto" w:fill="C0C0C0"/>
-          </w:tcPr>
-          <w:p>
-            <w:pPr>
-              <w:spacing w:after="0" w:line="240" w:lineRule="auto"/>
-              <w:rPr>
-                <w:rFonts w:ascii="Times New Roman" w:hAnsi="Times New Roman" w:cs="Times New Roman"/>
-                <w:sz w:val="18"/>
-                <w:szCs w:val="18"/>
-                <w:lang w:val="es-PE" w:eastAsia="es-PE"/>
-              </w:rPr>
-            </w:pPr>
-            <w:r>
-              <w:rPr>
-                <w:rFonts w:ascii="Times New Roman" w:hAnsi="Times New Roman" w:cs="Times New Roman"/>
-                <w:sz w:val="18"/>
-                <w:szCs w:val="18"/>
-                <w:lang w:val="es-PE" w:eastAsia="es-PE"/>
-              </w:rPr>
-              <w:t>- Plan Operativo Anual</w:t>
-            </w:r>
-          </w:p>
-          <w:p>
-            <w:pPr>
-              <w:spacing w:after="0" w:line="240" w:lineRule="auto"/>
-              <w:rPr>
-                <w:rFonts w:ascii="Times New Roman" w:hAnsi="Times New Roman" w:cs="Times New Roman"/>
-                <w:sz w:val="18"/>
-                <w:szCs w:val="18"/>
-                <w:lang w:val="es-PE" w:eastAsia="es-PE"/>
-              </w:rPr>
-            </w:pPr>
-            <w:r>
-              <w:rPr>
-                <w:rFonts w:ascii="Times New Roman" w:hAnsi="Times New Roman" w:cs="Times New Roman"/>
-                <w:sz w:val="18"/>
-                <w:szCs w:val="18"/>
-                <w:lang w:val="es-PE" w:eastAsia="es-PE"/>
-              </w:rPr>
-              <w:t xml:space="preserve">- Duda generada </w:t>
-            </w:r>
-          </w:p>
-        </w:tc>
-        <w:tc>
-          <w:tcPr>
-            <w:tcW w:w="1583" w:type="pct"/>
+            <w:vAlign w:val="center"/>
+          </w:tcPr>
+          <w:p>
+            <w:pPr>
+              <w:spacing w:after="0" w:line="240" w:lineRule="auto"/>
+              <w:rPr>
+                <w:rFonts w:ascii="Times New Roman" w:hAnsi="Times New Roman" w:cs="Times New Roman"/>
+                <w:sz w:val="18"/>
+                <w:szCs w:val="18"/>
+                <w:lang w:val="es-PE" w:eastAsia="es-PE"/>
+              </w:rPr>
+            </w:pPr>
+            <w:r>
+              <w:rPr>
+                <w:rFonts w:ascii="Times New Roman" w:hAnsi="Times New Roman" w:cs="Times New Roman"/>
+                <w:sz w:val="18"/>
+                <w:szCs w:val="18"/>
+                <w:lang w:val="es-PE" w:eastAsia="es-PE"/>
+              </w:rPr>
+              <w:t>- Pre</w:t>
+            </w:r>
+            <w:bookmarkStart w:id="1" w:name="_GoBack"/>
+            <w:bookmarkEnd w:id="1"/>
+            <w:r>
+              <w:rPr>
+                <w:rFonts w:ascii="Times New Roman" w:hAnsi="Times New Roman" w:cs="Times New Roman"/>
+                <w:sz w:val="18"/>
+                <w:szCs w:val="18"/>
+                <w:lang w:val="es-PE" w:eastAsia="es-PE"/>
+              </w:rPr>
+              <w:t>supuesto anual</w:t>
+            </w:r>
+          </w:p>
+        </w:tc>
+        <w:tc>
+          <w:tcPr>
+            <w:tcW w:w="1199" w:type="pct"/>
             <w:shd w:val="clear" w:color="auto" w:fill="C0C0C0"/>
           </w:tcPr>
           <w:p>
@@ -4301,7 +5155,7 @@
                 <w:szCs w:val="18"/>
                 <w:lang w:val="es-PE" w:eastAsia="es-PE"/>
               </w:rPr>
-              <w:t>El Jefe de Educación Técnica procede a redactar el Plan Operativo Anual del área de Educación Técnica en base a la información generada de las actividades previas.</w:t>
+              <w:t>El Jefe de Educación Técnica procede a realizar el presupuesto que requerirá su área durante todo el año, de acorde a la lista de requerimientos pedagógicos técnicos pendientes, la Demanda de servicios educativos técnicos por área geográfica y las propias necesidades del área.</w:t>
             </w:r>
           </w:p>
           <w:p>
@@ -4315,20 +5169,11 @@
                 <w:lang w:val="es-PE" w:eastAsia="es-PE"/>
               </w:rPr>
             </w:pPr>
-            <w:r>
-              <w:rPr>
-                <w:rFonts w:ascii="Times New Roman" w:hAnsi="Times New Roman" w:cs="Times New Roman"/>
-                <w:sz w:val="18"/>
-                <w:szCs w:val="18"/>
-                <w:lang w:val="es-PE" w:eastAsia="es-PE"/>
-              </w:rPr>
-              <w:t xml:space="preserve">En caso que se presente alguna duda durante la elaboración de este plan operativo anual, se procederá a dar inicio a la actividad Solucionar duda. </w:t>
-            </w:r>
-          </w:p>
-        </w:tc>
-        <w:tc>
-          <w:tcPr>
-            <w:tcW w:w="714" w:type="pct"/>
+          </w:p>
+        </w:tc>
+        <w:tc>
+          <w:tcPr>
+            <w:tcW w:w="644" w:type="pct"/>
             <w:shd w:val="clear" w:color="auto" w:fill="C0C0C0"/>
             <w:vAlign w:val="center"/>
           </w:tcPr>
@@ -4356,7 +5201,7 @@
         </w:tc>
         <w:tc>
           <w:tcPr>
-            <w:tcW w:w="577" w:type="pct"/>
+            <w:tcW w:w="523" w:type="pct"/>
             <w:shd w:val="clear" w:color="auto" w:fill="C0C0C0"/>
             <w:vAlign w:val="center"/>
           </w:tcPr>
@@ -4379,6 +5224,34 @@
                 <w:lang w:val="es-PE" w:eastAsia="es-PE"/>
               </w:rPr>
               <w:t>Manual</w:t>
+            </w:r>
+          </w:p>
+        </w:tc>
+        <w:tc>
+          <w:tcPr>
+            <w:tcW w:w="751" w:type="pct"/>
+            <w:shd w:val="clear" w:color="auto" w:fill="C0C0C0"/>
+            <w:vAlign w:val="center"/>
+          </w:tcPr>
+          <w:p>
+            <w:pPr>
+              <w:spacing w:after="0" w:line="240" w:lineRule="auto"/>
+              <w:jc w:val="center"/>
+              <w:rPr>
+                <w:rFonts w:ascii="Times New Roman" w:hAnsi="Times New Roman" w:cs="Times New Roman"/>
+                <w:sz w:val="18"/>
+                <w:szCs w:val="18"/>
+                <w:lang w:val="es-PE" w:eastAsia="es-PE"/>
+              </w:rPr>
+            </w:pPr>
+            <w:r>
+              <w:rPr>
+                <w:rFonts w:ascii="Times New Roman" w:hAnsi="Times New Roman" w:cs="Times New Roman"/>
+                <w:sz w:val="18"/>
+                <w:szCs w:val="18"/>
+                <w:lang w:val="es-PE" w:eastAsia="es-PE"/>
+              </w:rPr>
+              <w:t>Planificación</w:t>
             </w:r>
           </w:p>
         </w:tc>
@@ -4389,112 +5262,129 @@
         </w:trPr>
         <w:tc>
           <w:tcPr>
-            <w:tcW w:w="220" w:type="pct"/>
+            <w:tcW w:w="164" w:type="pct"/>
             <w:shd w:val="clear" w:color="auto" w:fill="FFFFFF"/>
+            <w:vAlign w:val="center"/>
           </w:tcPr>
           <w:p>
             <w:pPr>
               <w:spacing w:line="240" w:lineRule="auto"/>
-              <w:jc w:val="center"/>
-              <w:rPr>
-                <w:rFonts w:ascii="Times New Roman" w:hAnsi="Times New Roman" w:cs="Times New Roman"/>
-                <w:sz w:val="18"/>
-                <w:szCs w:val="18"/>
-                <w:lang w:val="es-PE" w:eastAsia="es-PE"/>
-              </w:rPr>
-            </w:pPr>
-            <w:r>
-              <w:rPr>
-                <w:rFonts w:ascii="Times New Roman" w:hAnsi="Times New Roman" w:cs="Times New Roman"/>
-                <w:sz w:val="18"/>
-                <w:szCs w:val="18"/>
-                <w:lang w:val="es-PE" w:eastAsia="es-PE"/>
-              </w:rPr>
-              <w:t>7.7</w:t>
-            </w:r>
-          </w:p>
-        </w:tc>
-        <w:tc>
-          <w:tcPr>
-            <w:tcW w:w="566" w:type="pct"/>
+              <w:rPr>
+                <w:rFonts w:ascii="Times New Roman" w:hAnsi="Times New Roman" w:cs="Times New Roman"/>
+                <w:b/>
+                <w:sz w:val="18"/>
+                <w:szCs w:val="18"/>
+                <w:lang w:val="es-PE" w:eastAsia="es-PE"/>
+              </w:rPr>
+            </w:pPr>
+            <w:r>
+              <w:rPr>
+                <w:rFonts w:ascii="Times New Roman" w:hAnsi="Times New Roman" w:cs="Times New Roman"/>
+                <w:b/>
+                <w:sz w:val="18"/>
+                <w:szCs w:val="18"/>
+                <w:lang w:val="es-PE" w:eastAsia="es-PE"/>
+              </w:rPr>
+              <w:t>8.6</w:t>
+            </w:r>
+          </w:p>
+        </w:tc>
+        <w:tc>
+          <w:tcPr>
+            <w:tcW w:w="523" w:type="pct"/>
             <w:shd w:val="clear" w:color="auto" w:fill="FFFFFF"/>
-          </w:tcPr>
-          <w:p>
-            <w:pPr>
-              <w:spacing w:after="0" w:line="240" w:lineRule="auto"/>
-              <w:rPr>
-                <w:rFonts w:ascii="Times New Roman" w:hAnsi="Times New Roman" w:cs="Times New Roman"/>
-                <w:sz w:val="18"/>
-                <w:szCs w:val="18"/>
-                <w:lang w:val="es-PE" w:eastAsia="es-PE"/>
-              </w:rPr>
-            </w:pPr>
-            <w:r>
-              <w:rPr>
-                <w:rFonts w:ascii="Times New Roman" w:hAnsi="Times New Roman" w:cs="Times New Roman"/>
-                <w:sz w:val="18"/>
-                <w:szCs w:val="18"/>
-                <w:lang w:val="es-PE" w:eastAsia="es-PE"/>
-              </w:rPr>
-              <w:t>- Duda generada</w:t>
-            </w:r>
-          </w:p>
-        </w:tc>
-        <w:tc>
-          <w:tcPr>
-            <w:tcW w:w="727" w:type="pct"/>
+            <w:vAlign w:val="center"/>
+          </w:tcPr>
+          <w:p>
+            <w:pPr>
+              <w:spacing w:after="0" w:line="240" w:lineRule="auto"/>
+              <w:rPr>
+                <w:rFonts w:ascii="Times New Roman" w:hAnsi="Times New Roman" w:cs="Times New Roman"/>
+                <w:sz w:val="18"/>
+                <w:szCs w:val="18"/>
+                <w:lang w:val="es-PE" w:eastAsia="es-PE"/>
+              </w:rPr>
+            </w:pPr>
+            <w:r>
+              <w:rPr>
+                <w:rFonts w:ascii="Times New Roman" w:hAnsi="Times New Roman" w:cs="Times New Roman"/>
+                <w:sz w:val="18"/>
+                <w:szCs w:val="18"/>
+                <w:lang w:val="es-PE" w:eastAsia="es-PE"/>
+              </w:rPr>
+              <w:t>- Informe de evaluación</w:t>
+            </w:r>
+          </w:p>
+          <w:p>
+            <w:pPr>
+              <w:spacing w:after="0" w:line="240" w:lineRule="auto"/>
+              <w:rPr>
+                <w:rFonts w:ascii="Times New Roman" w:hAnsi="Times New Roman" w:cs="Times New Roman"/>
+                <w:sz w:val="18"/>
+                <w:szCs w:val="18"/>
+                <w:lang w:val="es-PE" w:eastAsia="es-PE"/>
+              </w:rPr>
+            </w:pPr>
+          </w:p>
+        </w:tc>
+        <w:tc>
+          <w:tcPr>
+            <w:tcW w:w="598" w:type="pct"/>
             <w:shd w:val="clear" w:color="auto" w:fill="FFFFFF"/>
-          </w:tcPr>
-          <w:p>
-            <w:pPr>
-              <w:spacing w:after="0" w:line="240" w:lineRule="auto"/>
-              <w:rPr>
-                <w:rFonts w:ascii="Times New Roman" w:hAnsi="Times New Roman" w:cs="Times New Roman"/>
-                <w:sz w:val="18"/>
-                <w:szCs w:val="18"/>
-                <w:lang w:val="es-PE" w:eastAsia="es-PE"/>
-              </w:rPr>
-            </w:pPr>
-            <w:r>
-              <w:rPr>
-                <w:rFonts w:ascii="Times New Roman" w:hAnsi="Times New Roman" w:cs="Times New Roman"/>
-                <w:sz w:val="18"/>
-                <w:szCs w:val="18"/>
-                <w:lang w:val="es-PE" w:eastAsia="es-PE"/>
-              </w:rPr>
-              <w:t>Solucionar duda</w:t>
-            </w:r>
-          </w:p>
-        </w:tc>
-        <w:tc>
-          <w:tcPr>
-            <w:tcW w:w="614" w:type="pct"/>
+            <w:vAlign w:val="center"/>
+          </w:tcPr>
+          <w:p>
+            <w:pPr>
+              <w:spacing w:after="0" w:line="240" w:lineRule="auto"/>
+              <w:jc w:val="center"/>
+              <w:rPr>
+                <w:rFonts w:ascii="Times New Roman" w:hAnsi="Times New Roman" w:cs="Times New Roman"/>
+                <w:sz w:val="18"/>
+                <w:szCs w:val="18"/>
+                <w:lang w:val="es-PE" w:eastAsia="es-PE"/>
+              </w:rPr>
+            </w:pPr>
+            <w:r>
+              <w:rPr>
+                <w:rFonts w:ascii="Times New Roman" w:hAnsi="Times New Roman" w:cs="Times New Roman"/>
+                <w:sz w:val="18"/>
+                <w:szCs w:val="18"/>
+                <w:lang w:val="es-PE" w:eastAsia="es-PE"/>
+              </w:rPr>
+              <w:t>Planeamiento de iniciativas de innovación</w:t>
+            </w:r>
+          </w:p>
+        </w:tc>
+        <w:tc>
+          <w:tcPr>
+            <w:tcW w:w="598" w:type="pct"/>
             <w:shd w:val="clear" w:color="auto" w:fill="FFFFFF"/>
-          </w:tcPr>
-          <w:p>
-            <w:pPr>
-              <w:spacing w:after="0" w:line="240" w:lineRule="auto"/>
-              <w:rPr>
-                <w:rFonts w:ascii="Times New Roman" w:hAnsi="Times New Roman" w:cs="Times New Roman"/>
-                <w:sz w:val="18"/>
-                <w:szCs w:val="18"/>
-                <w:lang w:val="es-PE" w:eastAsia="es-PE"/>
-              </w:rPr>
-            </w:pPr>
-            <w:r>
-              <w:rPr>
-                <w:rFonts w:ascii="Times New Roman" w:hAnsi="Times New Roman" w:cs="Times New Roman"/>
-                <w:sz w:val="18"/>
-                <w:szCs w:val="18"/>
-                <w:lang w:val="es-PE" w:eastAsia="es-PE"/>
-              </w:rPr>
-              <w:t>- Duda solucionada</w:t>
-            </w:r>
-          </w:p>
-        </w:tc>
-        <w:tc>
-          <w:tcPr>
-            <w:tcW w:w="1583" w:type="pct"/>
+            <w:vAlign w:val="center"/>
+          </w:tcPr>
+          <w:p>
+            <w:pPr>
+              <w:spacing w:after="0" w:line="240" w:lineRule="auto"/>
+              <w:rPr>
+                <w:rFonts w:ascii="Times New Roman" w:hAnsi="Times New Roman" w:cs="Times New Roman"/>
+                <w:sz w:val="18"/>
+                <w:szCs w:val="18"/>
+                <w:lang w:val="es-PE" w:eastAsia="es-PE"/>
+              </w:rPr>
+            </w:pPr>
+            <w:r>
+              <w:rPr>
+                <w:rFonts w:ascii="Times New Roman" w:hAnsi="Times New Roman" w:cs="Times New Roman"/>
+                <w:sz w:val="18"/>
+                <w:szCs w:val="18"/>
+                <w:lang w:val="es-PE" w:eastAsia="es-PE"/>
+              </w:rPr>
+              <w:t>- Plan de innovación</w:t>
+            </w:r>
+          </w:p>
+        </w:tc>
+        <w:tc>
+          <w:tcPr>
+            <w:tcW w:w="1199" w:type="pct"/>
             <w:shd w:val="clear" w:color="auto" w:fill="FFFFFF"/>
           </w:tcPr>
           <w:p>
@@ -4515,7 +5405,7 @@
                 <w:szCs w:val="18"/>
                 <w:lang w:val="es-PE" w:eastAsia="es-PE"/>
               </w:rPr>
-              <w:t>El Jefe de Educación Técnica procede a comunicarse con el Jefe del Departamento de Planificación a fin de plantearle la duda pertinente y llegar a una solución.</w:t>
+              <w:t>Jefe de Educación Técnica se encarga de analizar las mejores prácticas o innovaciones que podrían realizarse, de acorde a los resultados mostrados en el informe de evaluación.</w:t>
             </w:r>
           </w:p>
           <w:p>
@@ -4529,11 +5419,20 @@
                 <w:lang w:val="es-PE" w:eastAsia="es-PE"/>
               </w:rPr>
             </w:pPr>
-          </w:p>
-        </w:tc>
-        <w:tc>
-          <w:tcPr>
-            <w:tcW w:w="714" w:type="pct"/>
+            <w:r>
+              <w:rPr>
+                <w:rFonts w:ascii="Times New Roman" w:hAnsi="Times New Roman" w:cs="Times New Roman"/>
+                <w:sz w:val="18"/>
+                <w:szCs w:val="18"/>
+                <w:lang w:val="es-PE" w:eastAsia="es-PE"/>
+              </w:rPr>
+              <w:t>Paso seguido procede a elaborar el plan de innovación.</w:t>
+            </w:r>
+          </w:p>
+        </w:tc>
+        <w:tc>
+          <w:tcPr>
+            <w:tcW w:w="644" w:type="pct"/>
             <w:shd w:val="clear" w:color="auto" w:fill="FFFFFF"/>
             <w:vAlign w:val="center"/>
           </w:tcPr>
@@ -4561,7 +5460,7 @@
         </w:tc>
         <w:tc>
           <w:tcPr>
-            <w:tcW w:w="577" w:type="pct"/>
+            <w:tcW w:w="523" w:type="pct"/>
             <w:shd w:val="clear" w:color="auto" w:fill="FFFFFF"/>
             <w:vAlign w:val="center"/>
           </w:tcPr>
@@ -4584,6 +5483,34 @@
                 <w:lang w:val="es-PE" w:eastAsia="es-PE"/>
               </w:rPr>
               <w:t>Manual</w:t>
+            </w:r>
+          </w:p>
+        </w:tc>
+        <w:tc>
+          <w:tcPr>
+            <w:tcW w:w="751" w:type="pct"/>
+            <w:shd w:val="clear" w:color="auto" w:fill="FFFFFF"/>
+            <w:vAlign w:val="center"/>
+          </w:tcPr>
+          <w:p>
+            <w:pPr>
+              <w:spacing w:after="0" w:line="240" w:lineRule="auto"/>
+              <w:jc w:val="center"/>
+              <w:rPr>
+                <w:rFonts w:ascii="Times New Roman" w:hAnsi="Times New Roman" w:cs="Times New Roman"/>
+                <w:sz w:val="18"/>
+                <w:szCs w:val="18"/>
+                <w:lang w:val="es-PE" w:eastAsia="es-PE"/>
+              </w:rPr>
+            </w:pPr>
+            <w:r>
+              <w:rPr>
+                <w:rFonts w:ascii="Times New Roman" w:hAnsi="Times New Roman" w:cs="Times New Roman"/>
+                <w:sz w:val="18"/>
+                <w:szCs w:val="18"/>
+                <w:lang w:val="es-PE" w:eastAsia="es-PE"/>
+              </w:rPr>
+              <w:t>Planificación</w:t>
             </w:r>
           </w:p>
         </w:tc>
@@ -4594,13 +5521,13 @@
         </w:trPr>
         <w:tc>
           <w:tcPr>
-            <w:tcW w:w="220" w:type="pct"/>
+            <w:tcW w:w="164" w:type="pct"/>
             <w:shd w:val="clear" w:color="auto" w:fill="C0C0C0"/>
-          </w:tcPr>
-          <w:p>
-            <w:pPr>
-              <w:spacing w:after="0" w:line="240" w:lineRule="auto"/>
-              <w:jc w:val="center"/>
+            <w:vAlign w:val="center"/>
+          </w:tcPr>
+          <w:p>
+            <w:pPr>
+              <w:spacing w:after="0" w:line="240" w:lineRule="auto"/>
               <w:rPr>
                 <w:rFonts w:ascii="Times New Roman" w:hAnsi="Times New Roman" w:cs="Times New Roman"/>
                 <w:b/>
@@ -4619,92 +5546,206 @@
                 <w:szCs w:val="18"/>
                 <w:lang w:val="es-PE" w:eastAsia="es-PE"/>
               </w:rPr>
-              <w:lastRenderedPageBreak/>
               <w:t>8</w:t>
             </w:r>
-          </w:p>
-        </w:tc>
-        <w:tc>
-          <w:tcPr>
-            <w:tcW w:w="566" w:type="pct"/>
+            <w:r>
+              <w:rPr>
+                <w:rFonts w:ascii="Times New Roman" w:hAnsi="Times New Roman" w:cs="Times New Roman"/>
+                <w:b/>
+                <w:bCs/>
+                <w:sz w:val="18"/>
+                <w:szCs w:val="18"/>
+                <w:lang w:val="es-PE" w:eastAsia="es-PE"/>
+              </w:rPr>
+              <w:t>.7</w:t>
+            </w:r>
+          </w:p>
+        </w:tc>
+        <w:tc>
+          <w:tcPr>
+            <w:tcW w:w="523" w:type="pct"/>
             <w:shd w:val="clear" w:color="auto" w:fill="C0C0C0"/>
-          </w:tcPr>
-          <w:p>
-            <w:pPr>
-              <w:spacing w:after="0" w:line="240" w:lineRule="auto"/>
-              <w:rPr>
-                <w:rFonts w:ascii="Times New Roman" w:hAnsi="Times New Roman" w:cs="Times New Roman"/>
-                <w:sz w:val="18"/>
-                <w:szCs w:val="18"/>
-                <w:lang w:val="es-PE" w:eastAsia="es-PE"/>
-              </w:rPr>
-            </w:pPr>
-            <w:r>
-              <w:rPr>
-                <w:rFonts w:ascii="Times New Roman" w:hAnsi="Times New Roman" w:cs="Times New Roman"/>
-                <w:sz w:val="18"/>
-                <w:szCs w:val="18"/>
-                <w:lang w:val="es-PE" w:eastAsia="es-PE"/>
-              </w:rPr>
-              <w:t xml:space="preserve">- Plan Operativo Anual </w:t>
-            </w:r>
-          </w:p>
-        </w:tc>
-        <w:tc>
-          <w:tcPr>
-            <w:tcW w:w="727" w:type="pct"/>
+            <w:vAlign w:val="center"/>
+          </w:tcPr>
+          <w:p>
+            <w:pPr>
+              <w:spacing w:after="0" w:line="240" w:lineRule="auto"/>
+              <w:rPr>
+                <w:rFonts w:ascii="Times New Roman" w:hAnsi="Times New Roman" w:cs="Times New Roman"/>
+                <w:sz w:val="18"/>
+                <w:szCs w:val="18"/>
+                <w:lang w:val="es-PE" w:eastAsia="es-PE"/>
+              </w:rPr>
+            </w:pPr>
+            <w:r>
+              <w:rPr>
+                <w:rFonts w:ascii="Times New Roman" w:hAnsi="Times New Roman" w:cs="Times New Roman"/>
+                <w:sz w:val="18"/>
+                <w:szCs w:val="18"/>
+                <w:lang w:val="es-PE" w:eastAsia="es-PE"/>
+              </w:rPr>
+              <w:t>- Presupuesto anual</w:t>
+            </w:r>
+          </w:p>
+          <w:p>
+            <w:pPr>
+              <w:spacing w:after="0" w:line="240" w:lineRule="auto"/>
+              <w:rPr>
+                <w:rFonts w:ascii="Times New Roman" w:hAnsi="Times New Roman" w:cs="Times New Roman"/>
+                <w:sz w:val="18"/>
+                <w:szCs w:val="18"/>
+                <w:lang w:val="es-PE" w:eastAsia="es-PE"/>
+              </w:rPr>
+            </w:pPr>
+            <w:r>
+              <w:rPr>
+                <w:rFonts w:ascii="Times New Roman" w:hAnsi="Times New Roman" w:cs="Times New Roman"/>
+                <w:sz w:val="18"/>
+                <w:szCs w:val="18"/>
+                <w:lang w:val="es-PE" w:eastAsia="es-PE"/>
+              </w:rPr>
+              <w:t>- Plan de innovación</w:t>
+            </w:r>
+          </w:p>
+          <w:p>
+            <w:pPr>
+              <w:spacing w:after="0" w:line="240" w:lineRule="auto"/>
+              <w:rPr>
+                <w:rFonts w:ascii="Times New Roman" w:hAnsi="Times New Roman" w:cs="Times New Roman"/>
+                <w:sz w:val="18"/>
+                <w:szCs w:val="18"/>
+                <w:lang w:val="es-PE" w:eastAsia="es-PE"/>
+              </w:rPr>
+            </w:pPr>
+            <w:r>
+              <w:rPr>
+                <w:rFonts w:ascii="Times New Roman" w:hAnsi="Times New Roman" w:cs="Times New Roman"/>
+                <w:sz w:val="18"/>
+                <w:szCs w:val="18"/>
+                <w:lang w:val="es-PE" w:eastAsia="es-PE"/>
+              </w:rPr>
+              <w:t>- Plan de adquisición</w:t>
+            </w:r>
+          </w:p>
+          <w:p>
+            <w:pPr>
+              <w:spacing w:after="0" w:line="240" w:lineRule="auto"/>
+              <w:rPr>
+                <w:rFonts w:ascii="Times New Roman" w:hAnsi="Times New Roman" w:cs="Times New Roman"/>
+                <w:sz w:val="18"/>
+                <w:szCs w:val="18"/>
+                <w:lang w:val="es-PE" w:eastAsia="es-PE"/>
+              </w:rPr>
+            </w:pPr>
+            <w:r>
+              <w:rPr>
+                <w:rFonts w:ascii="Times New Roman" w:hAnsi="Times New Roman" w:cs="Times New Roman"/>
+                <w:sz w:val="18"/>
+                <w:szCs w:val="18"/>
+                <w:lang w:val="es-PE" w:eastAsia="es-PE"/>
+              </w:rPr>
+              <w:t>- Plan de capacitación</w:t>
+            </w:r>
+          </w:p>
+          <w:p>
+            <w:pPr>
+              <w:spacing w:after="0" w:line="240" w:lineRule="auto"/>
+              <w:rPr>
+                <w:rFonts w:ascii="Times New Roman" w:hAnsi="Times New Roman" w:cs="Times New Roman"/>
+                <w:sz w:val="18"/>
+                <w:szCs w:val="18"/>
+                <w:lang w:val="es-PE" w:eastAsia="es-PE"/>
+              </w:rPr>
+            </w:pPr>
+            <w:r>
+              <w:rPr>
+                <w:rFonts w:ascii="Times New Roman" w:hAnsi="Times New Roman" w:cs="Times New Roman"/>
+                <w:sz w:val="18"/>
+                <w:szCs w:val="18"/>
+                <w:lang w:val="es-PE" w:eastAsia="es-PE"/>
+              </w:rPr>
+              <w:t>- Plan de monitoreo</w:t>
+            </w:r>
+          </w:p>
+        </w:tc>
+        <w:tc>
+          <w:tcPr>
+            <w:tcW w:w="598" w:type="pct"/>
             <w:shd w:val="clear" w:color="auto" w:fill="C0C0C0"/>
-          </w:tcPr>
-          <w:p>
-            <w:pPr>
-              <w:spacing w:after="0" w:line="240" w:lineRule="auto"/>
-              <w:rPr>
-                <w:rFonts w:ascii="Times New Roman" w:hAnsi="Times New Roman" w:cs="Times New Roman"/>
-                <w:sz w:val="18"/>
-                <w:szCs w:val="18"/>
-                <w:lang w:val="es-PE" w:eastAsia="es-PE"/>
-              </w:rPr>
-            </w:pPr>
-            <w:r>
-              <w:rPr>
-                <w:rFonts w:ascii="Times New Roman" w:hAnsi="Times New Roman" w:cs="Times New Roman"/>
-                <w:sz w:val="18"/>
-                <w:szCs w:val="18"/>
-                <w:lang w:val="es-PE" w:eastAsia="es-PE"/>
-              </w:rPr>
-              <w:t>Presentar resultados</w:t>
-            </w:r>
-          </w:p>
-        </w:tc>
-        <w:tc>
-          <w:tcPr>
-            <w:tcW w:w="614" w:type="pct"/>
+            <w:vAlign w:val="center"/>
+          </w:tcPr>
+          <w:p>
+            <w:pPr>
+              <w:spacing w:after="0" w:line="240" w:lineRule="auto"/>
+              <w:jc w:val="center"/>
+              <w:rPr>
+                <w:rFonts w:ascii="Times New Roman" w:hAnsi="Times New Roman" w:cs="Times New Roman"/>
+                <w:sz w:val="18"/>
+                <w:szCs w:val="18"/>
+                <w:lang w:val="es-PE" w:eastAsia="es-PE"/>
+              </w:rPr>
+            </w:pPr>
+            <w:r>
+              <w:rPr>
+                <w:rFonts w:ascii="Times New Roman" w:hAnsi="Times New Roman" w:cs="Times New Roman"/>
+                <w:sz w:val="18"/>
+                <w:szCs w:val="18"/>
+                <w:lang w:val="es-PE" w:eastAsia="es-PE"/>
+              </w:rPr>
+              <w:t>Redactar Plan Operativo Anual</w:t>
+            </w:r>
+          </w:p>
+        </w:tc>
+        <w:tc>
+          <w:tcPr>
+            <w:tcW w:w="598" w:type="pct"/>
             <w:shd w:val="clear" w:color="auto" w:fill="C0C0C0"/>
-          </w:tcPr>
-          <w:p>
-            <w:pPr>
-              <w:spacing w:after="0" w:line="240" w:lineRule="auto"/>
-              <w:rPr>
-                <w:rFonts w:ascii="Times New Roman" w:hAnsi="Times New Roman" w:cs="Times New Roman"/>
-                <w:sz w:val="18"/>
-                <w:szCs w:val="18"/>
-                <w:lang w:val="es-PE" w:eastAsia="es-PE"/>
-              </w:rPr>
-            </w:pPr>
-            <w:r>
-              <w:rPr>
-                <w:rFonts w:ascii="Times New Roman" w:hAnsi="Times New Roman" w:cs="Times New Roman"/>
-                <w:sz w:val="18"/>
-                <w:szCs w:val="18"/>
-                <w:lang w:val="es-PE" w:eastAsia="es-PE"/>
-              </w:rPr>
-              <w:t>- Listado de observaciones</w:t>
-            </w:r>
-          </w:p>
-        </w:tc>
-        <w:tc>
-          <w:tcPr>
-            <w:tcW w:w="1583" w:type="pct"/>
+            <w:vAlign w:val="center"/>
+          </w:tcPr>
+          <w:p>
+            <w:pPr>
+              <w:spacing w:after="0" w:line="240" w:lineRule="auto"/>
+              <w:rPr>
+                <w:rFonts w:ascii="Times New Roman" w:hAnsi="Times New Roman" w:cs="Times New Roman"/>
+                <w:sz w:val="18"/>
+                <w:szCs w:val="18"/>
+                <w:lang w:val="es-PE" w:eastAsia="es-PE"/>
+              </w:rPr>
+            </w:pPr>
+            <w:r>
+              <w:rPr>
+                <w:rFonts w:ascii="Times New Roman" w:hAnsi="Times New Roman" w:cs="Times New Roman"/>
+                <w:sz w:val="18"/>
+                <w:szCs w:val="18"/>
+                <w:lang w:val="es-PE" w:eastAsia="es-PE"/>
+              </w:rPr>
+              <w:t>- Plan Operativo Anual</w:t>
+            </w:r>
+          </w:p>
+          <w:p>
+            <w:pPr>
+              <w:spacing w:after="0" w:line="240" w:lineRule="auto"/>
+              <w:rPr>
+                <w:rFonts w:ascii="Times New Roman" w:hAnsi="Times New Roman" w:cs="Times New Roman"/>
+                <w:sz w:val="18"/>
+                <w:szCs w:val="18"/>
+                <w:lang w:val="es-PE" w:eastAsia="es-PE"/>
+              </w:rPr>
+            </w:pPr>
+            <w:r>
+              <w:rPr>
+                <w:rFonts w:ascii="Times New Roman" w:hAnsi="Times New Roman" w:cs="Times New Roman"/>
+                <w:sz w:val="18"/>
+                <w:szCs w:val="18"/>
+                <w:lang w:val="es-PE" w:eastAsia="es-PE"/>
+              </w:rPr>
+              <w:t xml:space="preserve">- Duda generada </w:t>
+            </w:r>
+          </w:p>
+        </w:tc>
+        <w:tc>
+          <w:tcPr>
+            <w:tcW w:w="1199" w:type="pct"/>
             <w:shd w:val="clear" w:color="auto" w:fill="C0C0C0"/>
           </w:tcPr>
           <w:p>
@@ -4725,13 +5766,34 @@
                 <w:szCs w:val="18"/>
                 <w:lang w:val="es-PE" w:eastAsia="es-PE"/>
               </w:rPr>
-              <w:t>El Jefe de Educación Técnica procede a comunicar en la reunión de diciembre el desarrollo de sus actividades y recibe una serie de ideas de cómo mejorar las actividades a desarrollar en su Plan Operativo Anual.</w:t>
-            </w:r>
-          </w:p>
-        </w:tc>
-        <w:tc>
-          <w:tcPr>
-            <w:tcW w:w="714" w:type="pct"/>
+              <w:t>El Jefe de Educación Técnica procede a redactar el Plan Operativo Anual del área de Educación Técnica en base a la información generada de las actividades previas.</w:t>
+            </w:r>
+          </w:p>
+          <w:p>
+            <w:pPr>
+              <w:spacing w:after="0" w:line="240" w:lineRule="auto"/>
+              <w:jc w:val="both"/>
+              <w:rPr>
+                <w:rFonts w:ascii="Times New Roman" w:hAnsi="Times New Roman" w:cs="Times New Roman"/>
+                <w:sz w:val="18"/>
+                <w:szCs w:val="18"/>
+                <w:lang w:val="es-PE" w:eastAsia="es-PE"/>
+              </w:rPr>
+            </w:pPr>
+            <w:r>
+              <w:rPr>
+                <w:rFonts w:ascii="Times New Roman" w:hAnsi="Times New Roman" w:cs="Times New Roman"/>
+                <w:sz w:val="18"/>
+                <w:szCs w:val="18"/>
+                <w:lang w:val="es-PE" w:eastAsia="es-PE"/>
+              </w:rPr>
+              <w:t xml:space="preserve">En caso que se presente alguna duda durante la elaboración de este plan operativo anual, se procederá a dar inicio a la actividad Solucionar duda. </w:t>
+            </w:r>
+          </w:p>
+        </w:tc>
+        <w:tc>
+          <w:tcPr>
+            <w:tcW w:w="644" w:type="pct"/>
             <w:shd w:val="clear" w:color="auto" w:fill="C0C0C0"/>
             <w:vAlign w:val="center"/>
           </w:tcPr>
@@ -4759,7 +5821,7 @@
         </w:tc>
         <w:tc>
           <w:tcPr>
-            <w:tcW w:w="577" w:type="pct"/>
+            <w:tcW w:w="523" w:type="pct"/>
             <w:shd w:val="clear" w:color="auto" w:fill="C0C0C0"/>
             <w:vAlign w:val="center"/>
           </w:tcPr>
@@ -4782,6 +5844,34 @@
                 <w:lang w:val="es-PE" w:eastAsia="es-PE"/>
               </w:rPr>
               <w:t>Manual</w:t>
+            </w:r>
+          </w:p>
+        </w:tc>
+        <w:tc>
+          <w:tcPr>
+            <w:tcW w:w="751" w:type="pct"/>
+            <w:shd w:val="clear" w:color="auto" w:fill="C0C0C0"/>
+            <w:vAlign w:val="center"/>
+          </w:tcPr>
+          <w:p>
+            <w:pPr>
+              <w:spacing w:after="0" w:line="240" w:lineRule="auto"/>
+              <w:jc w:val="center"/>
+              <w:rPr>
+                <w:rFonts w:ascii="Times New Roman" w:hAnsi="Times New Roman" w:cs="Times New Roman"/>
+                <w:sz w:val="18"/>
+                <w:szCs w:val="18"/>
+                <w:lang w:val="es-PE" w:eastAsia="es-PE"/>
+              </w:rPr>
+            </w:pPr>
+            <w:r>
+              <w:rPr>
+                <w:rFonts w:ascii="Times New Roman" w:hAnsi="Times New Roman" w:cs="Times New Roman"/>
+                <w:sz w:val="18"/>
+                <w:szCs w:val="18"/>
+                <w:lang w:val="es-PE" w:eastAsia="es-PE"/>
+              </w:rPr>
+              <w:t>Planificación</w:t>
             </w:r>
           </w:p>
         </w:tc>
@@ -4792,13 +5882,13 @@
         </w:trPr>
         <w:tc>
           <w:tcPr>
-            <w:tcW w:w="220" w:type="pct"/>
+            <w:tcW w:w="164" w:type="pct"/>
             <w:shd w:val="clear" w:color="auto" w:fill="FFFFFF"/>
-          </w:tcPr>
-          <w:p>
-            <w:pPr>
-              <w:spacing w:after="0" w:line="240" w:lineRule="auto"/>
-              <w:jc w:val="center"/>
+            <w:vAlign w:val="center"/>
+          </w:tcPr>
+          <w:p>
+            <w:pPr>
+              <w:spacing w:after="0" w:line="240" w:lineRule="auto"/>
               <w:rPr>
                 <w:rFonts w:ascii="Times New Roman" w:hAnsi="Times New Roman" w:cs="Times New Roman"/>
                 <w:b/>
@@ -4817,35 +5907,17 @@
                 <w:szCs w:val="18"/>
                 <w:lang w:val="es-PE" w:eastAsia="es-PE"/>
               </w:rPr>
-              <w:t>9</w:t>
-            </w:r>
-          </w:p>
-        </w:tc>
-        <w:tc>
-          <w:tcPr>
-            <w:tcW w:w="566" w:type="pct"/>
+              <w:lastRenderedPageBreak/>
+              <w:t>8.8</w:t>
+            </w:r>
+          </w:p>
+        </w:tc>
+        <w:tc>
+          <w:tcPr>
+            <w:tcW w:w="523" w:type="pct"/>
             <w:shd w:val="clear" w:color="auto" w:fill="FFFFFF"/>
-          </w:tcPr>
-          <w:p>
-            <w:pPr>
-              <w:spacing w:after="0" w:line="240" w:lineRule="auto"/>
-              <w:rPr>
-                <w:rFonts w:ascii="Times New Roman" w:hAnsi="Times New Roman" w:cs="Times New Roman"/>
-                <w:sz w:val="18"/>
-                <w:szCs w:val="18"/>
-                <w:lang w:val="es-PE" w:eastAsia="es-PE"/>
-              </w:rPr>
-            </w:pPr>
-            <w:r>
-              <w:rPr>
-                <w:rFonts w:ascii="Times New Roman" w:hAnsi="Times New Roman" w:cs="Times New Roman"/>
-                <w:sz w:val="18"/>
-                <w:szCs w:val="18"/>
-                <w:lang w:val="es-PE" w:eastAsia="es-PE"/>
-              </w:rPr>
-              <w:t>- Listado de observaciones</w:t>
-            </w:r>
-          </w:p>
+            <w:vAlign w:val="center"/>
+          </w:tcPr>
           <w:p>
             <w:pPr>
               <w:spacing w:after="0" w:line="240" w:lineRule="auto"/>
@@ -4866,62 +5938,76 @@
               <w:t>- Plan Operativo Anual</w:t>
             </w:r>
           </w:p>
-        </w:tc>
-        <w:tc>
-          <w:tcPr>
-            <w:tcW w:w="727" w:type="pct"/>
+          <w:p>
+            <w:pPr>
+              <w:spacing w:after="0" w:line="240" w:lineRule="auto"/>
+              <w:rPr>
+                <w:rFonts w:ascii="Times New Roman" w:hAnsi="Times New Roman" w:cs="Times New Roman"/>
+                <w:sz w:val="18"/>
+                <w:szCs w:val="18"/>
+                <w:lang w:val="es-PE" w:eastAsia="es-PE"/>
+              </w:rPr>
+            </w:pPr>
+            <w:r>
+              <w:rPr>
+                <w:rFonts w:ascii="Times New Roman" w:hAnsi="Times New Roman" w:cs="Times New Roman"/>
+                <w:sz w:val="18"/>
+                <w:szCs w:val="18"/>
+                <w:lang w:val="es-PE" w:eastAsia="es-PE"/>
+              </w:rPr>
+              <w:t xml:space="preserve">- Duda generada </w:t>
+            </w:r>
+          </w:p>
+        </w:tc>
+        <w:tc>
+          <w:tcPr>
+            <w:tcW w:w="598" w:type="pct"/>
             <w:shd w:val="clear" w:color="auto" w:fill="FFFFFF"/>
-          </w:tcPr>
-          <w:p>
-            <w:pPr>
-              <w:spacing w:after="0" w:line="240" w:lineRule="auto"/>
-              <w:rPr>
-                <w:rFonts w:ascii="Times New Roman" w:hAnsi="Times New Roman" w:cs="Times New Roman"/>
-                <w:sz w:val="18"/>
-                <w:szCs w:val="18"/>
-                <w:lang w:val="es-PE" w:eastAsia="es-PE"/>
-              </w:rPr>
-            </w:pPr>
-            <w:r>
-              <w:rPr>
-                <w:rFonts w:ascii="Times New Roman" w:hAnsi="Times New Roman" w:cs="Times New Roman"/>
-                <w:sz w:val="18"/>
-                <w:szCs w:val="18"/>
-                <w:lang w:val="es-PE" w:eastAsia="es-PE"/>
-              </w:rPr>
-              <w:t>Mejorar Plan Operativo Anual</w:t>
-            </w:r>
-          </w:p>
-        </w:tc>
-        <w:tc>
-          <w:tcPr>
-            <w:tcW w:w="614" w:type="pct"/>
+            <w:vAlign w:val="center"/>
+          </w:tcPr>
+          <w:p>
+            <w:pPr>
+              <w:spacing w:after="0" w:line="240" w:lineRule="auto"/>
+              <w:jc w:val="center"/>
+              <w:rPr>
+                <w:rFonts w:ascii="Times New Roman" w:hAnsi="Times New Roman" w:cs="Times New Roman"/>
+                <w:sz w:val="18"/>
+                <w:szCs w:val="18"/>
+                <w:lang w:val="es-PE" w:eastAsia="es-PE"/>
+              </w:rPr>
+            </w:pPr>
+            <w:r>
+              <w:rPr>
+                <w:rFonts w:ascii="Times New Roman" w:hAnsi="Times New Roman" w:cs="Times New Roman"/>
+                <w:sz w:val="18"/>
+                <w:szCs w:val="18"/>
+                <w:lang w:val="es-PE" w:eastAsia="es-PE"/>
+              </w:rPr>
+              <w:t>Fin</w:t>
+            </w:r>
+          </w:p>
+        </w:tc>
+        <w:tc>
+          <w:tcPr>
+            <w:tcW w:w="598" w:type="pct"/>
             <w:shd w:val="clear" w:color="auto" w:fill="FFFFFF"/>
-          </w:tcPr>
-          <w:p>
-            <w:pPr>
-              <w:spacing w:after="0" w:line="240" w:lineRule="auto"/>
-              <w:rPr>
-                <w:rFonts w:ascii="Times New Roman" w:hAnsi="Times New Roman" w:cs="Times New Roman"/>
-                <w:sz w:val="18"/>
-                <w:szCs w:val="18"/>
-                <w:lang w:val="es-PE" w:eastAsia="es-PE"/>
-              </w:rPr>
-            </w:pPr>
-            <w:r>
-              <w:rPr>
-                <w:rFonts w:ascii="Times New Roman" w:hAnsi="Times New Roman" w:cs="Times New Roman"/>
-                <w:sz w:val="18"/>
-                <w:szCs w:val="18"/>
-                <w:lang w:val="es-PE" w:eastAsia="es-PE"/>
-              </w:rPr>
-              <w:t>- Plan Operativo Anual de Educación Técnica</w:t>
-            </w:r>
-          </w:p>
-        </w:tc>
-        <w:tc>
-          <w:tcPr>
-            <w:tcW w:w="1583" w:type="pct"/>
+            <w:vAlign w:val="center"/>
+          </w:tcPr>
+          <w:p>
+            <w:pPr>
+              <w:spacing w:after="0" w:line="240" w:lineRule="auto"/>
+              <w:rPr>
+                <w:rFonts w:ascii="Times New Roman" w:hAnsi="Times New Roman" w:cs="Times New Roman"/>
+                <w:sz w:val="18"/>
+                <w:szCs w:val="18"/>
+                <w:lang w:val="es-PE" w:eastAsia="es-PE"/>
+              </w:rPr>
+            </w:pPr>
+          </w:p>
+        </w:tc>
+        <w:tc>
+          <w:tcPr>
+            <w:tcW w:w="1199" w:type="pct"/>
             <w:shd w:val="clear" w:color="auto" w:fill="FFFFFF"/>
           </w:tcPr>
           <w:p>
@@ -4942,13 +6028,22 @@
                 <w:szCs w:val="18"/>
                 <w:lang w:val="es-PE" w:eastAsia="es-PE"/>
               </w:rPr>
-              <w:t>El Jede de Educación Técnica recibe la retroalimentación brindada por el Jefe del Departamento de Planificación en la actividad Comunica Retroalimentación y procede a realizar las mejoras pertinentes al Plan Operativo Anual.</w:t>
-            </w:r>
-          </w:p>
-        </w:tc>
-        <w:tc>
-          <w:tcPr>
-            <w:tcW w:w="714" w:type="pct"/>
+              <w:t xml:space="preserve">El proceso finaliza luego de que </w:t>
+            </w:r>
+            <w:r>
+              <w:rPr>
+                <w:rFonts w:ascii="Times New Roman" w:hAnsi="Times New Roman" w:cs="Times New Roman"/>
+                <w:sz w:val="18"/>
+                <w:szCs w:val="18"/>
+                <w:lang w:val="es-PE" w:eastAsia="es-PE"/>
+              </w:rPr>
+              <w:t>el Jefe de Educación Técnica redacta el plan operativo del área.</w:t>
+            </w:r>
+          </w:p>
+        </w:tc>
+        <w:tc>
+          <w:tcPr>
+            <w:tcW w:w="644" w:type="pct"/>
             <w:shd w:val="clear" w:color="auto" w:fill="FFFFFF"/>
             <w:vAlign w:val="center"/>
           </w:tcPr>
@@ -4976,7 +6071,7 @@
         </w:tc>
         <w:tc>
           <w:tcPr>
-            <w:tcW w:w="577" w:type="pct"/>
+            <w:tcW w:w="523" w:type="pct"/>
             <w:shd w:val="clear" w:color="auto" w:fill="FFFFFF"/>
             <w:vAlign w:val="center"/>
           </w:tcPr>
@@ -4999,6 +6094,34 @@
                 <w:lang w:val="es-PE" w:eastAsia="es-PE"/>
               </w:rPr>
               <w:t>Manual</w:t>
+            </w:r>
+          </w:p>
+        </w:tc>
+        <w:tc>
+          <w:tcPr>
+            <w:tcW w:w="751" w:type="pct"/>
+            <w:shd w:val="clear" w:color="auto" w:fill="FFFFFF"/>
+            <w:vAlign w:val="center"/>
+          </w:tcPr>
+          <w:p>
+            <w:pPr>
+              <w:spacing w:after="0" w:line="240" w:lineRule="auto"/>
+              <w:jc w:val="center"/>
+              <w:rPr>
+                <w:rFonts w:ascii="Times New Roman" w:hAnsi="Times New Roman" w:cs="Times New Roman"/>
+                <w:sz w:val="18"/>
+                <w:szCs w:val="18"/>
+                <w:lang w:val="es-PE" w:eastAsia="es-PE"/>
+              </w:rPr>
+            </w:pPr>
+            <w:r>
+              <w:rPr>
+                <w:rFonts w:ascii="Times New Roman" w:hAnsi="Times New Roman" w:cs="Times New Roman"/>
+                <w:sz w:val="18"/>
+                <w:szCs w:val="18"/>
+                <w:lang w:val="es-PE" w:eastAsia="es-PE"/>
+              </w:rPr>
+              <w:t>Planificación</w:t>
             </w:r>
           </w:p>
         </w:tc>
@@ -5009,13 +6132,13 @@
         </w:trPr>
         <w:tc>
           <w:tcPr>
-            <w:tcW w:w="220" w:type="pct"/>
+            <w:tcW w:w="164" w:type="pct"/>
             <w:shd w:val="clear" w:color="auto" w:fill="C0C0C0"/>
-          </w:tcPr>
-          <w:p>
-            <w:pPr>
-              <w:spacing w:after="0" w:line="240" w:lineRule="auto"/>
-              <w:jc w:val="center"/>
+            <w:vAlign w:val="center"/>
+          </w:tcPr>
+          <w:p>
+            <w:pPr>
+              <w:spacing w:after="0" w:line="240" w:lineRule="auto"/>
               <w:rPr>
                 <w:rFonts w:ascii="Times New Roman" w:hAnsi="Times New Roman" w:cs="Times New Roman"/>
                 <w:b/>
@@ -5034,111 +6157,115 @@
                 <w:szCs w:val="18"/>
                 <w:lang w:val="es-PE" w:eastAsia="es-PE"/>
               </w:rPr>
-              <w:t>10</w:t>
-            </w:r>
-          </w:p>
-        </w:tc>
-        <w:tc>
-          <w:tcPr>
-            <w:tcW w:w="566" w:type="pct"/>
+              <w:t>8.9</w:t>
+            </w:r>
+          </w:p>
+        </w:tc>
+        <w:tc>
+          <w:tcPr>
+            <w:tcW w:w="523" w:type="pct"/>
             <w:shd w:val="clear" w:color="auto" w:fill="C0C0C0"/>
-          </w:tcPr>
-          <w:p>
-            <w:pPr>
-              <w:spacing w:after="0" w:line="240" w:lineRule="auto"/>
-              <w:rPr>
-                <w:rFonts w:ascii="Times New Roman" w:hAnsi="Times New Roman" w:cs="Times New Roman"/>
-                <w:sz w:val="18"/>
-                <w:szCs w:val="18"/>
-                <w:lang w:val="es-PE" w:eastAsia="es-PE"/>
-              </w:rPr>
-            </w:pPr>
-            <w:r>
-              <w:rPr>
-                <w:rFonts w:ascii="Times New Roman" w:hAnsi="Times New Roman" w:cs="Times New Roman"/>
-                <w:sz w:val="18"/>
-                <w:szCs w:val="18"/>
-                <w:lang w:val="es-PE" w:eastAsia="es-PE"/>
-              </w:rPr>
-              <w:t>- Plan Operativo Anual de Educación Técnica</w:t>
-            </w:r>
-          </w:p>
-        </w:tc>
-        <w:tc>
-          <w:tcPr>
-            <w:tcW w:w="727" w:type="pct"/>
+            <w:vAlign w:val="center"/>
+          </w:tcPr>
+          <w:p>
+            <w:pPr>
+              <w:spacing w:after="0" w:line="240" w:lineRule="auto"/>
+              <w:rPr>
+                <w:rFonts w:ascii="Times New Roman" w:hAnsi="Times New Roman" w:cs="Times New Roman"/>
+                <w:sz w:val="18"/>
+                <w:szCs w:val="18"/>
+                <w:lang w:val="es-PE" w:eastAsia="es-PE"/>
+              </w:rPr>
+            </w:pPr>
+            <w:r>
+              <w:rPr>
+                <w:rFonts w:ascii="Times New Roman" w:hAnsi="Times New Roman" w:cs="Times New Roman"/>
+                <w:sz w:val="18"/>
+                <w:szCs w:val="18"/>
+                <w:lang w:val="es-PE" w:eastAsia="es-PE"/>
+              </w:rPr>
+              <w:t>- Duda generada</w:t>
+            </w:r>
+          </w:p>
+          <w:p>
+            <w:pPr>
+              <w:spacing w:after="0" w:line="240" w:lineRule="auto"/>
+              <w:rPr>
+                <w:rFonts w:ascii="Times New Roman" w:hAnsi="Times New Roman" w:cs="Times New Roman"/>
+                <w:sz w:val="18"/>
+                <w:szCs w:val="18"/>
+                <w:lang w:val="es-PE" w:eastAsia="es-PE"/>
+              </w:rPr>
+            </w:pPr>
+            <w:r>
+              <w:rPr>
+                <w:rFonts w:ascii="Times New Roman" w:hAnsi="Times New Roman" w:cs="Times New Roman"/>
+                <w:sz w:val="18"/>
+                <w:szCs w:val="18"/>
+                <w:lang w:val="es-PE" w:eastAsia="es-PE"/>
+              </w:rPr>
+              <w:t>- Soluciones</w:t>
+            </w:r>
+          </w:p>
+        </w:tc>
+        <w:tc>
+          <w:tcPr>
+            <w:tcW w:w="598" w:type="pct"/>
             <w:shd w:val="clear" w:color="auto" w:fill="C0C0C0"/>
-          </w:tcPr>
-          <w:p>
-            <w:pPr>
-              <w:spacing w:after="0" w:line="240" w:lineRule="auto"/>
-              <w:rPr>
-                <w:rFonts w:ascii="Times New Roman" w:hAnsi="Times New Roman" w:cs="Times New Roman"/>
-                <w:sz w:val="18"/>
-                <w:szCs w:val="18"/>
-                <w:lang w:val="es-PE" w:eastAsia="es-PE"/>
-              </w:rPr>
-            </w:pPr>
-            <w:r>
-              <w:rPr>
-                <w:rFonts w:ascii="Times New Roman" w:hAnsi="Times New Roman" w:cs="Times New Roman"/>
-                <w:sz w:val="18"/>
-                <w:szCs w:val="18"/>
-                <w:lang w:val="es-PE" w:eastAsia="es-PE"/>
-              </w:rPr>
-              <w:t>¿Faltan actividades?</w:t>
-            </w:r>
-          </w:p>
-        </w:tc>
-        <w:tc>
-          <w:tcPr>
-            <w:tcW w:w="614" w:type="pct"/>
+            <w:vAlign w:val="center"/>
+          </w:tcPr>
+          <w:p>
+            <w:pPr>
+              <w:spacing w:after="0" w:line="240" w:lineRule="auto"/>
+              <w:jc w:val="center"/>
+              <w:rPr>
+                <w:rFonts w:ascii="Times New Roman" w:hAnsi="Times New Roman" w:cs="Times New Roman"/>
+                <w:sz w:val="18"/>
+                <w:szCs w:val="18"/>
+                <w:lang w:val="es-PE" w:eastAsia="es-PE"/>
+              </w:rPr>
+            </w:pPr>
+            <w:r>
+              <w:rPr>
+                <w:rFonts w:ascii="Times New Roman" w:hAnsi="Times New Roman" w:cs="Times New Roman"/>
+                <w:sz w:val="18"/>
+                <w:szCs w:val="18"/>
+                <w:lang w:val="es-PE" w:eastAsia="es-PE"/>
+              </w:rPr>
+              <w:t>Solucionar duda</w:t>
+            </w:r>
+          </w:p>
+        </w:tc>
+        <w:tc>
+          <w:tcPr>
+            <w:tcW w:w="598" w:type="pct"/>
             <w:shd w:val="clear" w:color="auto" w:fill="C0C0C0"/>
-          </w:tcPr>
-          <w:p>
-            <w:pPr>
-              <w:spacing w:after="0" w:line="240" w:lineRule="auto"/>
-              <w:rPr>
-                <w:rFonts w:ascii="Times New Roman" w:hAnsi="Times New Roman" w:cs="Times New Roman"/>
-                <w:sz w:val="18"/>
-                <w:szCs w:val="18"/>
-                <w:lang w:val="es-PE" w:eastAsia="es-PE"/>
-              </w:rPr>
-            </w:pPr>
-            <w:r>
-              <w:rPr>
-                <w:rFonts w:ascii="Times New Roman" w:hAnsi="Times New Roman" w:cs="Times New Roman"/>
-                <w:sz w:val="18"/>
-                <w:szCs w:val="18"/>
-                <w:lang w:val="es-PE" w:eastAsia="es-PE"/>
-              </w:rPr>
-              <w:t xml:space="preserve">- No faltan actividades </w:t>
-            </w:r>
-          </w:p>
-          <w:p>
-            <w:pPr>
-              <w:spacing w:after="0" w:line="240" w:lineRule="auto"/>
-              <w:rPr>
-                <w:rFonts w:ascii="Times New Roman" w:hAnsi="Times New Roman" w:cs="Times New Roman"/>
-                <w:sz w:val="18"/>
-                <w:szCs w:val="18"/>
-                <w:lang w:val="es-PE" w:eastAsia="es-PE"/>
-              </w:rPr>
-            </w:pPr>
-            <w:r>
-              <w:rPr>
-                <w:rFonts w:ascii="Times New Roman" w:hAnsi="Times New Roman" w:cs="Times New Roman"/>
-                <w:sz w:val="18"/>
-                <w:szCs w:val="18"/>
-                <w:lang w:val="es-PE" w:eastAsia="es-PE"/>
-              </w:rPr>
-              <w:t xml:space="preserve">- Si faltan actividades </w:t>
-            </w:r>
-          </w:p>
-        </w:tc>
-        <w:tc>
-          <w:tcPr>
-            <w:tcW w:w="1583" w:type="pct"/>
+            <w:vAlign w:val="center"/>
+          </w:tcPr>
+          <w:p>
+            <w:pPr>
+              <w:spacing w:after="0" w:line="240" w:lineRule="auto"/>
+              <w:rPr>
+                <w:rFonts w:ascii="Times New Roman" w:hAnsi="Times New Roman" w:cs="Times New Roman"/>
+                <w:sz w:val="18"/>
+                <w:szCs w:val="18"/>
+                <w:lang w:val="es-PE" w:eastAsia="es-PE"/>
+              </w:rPr>
+            </w:pPr>
+            <w:r>
+              <w:rPr>
+                <w:rFonts w:ascii="Times New Roman" w:hAnsi="Times New Roman" w:cs="Times New Roman"/>
+                <w:sz w:val="18"/>
+                <w:szCs w:val="18"/>
+                <w:lang w:val="es-PE" w:eastAsia="es-PE"/>
+              </w:rPr>
+              <w:t>- Dudas</w:t>
+            </w:r>
+          </w:p>
+        </w:tc>
+        <w:tc>
+          <w:tcPr>
+            <w:tcW w:w="1199" w:type="pct"/>
             <w:shd w:val="clear" w:color="auto" w:fill="C0C0C0"/>
           </w:tcPr>
           <w:p>
@@ -5159,13 +6286,25 @@
                 <w:szCs w:val="18"/>
                 <w:lang w:val="es-PE" w:eastAsia="es-PE"/>
               </w:rPr>
-              <w:t>El Jefe de Educación Técnica procede revisar el plan operativo anual e identifica si es que existen actividades que no se encuentran concebidas en el plan operativo anual.</w:t>
-            </w:r>
-          </w:p>
-        </w:tc>
-        <w:tc>
-          <w:tcPr>
-            <w:tcW w:w="714" w:type="pct"/>
+              <w:t>El Jefe de Educación Técnica procede a comunicarse con el Jefe del Departamento de Planificación a fin de plantearle la duda pertinente y llegar a una solución.</w:t>
+            </w:r>
+          </w:p>
+          <w:p>
+            <w:pPr>
+              <w:spacing w:after="0" w:line="240" w:lineRule="auto"/>
+              <w:jc w:val="both"/>
+              <w:rPr>
+                <w:rFonts w:ascii="Times New Roman" w:hAnsi="Times New Roman" w:cs="Times New Roman"/>
+                <w:sz w:val="18"/>
+                <w:szCs w:val="18"/>
+                <w:lang w:val="es-PE" w:eastAsia="es-PE"/>
+              </w:rPr>
+            </w:pPr>
+          </w:p>
+        </w:tc>
+        <w:tc>
+          <w:tcPr>
+            <w:tcW w:w="644" w:type="pct"/>
             <w:shd w:val="clear" w:color="auto" w:fill="C0C0C0"/>
             <w:vAlign w:val="center"/>
           </w:tcPr>
@@ -5193,7 +6332,7 @@
         </w:tc>
         <w:tc>
           <w:tcPr>
-            <w:tcW w:w="577" w:type="pct"/>
+            <w:tcW w:w="523" w:type="pct"/>
             <w:shd w:val="clear" w:color="auto" w:fill="C0C0C0"/>
             <w:vAlign w:val="center"/>
           </w:tcPr>
@@ -5216,6 +6355,34 @@
                 <w:lang w:val="es-PE" w:eastAsia="es-PE"/>
               </w:rPr>
               <w:t>Manual</w:t>
+            </w:r>
+          </w:p>
+        </w:tc>
+        <w:tc>
+          <w:tcPr>
+            <w:tcW w:w="751" w:type="pct"/>
+            <w:shd w:val="clear" w:color="auto" w:fill="C0C0C0"/>
+            <w:vAlign w:val="center"/>
+          </w:tcPr>
+          <w:p>
+            <w:pPr>
+              <w:spacing w:after="0" w:line="240" w:lineRule="auto"/>
+              <w:jc w:val="center"/>
+              <w:rPr>
+                <w:rFonts w:ascii="Times New Roman" w:hAnsi="Times New Roman" w:cs="Times New Roman"/>
+                <w:sz w:val="18"/>
+                <w:szCs w:val="18"/>
+                <w:lang w:val="es-PE" w:eastAsia="es-PE"/>
+              </w:rPr>
+            </w:pPr>
+            <w:r>
+              <w:rPr>
+                <w:rFonts w:ascii="Times New Roman" w:hAnsi="Times New Roman" w:cs="Times New Roman"/>
+                <w:sz w:val="18"/>
+                <w:szCs w:val="18"/>
+                <w:lang w:val="es-PE" w:eastAsia="es-PE"/>
+              </w:rPr>
+              <w:t>Planificación</w:t>
             </w:r>
           </w:p>
         </w:tc>
@@ -5226,13 +6393,13 @@
         </w:trPr>
         <w:tc>
           <w:tcPr>
-            <w:tcW w:w="220" w:type="pct"/>
+            <w:tcW w:w="164" w:type="pct"/>
             <w:shd w:val="clear" w:color="auto" w:fill="FFFFFF"/>
-          </w:tcPr>
-          <w:p>
-            <w:pPr>
-              <w:spacing w:after="0" w:line="240" w:lineRule="auto"/>
-              <w:jc w:val="center"/>
+            <w:vAlign w:val="center"/>
+          </w:tcPr>
+          <w:p>
+            <w:pPr>
+              <w:spacing w:after="0" w:line="240" w:lineRule="auto"/>
               <w:rPr>
                 <w:rFonts w:ascii="Times New Roman" w:hAnsi="Times New Roman" w:cs="Times New Roman"/>
                 <w:b/>
@@ -5251,91 +6418,95 @@
                 <w:szCs w:val="18"/>
                 <w:lang w:val="es-PE" w:eastAsia="es-PE"/>
               </w:rPr>
-              <w:t>11</w:t>
-            </w:r>
-          </w:p>
-        </w:tc>
-        <w:tc>
-          <w:tcPr>
-            <w:tcW w:w="566" w:type="pct"/>
+              <w:t>9</w:t>
+            </w:r>
+          </w:p>
+        </w:tc>
+        <w:tc>
+          <w:tcPr>
+            <w:tcW w:w="523" w:type="pct"/>
             <w:shd w:val="clear" w:color="auto" w:fill="FFFFFF"/>
-          </w:tcPr>
-          <w:p>
-            <w:pPr>
-              <w:spacing w:after="0" w:line="240" w:lineRule="auto"/>
-              <w:rPr>
-                <w:rFonts w:ascii="Times New Roman" w:hAnsi="Times New Roman" w:cs="Times New Roman"/>
-                <w:sz w:val="18"/>
-                <w:szCs w:val="18"/>
-                <w:lang w:val="es-PE" w:eastAsia="es-PE"/>
-              </w:rPr>
-            </w:pPr>
-            <w:r>
-              <w:rPr>
-                <w:rFonts w:ascii="Times New Roman" w:hAnsi="Times New Roman" w:cs="Times New Roman"/>
-                <w:sz w:val="18"/>
-                <w:szCs w:val="18"/>
-                <w:lang w:val="es-PE" w:eastAsia="es-PE"/>
-              </w:rPr>
-              <w:t>- Si faltan actividades</w:t>
-            </w:r>
-          </w:p>
-        </w:tc>
-        <w:tc>
-          <w:tcPr>
-            <w:tcW w:w="727" w:type="pct"/>
+            <w:vAlign w:val="center"/>
+          </w:tcPr>
+          <w:p>
+            <w:pPr>
+              <w:spacing w:after="0" w:line="240" w:lineRule="auto"/>
+              <w:rPr>
+                <w:rFonts w:ascii="Times New Roman" w:hAnsi="Times New Roman" w:cs="Times New Roman"/>
+                <w:sz w:val="18"/>
+                <w:szCs w:val="18"/>
+                <w:lang w:val="es-PE" w:eastAsia="es-PE"/>
+              </w:rPr>
+            </w:pPr>
+            <w:r>
+              <w:rPr>
+                <w:rFonts w:ascii="Times New Roman" w:hAnsi="Times New Roman" w:cs="Times New Roman"/>
+                <w:sz w:val="18"/>
+                <w:szCs w:val="18"/>
+                <w:lang w:val="es-PE" w:eastAsia="es-PE"/>
+              </w:rPr>
+              <w:t xml:space="preserve">- Plan Operativo Anual </w:t>
+            </w:r>
+          </w:p>
+        </w:tc>
+        <w:tc>
+          <w:tcPr>
+            <w:tcW w:w="598" w:type="pct"/>
             <w:shd w:val="clear" w:color="auto" w:fill="FFFFFF"/>
-          </w:tcPr>
-          <w:p>
-            <w:pPr>
-              <w:spacing w:after="0" w:line="240" w:lineRule="auto"/>
-              <w:rPr>
-                <w:rFonts w:ascii="Times New Roman" w:hAnsi="Times New Roman" w:cs="Times New Roman"/>
-                <w:sz w:val="18"/>
-                <w:szCs w:val="18"/>
-                <w:lang w:val="es-PE" w:eastAsia="es-PE"/>
-              </w:rPr>
-            </w:pPr>
-            <w:r>
-              <w:rPr>
-                <w:rFonts w:ascii="Times New Roman" w:hAnsi="Times New Roman" w:cs="Times New Roman"/>
-                <w:sz w:val="18"/>
-                <w:szCs w:val="18"/>
-                <w:lang w:val="es-PE" w:eastAsia="es-PE"/>
-              </w:rPr>
-              <w:t>Notificar actividad faltante</w:t>
-            </w:r>
-          </w:p>
-        </w:tc>
-        <w:tc>
-          <w:tcPr>
-            <w:tcW w:w="614" w:type="pct"/>
+            <w:vAlign w:val="center"/>
+          </w:tcPr>
+          <w:p>
+            <w:pPr>
+              <w:spacing w:after="0" w:line="240" w:lineRule="auto"/>
+              <w:jc w:val="center"/>
+              <w:rPr>
+                <w:rFonts w:ascii="Times New Roman" w:hAnsi="Times New Roman" w:cs="Times New Roman"/>
+                <w:sz w:val="18"/>
+                <w:szCs w:val="18"/>
+                <w:lang w:val="es-PE" w:eastAsia="es-PE"/>
+              </w:rPr>
+            </w:pPr>
+            <w:r>
+              <w:rPr>
+                <w:rFonts w:ascii="Times New Roman" w:hAnsi="Times New Roman" w:cs="Times New Roman"/>
+                <w:sz w:val="18"/>
+                <w:szCs w:val="18"/>
+                <w:lang w:val="es-PE" w:eastAsia="es-PE"/>
+              </w:rPr>
+              <w:t>Presentar resultados</w:t>
+            </w:r>
+          </w:p>
+        </w:tc>
+        <w:tc>
+          <w:tcPr>
+            <w:tcW w:w="598" w:type="pct"/>
             <w:shd w:val="clear" w:color="auto" w:fill="FFFFFF"/>
-          </w:tcPr>
-          <w:p>
-            <w:pPr>
-              <w:spacing w:after="0" w:line="240" w:lineRule="auto"/>
-              <w:rPr>
-                <w:rFonts w:ascii="Times New Roman" w:hAnsi="Times New Roman" w:cs="Times New Roman"/>
-                <w:sz w:val="18"/>
-                <w:szCs w:val="18"/>
-                <w:lang w:val="es-PE" w:eastAsia="es-PE"/>
-              </w:rPr>
-            </w:pPr>
-            <w:r>
-              <w:rPr>
-                <w:rFonts w:ascii="Times New Roman" w:hAnsi="Times New Roman" w:cs="Times New Roman"/>
-                <w:sz w:val="18"/>
-                <w:szCs w:val="18"/>
-                <w:lang w:val="es-PE" w:eastAsia="es-PE"/>
-              </w:rPr>
-              <w:t>- Notificación enviada</w:t>
-            </w:r>
-          </w:p>
-        </w:tc>
-        <w:tc>
-          <w:tcPr>
-            <w:tcW w:w="1583" w:type="pct"/>
+            <w:vAlign w:val="center"/>
+          </w:tcPr>
+          <w:p>
+            <w:pPr>
+              <w:spacing w:after="0" w:line="240" w:lineRule="auto"/>
+              <w:rPr>
+                <w:rFonts w:ascii="Times New Roman" w:hAnsi="Times New Roman" w:cs="Times New Roman"/>
+                <w:sz w:val="18"/>
+                <w:szCs w:val="18"/>
+                <w:lang w:val="es-PE" w:eastAsia="es-PE"/>
+              </w:rPr>
+            </w:pPr>
+            <w:r>
+              <w:rPr>
+                <w:rFonts w:ascii="Times New Roman" w:hAnsi="Times New Roman" w:cs="Times New Roman"/>
+                <w:sz w:val="18"/>
+                <w:szCs w:val="18"/>
+                <w:lang w:val="es-PE" w:eastAsia="es-PE"/>
+              </w:rPr>
+              <w:t>- Listado de observaciones</w:t>
+            </w:r>
+          </w:p>
+        </w:tc>
+        <w:tc>
+          <w:tcPr>
+            <w:tcW w:w="1199" w:type="pct"/>
             <w:shd w:val="clear" w:color="auto" w:fill="FFFFFF"/>
           </w:tcPr>
           <w:p>
@@ -5356,13 +6527,13 @@
                 <w:szCs w:val="18"/>
                 <w:lang w:val="es-PE" w:eastAsia="es-PE"/>
               </w:rPr>
-              <w:t>El Jefe de Educación Técnica procede a notificar al Departamento de Planificación sobre la existencia de actividades faltantes en el plan operativo del área a fin de que estos procedan con su inclusión en el Plan Operativo Anual Institucional.</w:t>
-            </w:r>
-          </w:p>
-        </w:tc>
-        <w:tc>
-          <w:tcPr>
-            <w:tcW w:w="714" w:type="pct"/>
+              <w:t>El Jefe de Educación Técnica procede a comunicar en la reunión de diciembre el desarrollo de sus actividades y recibe una serie de ideas de cómo mejorar las actividades a desarrollar en su Plan Operativo Anual.</w:t>
+            </w:r>
+          </w:p>
+        </w:tc>
+        <w:tc>
+          <w:tcPr>
+            <w:tcW w:w="644" w:type="pct"/>
             <w:shd w:val="clear" w:color="auto" w:fill="FFFFFF"/>
             <w:vAlign w:val="center"/>
           </w:tcPr>
@@ -5390,7 +6561,7 @@
         </w:tc>
         <w:tc>
           <w:tcPr>
-            <w:tcW w:w="577" w:type="pct"/>
+            <w:tcW w:w="523" w:type="pct"/>
             <w:shd w:val="clear" w:color="auto" w:fill="FFFFFF"/>
             <w:vAlign w:val="center"/>
           </w:tcPr>
@@ -5413,6 +6584,34 @@
                 <w:lang w:val="es-PE" w:eastAsia="es-PE"/>
               </w:rPr>
               <w:t>Manual</w:t>
+            </w:r>
+          </w:p>
+        </w:tc>
+        <w:tc>
+          <w:tcPr>
+            <w:tcW w:w="751" w:type="pct"/>
+            <w:shd w:val="clear" w:color="auto" w:fill="FFFFFF"/>
+            <w:vAlign w:val="center"/>
+          </w:tcPr>
+          <w:p>
+            <w:pPr>
+              <w:spacing w:after="0" w:line="240" w:lineRule="auto"/>
+              <w:jc w:val="center"/>
+              <w:rPr>
+                <w:rFonts w:ascii="Times New Roman" w:hAnsi="Times New Roman" w:cs="Times New Roman"/>
+                <w:sz w:val="18"/>
+                <w:szCs w:val="18"/>
+                <w:lang w:val="es-PE" w:eastAsia="es-PE"/>
+              </w:rPr>
+            </w:pPr>
+            <w:r>
+              <w:rPr>
+                <w:rFonts w:ascii="Times New Roman" w:hAnsi="Times New Roman" w:cs="Times New Roman"/>
+                <w:sz w:val="18"/>
+                <w:szCs w:val="18"/>
+                <w:lang w:val="es-PE" w:eastAsia="es-PE"/>
+              </w:rPr>
+              <w:t>Planificación</w:t>
             </w:r>
           </w:p>
         </w:tc>
@@ -5423,13 +6622,13 @@
         </w:trPr>
         <w:tc>
           <w:tcPr>
-            <w:tcW w:w="220" w:type="pct"/>
+            <w:tcW w:w="164" w:type="pct"/>
             <w:shd w:val="clear" w:color="auto" w:fill="C0C0C0"/>
-          </w:tcPr>
-          <w:p>
-            <w:pPr>
-              <w:spacing w:after="0" w:line="240" w:lineRule="auto"/>
-              <w:jc w:val="center"/>
+            <w:vAlign w:val="center"/>
+          </w:tcPr>
+          <w:p>
+            <w:pPr>
+              <w:spacing w:after="0" w:line="240" w:lineRule="auto"/>
               <w:rPr>
                 <w:rFonts w:ascii="Times New Roman" w:hAnsi="Times New Roman" w:cs="Times New Roman"/>
                 <w:b/>
@@ -5448,14 +6647,613 @@
                 <w:szCs w:val="18"/>
                 <w:lang w:val="es-PE" w:eastAsia="es-PE"/>
               </w:rPr>
+              <w:t>10</w:t>
+            </w:r>
+          </w:p>
+        </w:tc>
+        <w:tc>
+          <w:tcPr>
+            <w:tcW w:w="523" w:type="pct"/>
+            <w:shd w:val="clear" w:color="auto" w:fill="C0C0C0"/>
+            <w:vAlign w:val="center"/>
+          </w:tcPr>
+          <w:p>
+            <w:pPr>
+              <w:spacing w:after="0" w:line="240" w:lineRule="auto"/>
+              <w:rPr>
+                <w:rFonts w:ascii="Times New Roman" w:hAnsi="Times New Roman" w:cs="Times New Roman"/>
+                <w:sz w:val="18"/>
+                <w:szCs w:val="18"/>
+                <w:lang w:val="es-PE" w:eastAsia="es-PE"/>
+              </w:rPr>
+            </w:pPr>
+            <w:r>
+              <w:rPr>
+                <w:rFonts w:ascii="Times New Roman" w:hAnsi="Times New Roman" w:cs="Times New Roman"/>
+                <w:sz w:val="18"/>
+                <w:szCs w:val="18"/>
+                <w:lang w:val="es-PE" w:eastAsia="es-PE"/>
+              </w:rPr>
+              <w:t>- Listado de observaciones</w:t>
+            </w:r>
+          </w:p>
+          <w:p>
+            <w:pPr>
+              <w:spacing w:after="0" w:line="240" w:lineRule="auto"/>
+              <w:rPr>
+                <w:rFonts w:ascii="Times New Roman" w:hAnsi="Times New Roman" w:cs="Times New Roman"/>
+                <w:sz w:val="18"/>
+                <w:szCs w:val="18"/>
+                <w:lang w:val="es-PE" w:eastAsia="es-PE"/>
+              </w:rPr>
+            </w:pPr>
+            <w:r>
+              <w:rPr>
+                <w:rFonts w:ascii="Times New Roman" w:hAnsi="Times New Roman" w:cs="Times New Roman"/>
+                <w:sz w:val="18"/>
+                <w:szCs w:val="18"/>
+                <w:lang w:val="es-PE" w:eastAsia="es-PE"/>
+              </w:rPr>
+              <w:t>- Plan Operativo Anual</w:t>
+            </w:r>
+          </w:p>
+        </w:tc>
+        <w:tc>
+          <w:tcPr>
+            <w:tcW w:w="598" w:type="pct"/>
+            <w:shd w:val="clear" w:color="auto" w:fill="C0C0C0"/>
+            <w:vAlign w:val="center"/>
+          </w:tcPr>
+          <w:p>
+            <w:pPr>
+              <w:spacing w:after="0" w:line="240" w:lineRule="auto"/>
+              <w:jc w:val="center"/>
+              <w:rPr>
+                <w:rFonts w:ascii="Times New Roman" w:hAnsi="Times New Roman" w:cs="Times New Roman"/>
+                <w:sz w:val="18"/>
+                <w:szCs w:val="18"/>
+                <w:lang w:val="es-PE" w:eastAsia="es-PE"/>
+              </w:rPr>
+            </w:pPr>
+            <w:r>
+              <w:rPr>
+                <w:rFonts w:ascii="Times New Roman" w:hAnsi="Times New Roman" w:cs="Times New Roman"/>
+                <w:sz w:val="18"/>
+                <w:szCs w:val="18"/>
+                <w:lang w:val="es-PE" w:eastAsia="es-PE"/>
+              </w:rPr>
+              <w:t>Mejorar Plan Operativo Anual</w:t>
+            </w:r>
+          </w:p>
+        </w:tc>
+        <w:tc>
+          <w:tcPr>
+            <w:tcW w:w="598" w:type="pct"/>
+            <w:shd w:val="clear" w:color="auto" w:fill="C0C0C0"/>
+            <w:vAlign w:val="center"/>
+          </w:tcPr>
+          <w:p>
+            <w:pPr>
+              <w:spacing w:after="0" w:line="240" w:lineRule="auto"/>
+              <w:rPr>
+                <w:rFonts w:ascii="Times New Roman" w:hAnsi="Times New Roman" w:cs="Times New Roman"/>
+                <w:sz w:val="18"/>
+                <w:szCs w:val="18"/>
+                <w:lang w:val="es-PE" w:eastAsia="es-PE"/>
+              </w:rPr>
+            </w:pPr>
+            <w:r>
+              <w:rPr>
+                <w:rFonts w:ascii="Times New Roman" w:hAnsi="Times New Roman" w:cs="Times New Roman"/>
+                <w:sz w:val="18"/>
+                <w:szCs w:val="18"/>
+                <w:lang w:val="es-PE" w:eastAsia="es-PE"/>
+              </w:rPr>
+              <w:t>- Plan Operativo Anual de Educación Técnica</w:t>
+            </w:r>
+          </w:p>
+        </w:tc>
+        <w:tc>
+          <w:tcPr>
+            <w:tcW w:w="1199" w:type="pct"/>
+            <w:shd w:val="clear" w:color="auto" w:fill="C0C0C0"/>
+          </w:tcPr>
+          <w:p>
+            <w:pPr>
+              <w:spacing w:after="0" w:line="240" w:lineRule="auto"/>
+              <w:jc w:val="both"/>
+              <w:rPr>
+                <w:rFonts w:ascii="Times New Roman" w:hAnsi="Times New Roman" w:cs="Times New Roman"/>
+                <w:sz w:val="18"/>
+                <w:szCs w:val="18"/>
+                <w:lang w:val="es-PE" w:eastAsia="es-PE"/>
+              </w:rPr>
+            </w:pPr>
+            <w:r>
+              <w:rPr>
+                <w:rFonts w:ascii="Times New Roman" w:hAnsi="Times New Roman" w:cs="Times New Roman"/>
+                <w:sz w:val="18"/>
+                <w:szCs w:val="18"/>
+                <w:lang w:val="es-PE" w:eastAsia="es-PE"/>
+              </w:rPr>
+              <w:t>El Jede de Educación Técnica recibe la retroalimentación brindada por el Jefe del Departamento de Planificación en la actividad Comunica Retroalimentación y procede a realizar las mejoras pertinentes al Plan Operativo Anual.</w:t>
+            </w:r>
+          </w:p>
+        </w:tc>
+        <w:tc>
+          <w:tcPr>
+            <w:tcW w:w="644" w:type="pct"/>
+            <w:shd w:val="clear" w:color="auto" w:fill="C0C0C0"/>
+            <w:vAlign w:val="center"/>
+          </w:tcPr>
+          <w:p>
+            <w:pPr>
+              <w:spacing w:after="0" w:line="240" w:lineRule="auto"/>
+              <w:jc w:val="center"/>
+              <w:rPr>
+                <w:rFonts w:ascii="Times New Roman" w:hAnsi="Times New Roman" w:cs="Times New Roman"/>
+                <w:sz w:val="18"/>
+                <w:szCs w:val="18"/>
+                <w:lang w:val="es-PE" w:eastAsia="es-PE"/>
+              </w:rPr>
+            </w:pPr>
+            <w:r>
+              <w:rPr>
+                <w:rFonts w:ascii="Times New Roman" w:hAnsi="Times New Roman" w:cs="Times New Roman"/>
+                <w:sz w:val="18"/>
+                <w:szCs w:val="18"/>
+                <w:lang w:val="es-PE" w:eastAsia="es-PE"/>
+              </w:rPr>
+              <w:t>Jefe de Educación Técnica</w:t>
+            </w:r>
+          </w:p>
+        </w:tc>
+        <w:tc>
+          <w:tcPr>
+            <w:tcW w:w="523" w:type="pct"/>
+            <w:shd w:val="clear" w:color="auto" w:fill="C0C0C0"/>
+            <w:vAlign w:val="center"/>
+          </w:tcPr>
+          <w:p>
+            <w:pPr>
+              <w:spacing w:after="0" w:line="240" w:lineRule="auto"/>
+              <w:jc w:val="center"/>
+              <w:rPr>
+                <w:rFonts w:ascii="Times New Roman" w:hAnsi="Times New Roman" w:cs="Times New Roman"/>
+                <w:sz w:val="18"/>
+                <w:szCs w:val="18"/>
+                <w:lang w:val="es-PE" w:eastAsia="es-PE"/>
+              </w:rPr>
+            </w:pPr>
+            <w:r>
+              <w:rPr>
+                <w:rFonts w:ascii="Times New Roman" w:hAnsi="Times New Roman" w:cs="Times New Roman"/>
+                <w:sz w:val="18"/>
+                <w:szCs w:val="18"/>
+                <w:lang w:val="es-PE" w:eastAsia="es-PE"/>
+              </w:rPr>
+              <w:t>Manual</w:t>
+            </w:r>
+          </w:p>
+        </w:tc>
+        <w:tc>
+          <w:tcPr>
+            <w:tcW w:w="751" w:type="pct"/>
+            <w:shd w:val="clear" w:color="auto" w:fill="C0C0C0"/>
+            <w:vAlign w:val="center"/>
+          </w:tcPr>
+          <w:p>
+            <w:pPr>
+              <w:spacing w:after="0" w:line="240" w:lineRule="auto"/>
+              <w:jc w:val="center"/>
+              <w:rPr>
+                <w:rFonts w:ascii="Times New Roman" w:hAnsi="Times New Roman" w:cs="Times New Roman"/>
+                <w:sz w:val="18"/>
+                <w:szCs w:val="18"/>
+                <w:lang w:val="es-PE" w:eastAsia="es-PE"/>
+              </w:rPr>
+            </w:pPr>
+            <w:r>
+              <w:rPr>
+                <w:rFonts w:ascii="Times New Roman" w:hAnsi="Times New Roman" w:cs="Times New Roman"/>
+                <w:sz w:val="18"/>
+                <w:szCs w:val="18"/>
+                <w:lang w:val="es-PE" w:eastAsia="es-PE"/>
+              </w:rPr>
+              <w:t>Planificación</w:t>
+            </w:r>
+          </w:p>
+        </w:tc>
+      </w:tr>
+      <w:tr>
+        <w:trPr>
+          <w:trHeight w:val="776"/>
+        </w:trPr>
+        <w:tc>
+          <w:tcPr>
+            <w:tcW w:w="164" w:type="pct"/>
+            <w:shd w:val="clear" w:color="auto" w:fill="auto"/>
+            <w:vAlign w:val="center"/>
+          </w:tcPr>
+          <w:p>
+            <w:pPr>
+              <w:spacing w:after="0" w:line="240" w:lineRule="auto"/>
+              <w:rPr>
+                <w:rFonts w:ascii="Times New Roman" w:hAnsi="Times New Roman" w:cs="Times New Roman"/>
+                <w:b/>
+                <w:bCs/>
+                <w:sz w:val="18"/>
+                <w:szCs w:val="18"/>
+                <w:lang w:val="es-PE" w:eastAsia="es-PE"/>
+              </w:rPr>
+            </w:pPr>
+            <w:r>
+              <w:rPr>
+                <w:rFonts w:ascii="Times New Roman" w:hAnsi="Times New Roman" w:cs="Times New Roman"/>
+                <w:b/>
+                <w:bCs/>
+                <w:sz w:val="18"/>
+                <w:szCs w:val="18"/>
+                <w:lang w:val="es-PE" w:eastAsia="es-PE"/>
+              </w:rPr>
+              <w:t>11</w:t>
+            </w:r>
+          </w:p>
+        </w:tc>
+        <w:tc>
+          <w:tcPr>
+            <w:tcW w:w="523" w:type="pct"/>
+            <w:shd w:val="clear" w:color="auto" w:fill="auto"/>
+            <w:vAlign w:val="center"/>
+          </w:tcPr>
+          <w:p>
+            <w:pPr>
+              <w:spacing w:after="0" w:line="240" w:lineRule="auto"/>
+              <w:rPr>
+                <w:rFonts w:ascii="Times New Roman" w:hAnsi="Times New Roman" w:cs="Times New Roman"/>
+                <w:sz w:val="18"/>
+                <w:szCs w:val="18"/>
+                <w:lang w:val="es-PE" w:eastAsia="es-PE"/>
+              </w:rPr>
+            </w:pPr>
+            <w:r>
+              <w:rPr>
+                <w:rFonts w:ascii="Times New Roman" w:hAnsi="Times New Roman" w:cs="Times New Roman"/>
+                <w:sz w:val="18"/>
+                <w:szCs w:val="18"/>
+                <w:lang w:val="es-PE" w:eastAsia="es-PE"/>
+              </w:rPr>
+              <w:t>- Plan Operativo Anual de Educación Técnica</w:t>
+            </w:r>
+          </w:p>
+        </w:tc>
+        <w:tc>
+          <w:tcPr>
+            <w:tcW w:w="598" w:type="pct"/>
+            <w:shd w:val="clear" w:color="auto" w:fill="auto"/>
+            <w:vAlign w:val="center"/>
+          </w:tcPr>
+          <w:p>
+            <w:pPr>
+              <w:spacing w:after="0" w:line="240" w:lineRule="auto"/>
+              <w:jc w:val="center"/>
+              <w:rPr>
+                <w:rFonts w:ascii="Times New Roman" w:hAnsi="Times New Roman" w:cs="Times New Roman"/>
+                <w:sz w:val="18"/>
+                <w:szCs w:val="18"/>
+                <w:lang w:val="es-PE" w:eastAsia="es-PE"/>
+              </w:rPr>
+            </w:pPr>
+            <w:r>
+              <w:rPr>
+                <w:rFonts w:ascii="Times New Roman" w:hAnsi="Times New Roman" w:cs="Times New Roman"/>
+                <w:sz w:val="18"/>
+                <w:szCs w:val="18"/>
+                <w:lang w:val="es-PE" w:eastAsia="es-PE"/>
+              </w:rPr>
+              <w:t>Evaluar Actividades Faltantes</w:t>
+            </w:r>
+          </w:p>
+        </w:tc>
+        <w:tc>
+          <w:tcPr>
+            <w:tcW w:w="598" w:type="pct"/>
+            <w:shd w:val="clear" w:color="auto" w:fill="auto"/>
+            <w:vAlign w:val="center"/>
+          </w:tcPr>
+          <w:p>
+            <w:pPr>
+              <w:spacing w:after="0" w:line="240" w:lineRule="auto"/>
+              <w:rPr>
+                <w:rFonts w:ascii="Times New Roman" w:hAnsi="Times New Roman" w:cs="Times New Roman"/>
+                <w:sz w:val="18"/>
+                <w:szCs w:val="18"/>
+                <w:lang w:val="es-PE" w:eastAsia="es-PE"/>
+              </w:rPr>
+            </w:pPr>
+            <w:r>
+              <w:rPr>
+                <w:rFonts w:ascii="Times New Roman" w:hAnsi="Times New Roman" w:cs="Times New Roman"/>
+                <w:sz w:val="18"/>
+                <w:szCs w:val="18"/>
+                <w:lang w:val="es-PE" w:eastAsia="es-PE"/>
+              </w:rPr>
+              <w:t xml:space="preserve">- </w:t>
+            </w:r>
+            <w:r>
+              <w:rPr>
+                <w:rFonts w:ascii="Times New Roman" w:hAnsi="Times New Roman" w:cs="Times New Roman"/>
+                <w:sz w:val="18"/>
+                <w:szCs w:val="18"/>
+                <w:lang w:val="es-PE" w:eastAsia="es-PE"/>
+              </w:rPr>
+              <w:t>Actividades Completas</w:t>
+            </w:r>
+            <w:r>
+              <w:rPr>
+                <w:rFonts w:ascii="Times New Roman" w:hAnsi="Times New Roman" w:cs="Times New Roman"/>
+                <w:sz w:val="18"/>
+                <w:szCs w:val="18"/>
+                <w:lang w:val="es-PE" w:eastAsia="es-PE"/>
+              </w:rPr>
+              <w:t xml:space="preserve"> </w:t>
+            </w:r>
+          </w:p>
+          <w:p>
+            <w:pPr>
+              <w:spacing w:after="0" w:line="240" w:lineRule="auto"/>
+              <w:rPr>
+                <w:rFonts w:ascii="Times New Roman" w:hAnsi="Times New Roman" w:cs="Times New Roman"/>
+                <w:sz w:val="18"/>
+                <w:szCs w:val="18"/>
+                <w:lang w:val="es-PE" w:eastAsia="es-PE"/>
+              </w:rPr>
+            </w:pPr>
+            <w:r>
+              <w:rPr>
+                <w:rFonts w:ascii="Times New Roman" w:hAnsi="Times New Roman" w:cs="Times New Roman"/>
+                <w:sz w:val="18"/>
+                <w:szCs w:val="18"/>
+                <w:lang w:val="es-PE" w:eastAsia="es-PE"/>
+              </w:rPr>
+              <w:t xml:space="preserve">- </w:t>
+            </w:r>
+            <w:r>
+              <w:rPr>
+                <w:rFonts w:ascii="Times New Roman" w:hAnsi="Times New Roman" w:cs="Times New Roman"/>
+                <w:sz w:val="18"/>
+                <w:szCs w:val="18"/>
+                <w:lang w:val="es-PE" w:eastAsia="es-PE"/>
+              </w:rPr>
+              <w:t>Actividades Faltantes</w:t>
+            </w:r>
+            <w:r>
+              <w:rPr>
+                <w:rFonts w:ascii="Times New Roman" w:hAnsi="Times New Roman" w:cs="Times New Roman"/>
+                <w:sz w:val="18"/>
+                <w:szCs w:val="18"/>
+                <w:lang w:val="es-PE" w:eastAsia="es-PE"/>
+              </w:rPr>
+              <w:t xml:space="preserve"> </w:t>
+            </w:r>
+          </w:p>
+        </w:tc>
+        <w:tc>
+          <w:tcPr>
+            <w:tcW w:w="1199" w:type="pct"/>
+            <w:shd w:val="clear" w:color="auto" w:fill="auto"/>
+          </w:tcPr>
+          <w:p>
+            <w:pPr>
+              <w:spacing w:after="0" w:line="240" w:lineRule="auto"/>
+              <w:jc w:val="both"/>
+              <w:rPr>
+                <w:rFonts w:ascii="Times New Roman" w:hAnsi="Times New Roman" w:cs="Times New Roman"/>
+                <w:sz w:val="18"/>
+                <w:szCs w:val="18"/>
+                <w:lang w:val="es-PE" w:eastAsia="es-PE"/>
+              </w:rPr>
+            </w:pPr>
+            <w:r>
+              <w:rPr>
+                <w:rFonts w:ascii="Times New Roman" w:hAnsi="Times New Roman" w:cs="Times New Roman"/>
+                <w:sz w:val="18"/>
+                <w:szCs w:val="18"/>
+                <w:lang w:val="es-PE" w:eastAsia="es-PE"/>
+              </w:rPr>
+              <w:t>El Jefe de Educación Técnica procede revisar el plan operativo anual e identifica si es que existen actividades que no se encuentran concebidas en el plan operativo anual.</w:t>
+            </w:r>
+          </w:p>
+        </w:tc>
+        <w:tc>
+          <w:tcPr>
+            <w:tcW w:w="644" w:type="pct"/>
+            <w:shd w:val="clear" w:color="auto" w:fill="auto"/>
+            <w:vAlign w:val="center"/>
+          </w:tcPr>
+          <w:p>
+            <w:pPr>
+              <w:spacing w:after="0" w:line="240" w:lineRule="auto"/>
+              <w:jc w:val="center"/>
+              <w:rPr>
+                <w:rFonts w:ascii="Times New Roman" w:hAnsi="Times New Roman" w:cs="Times New Roman"/>
+                <w:sz w:val="18"/>
+                <w:szCs w:val="18"/>
+                <w:lang w:val="es-PE" w:eastAsia="es-PE"/>
+              </w:rPr>
+            </w:pPr>
+            <w:r>
+              <w:rPr>
+                <w:rFonts w:ascii="Times New Roman" w:hAnsi="Times New Roman" w:cs="Times New Roman"/>
+                <w:sz w:val="18"/>
+                <w:szCs w:val="18"/>
+                <w:lang w:val="es-PE" w:eastAsia="es-PE"/>
+              </w:rPr>
+              <w:t>Jefe de Educación Técnica</w:t>
+            </w:r>
+          </w:p>
+        </w:tc>
+        <w:tc>
+          <w:tcPr>
+            <w:tcW w:w="523" w:type="pct"/>
+            <w:shd w:val="clear" w:color="auto" w:fill="auto"/>
+            <w:vAlign w:val="center"/>
+          </w:tcPr>
+          <w:p>
+            <w:pPr>
+              <w:spacing w:after="0" w:line="240" w:lineRule="auto"/>
+              <w:jc w:val="center"/>
+              <w:rPr>
+                <w:rFonts w:ascii="Times New Roman" w:hAnsi="Times New Roman" w:cs="Times New Roman"/>
+                <w:sz w:val="18"/>
+                <w:szCs w:val="18"/>
+                <w:lang w:val="es-PE" w:eastAsia="es-PE"/>
+              </w:rPr>
+            </w:pPr>
+            <w:r>
+              <w:rPr>
+                <w:rFonts w:ascii="Times New Roman" w:hAnsi="Times New Roman" w:cs="Times New Roman"/>
+                <w:sz w:val="18"/>
+                <w:szCs w:val="18"/>
+                <w:lang w:val="es-PE" w:eastAsia="es-PE"/>
+              </w:rPr>
+              <w:t>Manual</w:t>
+            </w:r>
+          </w:p>
+        </w:tc>
+        <w:tc>
+          <w:tcPr>
+            <w:tcW w:w="751" w:type="pct"/>
+            <w:shd w:val="clear" w:color="auto" w:fill="auto"/>
+            <w:vAlign w:val="center"/>
+          </w:tcPr>
+          <w:p>
+            <w:pPr>
+              <w:spacing w:after="0" w:line="240" w:lineRule="auto"/>
+              <w:jc w:val="center"/>
+              <w:rPr>
+                <w:rFonts w:ascii="Times New Roman" w:hAnsi="Times New Roman" w:cs="Times New Roman"/>
+                <w:sz w:val="18"/>
+                <w:szCs w:val="18"/>
+                <w:lang w:val="es-PE" w:eastAsia="es-PE"/>
+              </w:rPr>
+            </w:pPr>
+            <w:r>
+              <w:rPr>
+                <w:rFonts w:ascii="Times New Roman" w:hAnsi="Times New Roman" w:cs="Times New Roman"/>
+                <w:sz w:val="18"/>
+                <w:szCs w:val="18"/>
+                <w:lang w:val="es-PE" w:eastAsia="es-PE"/>
+              </w:rPr>
+              <w:t>Planificación</w:t>
+            </w:r>
+          </w:p>
+        </w:tc>
+      </w:tr>
+      <w:tr>
+        <w:trPr>
+          <w:trHeight w:val="776"/>
+        </w:trPr>
+        <w:tc>
+          <w:tcPr>
+            <w:tcW w:w="164" w:type="pct"/>
+            <w:shd w:val="clear" w:color="auto" w:fill="C0C0C0"/>
+            <w:vAlign w:val="center"/>
+          </w:tcPr>
+          <w:p>
+            <w:pPr>
+              <w:spacing w:after="0" w:line="240" w:lineRule="auto"/>
+              <w:rPr>
+                <w:rFonts w:ascii="Times New Roman" w:hAnsi="Times New Roman" w:cs="Times New Roman"/>
+                <w:b/>
+                <w:bCs/>
+                <w:sz w:val="18"/>
+                <w:szCs w:val="18"/>
+                <w:lang w:val="es-PE" w:eastAsia="es-PE"/>
+              </w:rPr>
+            </w:pPr>
+            <w:r>
+              <w:rPr>
+                <w:rFonts w:ascii="Times New Roman" w:hAnsi="Times New Roman" w:cs="Times New Roman"/>
+                <w:b/>
+                <w:bCs/>
+                <w:sz w:val="18"/>
+                <w:szCs w:val="18"/>
+                <w:lang w:val="es-PE" w:eastAsia="es-PE"/>
+              </w:rPr>
               <w:t>12</w:t>
             </w:r>
           </w:p>
         </w:tc>
         <w:tc>
           <w:tcPr>
-            <w:tcW w:w="566" w:type="pct"/>
+            <w:tcW w:w="523" w:type="pct"/>
             <w:shd w:val="clear" w:color="auto" w:fill="C0C0C0"/>
+            <w:vAlign w:val="center"/>
+          </w:tcPr>
+          <w:p>
+            <w:pPr>
+              <w:spacing w:after="0" w:line="240" w:lineRule="auto"/>
+              <w:rPr>
+                <w:rFonts w:ascii="Times New Roman" w:hAnsi="Times New Roman" w:cs="Times New Roman"/>
+                <w:sz w:val="18"/>
+                <w:szCs w:val="18"/>
+                <w:lang w:val="es-PE" w:eastAsia="es-PE"/>
+              </w:rPr>
+            </w:pPr>
+            <w:r>
+              <w:rPr>
+                <w:rFonts w:ascii="Times New Roman" w:hAnsi="Times New Roman" w:cs="Times New Roman"/>
+                <w:sz w:val="18"/>
+                <w:szCs w:val="18"/>
+                <w:lang w:val="es-PE" w:eastAsia="es-PE"/>
+              </w:rPr>
+              <w:t xml:space="preserve">- </w:t>
+            </w:r>
+            <w:r>
+              <w:rPr>
+                <w:rFonts w:ascii="Times New Roman" w:hAnsi="Times New Roman" w:cs="Times New Roman"/>
+                <w:sz w:val="18"/>
+                <w:szCs w:val="18"/>
+                <w:lang w:val="es-PE" w:eastAsia="es-PE"/>
+              </w:rPr>
+              <w:t>Actividades Faltantes</w:t>
+            </w:r>
+          </w:p>
+        </w:tc>
+        <w:tc>
+          <w:tcPr>
+            <w:tcW w:w="598" w:type="pct"/>
+            <w:shd w:val="clear" w:color="auto" w:fill="C0C0C0"/>
+            <w:vAlign w:val="center"/>
+          </w:tcPr>
+          <w:p>
+            <w:pPr>
+              <w:spacing w:after="0" w:line="240" w:lineRule="auto"/>
+              <w:jc w:val="center"/>
+              <w:rPr>
+                <w:rFonts w:ascii="Times New Roman" w:hAnsi="Times New Roman" w:cs="Times New Roman"/>
+                <w:sz w:val="18"/>
+                <w:szCs w:val="18"/>
+                <w:lang w:val="es-PE" w:eastAsia="es-PE"/>
+              </w:rPr>
+            </w:pPr>
+            <w:r>
+              <w:rPr>
+                <w:rFonts w:ascii="Times New Roman" w:hAnsi="Times New Roman" w:cs="Times New Roman"/>
+                <w:sz w:val="18"/>
+                <w:szCs w:val="18"/>
+                <w:lang w:val="es-PE" w:eastAsia="es-PE"/>
+              </w:rPr>
+              <w:t>Notificar actividad faltante</w:t>
+            </w:r>
+          </w:p>
+        </w:tc>
+        <w:tc>
+          <w:tcPr>
+            <w:tcW w:w="598" w:type="pct"/>
+            <w:shd w:val="clear" w:color="auto" w:fill="C0C0C0"/>
+            <w:vAlign w:val="center"/>
           </w:tcPr>
           <w:p>
             <w:pPr>
@@ -5477,57 +7275,159 @@
               <w:t>- Notificación enviada</w:t>
             </w:r>
           </w:p>
-          <w:p>
-            <w:pPr>
-              <w:spacing w:after="0" w:line="240" w:lineRule="auto"/>
-              <w:rPr>
-                <w:rFonts w:ascii="Times New Roman" w:hAnsi="Times New Roman" w:cs="Times New Roman"/>
-                <w:sz w:val="18"/>
-                <w:szCs w:val="18"/>
-                <w:lang w:val="es-PE" w:eastAsia="es-PE"/>
-              </w:rPr>
-            </w:pPr>
-            <w:r>
-              <w:rPr>
-                <w:rFonts w:ascii="Times New Roman" w:hAnsi="Times New Roman" w:cs="Times New Roman"/>
-                <w:sz w:val="18"/>
-                <w:szCs w:val="18"/>
-                <w:lang w:val="es-PE" w:eastAsia="es-PE"/>
-              </w:rPr>
-              <w:t>- No faltan actividades</w:t>
-            </w:r>
-          </w:p>
-        </w:tc>
-        <w:tc>
-          <w:tcPr>
-            <w:tcW w:w="727" w:type="pct"/>
+        </w:tc>
+        <w:tc>
+          <w:tcPr>
+            <w:tcW w:w="1199" w:type="pct"/>
             <w:shd w:val="clear" w:color="auto" w:fill="C0C0C0"/>
           </w:tcPr>
           <w:p>
             <w:pPr>
               <w:spacing w:after="0" w:line="240" w:lineRule="auto"/>
-              <w:rPr>
-                <w:rFonts w:ascii="Times New Roman" w:hAnsi="Times New Roman" w:cs="Times New Roman"/>
-                <w:sz w:val="18"/>
-                <w:szCs w:val="18"/>
-                <w:lang w:val="es-PE" w:eastAsia="es-PE"/>
-              </w:rPr>
-            </w:pPr>
-            <w:r>
-              <w:rPr>
-                <w:rFonts w:ascii="Times New Roman" w:hAnsi="Times New Roman" w:cs="Times New Roman"/>
-                <w:sz w:val="18"/>
-                <w:szCs w:val="18"/>
-                <w:lang w:val="es-PE" w:eastAsia="es-PE"/>
-              </w:rPr>
-              <w:t>Consolidar</w:t>
-            </w:r>
-          </w:p>
-        </w:tc>
-        <w:tc>
-          <w:tcPr>
-            <w:tcW w:w="614" w:type="pct"/>
+              <w:jc w:val="both"/>
+              <w:rPr>
+                <w:rFonts w:ascii="Times New Roman" w:hAnsi="Times New Roman" w:cs="Times New Roman"/>
+                <w:sz w:val="18"/>
+                <w:szCs w:val="18"/>
+                <w:lang w:val="es-PE" w:eastAsia="es-PE"/>
+              </w:rPr>
+            </w:pPr>
+            <w:r>
+              <w:rPr>
+                <w:rFonts w:ascii="Times New Roman" w:hAnsi="Times New Roman" w:cs="Times New Roman"/>
+                <w:sz w:val="18"/>
+                <w:szCs w:val="18"/>
+                <w:lang w:val="es-PE" w:eastAsia="es-PE"/>
+              </w:rPr>
+              <w:t>El Jefe de Educación Técnica procede a notificar al Departamento de Planificación sobre la existencia de actividades faltantes en el plan operativo del área a fin de que estos procedan con su inclusión en el Plan Operativo Anual Institucional.</w:t>
+            </w:r>
+          </w:p>
+        </w:tc>
+        <w:tc>
+          <w:tcPr>
+            <w:tcW w:w="644" w:type="pct"/>
             <w:shd w:val="clear" w:color="auto" w:fill="C0C0C0"/>
+            <w:vAlign w:val="center"/>
+          </w:tcPr>
+          <w:p>
+            <w:pPr>
+              <w:spacing w:after="0" w:line="240" w:lineRule="auto"/>
+              <w:jc w:val="center"/>
+              <w:rPr>
+                <w:rFonts w:ascii="Times New Roman" w:hAnsi="Times New Roman" w:cs="Times New Roman"/>
+                <w:sz w:val="18"/>
+                <w:szCs w:val="18"/>
+                <w:lang w:val="es-PE" w:eastAsia="es-PE"/>
+              </w:rPr>
+            </w:pPr>
+            <w:r>
+              <w:rPr>
+                <w:rFonts w:ascii="Times New Roman" w:hAnsi="Times New Roman" w:cs="Times New Roman"/>
+                <w:sz w:val="18"/>
+                <w:szCs w:val="18"/>
+                <w:lang w:val="es-PE" w:eastAsia="es-PE"/>
+              </w:rPr>
+              <w:t>Jefe de Educación Técnica</w:t>
+            </w:r>
+          </w:p>
+        </w:tc>
+        <w:tc>
+          <w:tcPr>
+            <w:tcW w:w="523" w:type="pct"/>
+            <w:shd w:val="clear" w:color="auto" w:fill="C0C0C0"/>
+            <w:vAlign w:val="center"/>
+          </w:tcPr>
+          <w:p>
+            <w:pPr>
+              <w:spacing w:after="0" w:line="240" w:lineRule="auto"/>
+              <w:jc w:val="center"/>
+              <w:rPr>
+                <w:rFonts w:ascii="Times New Roman" w:hAnsi="Times New Roman" w:cs="Times New Roman"/>
+                <w:sz w:val="18"/>
+                <w:szCs w:val="18"/>
+                <w:lang w:val="es-PE" w:eastAsia="es-PE"/>
+              </w:rPr>
+            </w:pPr>
+            <w:r>
+              <w:rPr>
+                <w:rFonts w:ascii="Times New Roman" w:hAnsi="Times New Roman" w:cs="Times New Roman"/>
+                <w:sz w:val="18"/>
+                <w:szCs w:val="18"/>
+                <w:lang w:val="es-PE" w:eastAsia="es-PE"/>
+              </w:rPr>
+              <w:t>Manual</w:t>
+            </w:r>
+          </w:p>
+        </w:tc>
+        <w:tc>
+          <w:tcPr>
+            <w:tcW w:w="751" w:type="pct"/>
+            <w:shd w:val="clear" w:color="auto" w:fill="C0C0C0"/>
+            <w:vAlign w:val="center"/>
+          </w:tcPr>
+          <w:p>
+            <w:pPr>
+              <w:spacing w:after="0" w:line="240" w:lineRule="auto"/>
+              <w:jc w:val="center"/>
+              <w:rPr>
+                <w:rFonts w:ascii="Times New Roman" w:hAnsi="Times New Roman" w:cs="Times New Roman"/>
+                <w:sz w:val="18"/>
+                <w:szCs w:val="18"/>
+                <w:lang w:val="es-PE" w:eastAsia="es-PE"/>
+              </w:rPr>
+            </w:pPr>
+            <w:r>
+              <w:rPr>
+                <w:rFonts w:ascii="Times New Roman" w:hAnsi="Times New Roman" w:cs="Times New Roman"/>
+                <w:sz w:val="18"/>
+                <w:szCs w:val="18"/>
+                <w:lang w:val="es-PE" w:eastAsia="es-PE"/>
+              </w:rPr>
+              <w:t>Planificación</w:t>
+            </w:r>
+          </w:p>
+        </w:tc>
+      </w:tr>
+      <w:tr>
+        <w:trPr>
+          <w:trHeight w:val="776"/>
+        </w:trPr>
+        <w:tc>
+          <w:tcPr>
+            <w:tcW w:w="164" w:type="pct"/>
+            <w:shd w:val="clear" w:color="auto" w:fill="auto"/>
+            <w:vAlign w:val="center"/>
+          </w:tcPr>
+          <w:p>
+            <w:pPr>
+              <w:spacing w:after="0" w:line="240" w:lineRule="auto"/>
+              <w:rPr>
+                <w:rFonts w:ascii="Times New Roman" w:hAnsi="Times New Roman" w:cs="Times New Roman"/>
+                <w:b/>
+                <w:bCs/>
+                <w:sz w:val="18"/>
+                <w:szCs w:val="18"/>
+                <w:lang w:val="es-PE" w:eastAsia="es-PE"/>
+              </w:rPr>
+            </w:pPr>
+            <w:r>
+              <w:rPr>
+                <w:rFonts w:ascii="Times New Roman" w:hAnsi="Times New Roman" w:cs="Times New Roman"/>
+                <w:b/>
+                <w:bCs/>
+                <w:sz w:val="18"/>
+                <w:szCs w:val="18"/>
+                <w:lang w:val="es-PE" w:eastAsia="es-PE"/>
+              </w:rPr>
+              <w:t>13</w:t>
+            </w:r>
+          </w:p>
+        </w:tc>
+        <w:tc>
+          <w:tcPr>
+            <w:tcW w:w="523" w:type="pct"/>
+            <w:shd w:val="clear" w:color="auto" w:fill="auto"/>
+            <w:vAlign w:val="center"/>
           </w:tcPr>
           <w:p>
             <w:pPr>
@@ -5566,14 +7466,69 @@
                 <w:szCs w:val="18"/>
                 <w:lang w:val="es-PE" w:eastAsia="es-PE"/>
               </w:rPr>
-              <w:t>- No faltan actividades</w:t>
-            </w:r>
-          </w:p>
-        </w:tc>
-        <w:tc>
-          <w:tcPr>
-            <w:tcW w:w="1583" w:type="pct"/>
-            <w:shd w:val="clear" w:color="auto" w:fill="C0C0C0"/>
+              <w:t xml:space="preserve">- </w:t>
+            </w:r>
+            <w:r>
+              <w:rPr>
+                <w:rFonts w:ascii="Times New Roman" w:hAnsi="Times New Roman" w:cs="Times New Roman"/>
+                <w:sz w:val="18"/>
+                <w:szCs w:val="18"/>
+                <w:lang w:val="es-PE" w:eastAsia="es-PE"/>
+              </w:rPr>
+              <w:t>Actividades Completas</w:t>
+            </w:r>
+          </w:p>
+        </w:tc>
+        <w:tc>
+          <w:tcPr>
+            <w:tcW w:w="598" w:type="pct"/>
+            <w:shd w:val="clear" w:color="auto" w:fill="auto"/>
+            <w:vAlign w:val="center"/>
+          </w:tcPr>
+          <w:p>
+            <w:pPr>
+              <w:spacing w:after="0" w:line="240" w:lineRule="auto"/>
+              <w:jc w:val="center"/>
+              <w:rPr>
+                <w:rFonts w:ascii="Times New Roman" w:hAnsi="Times New Roman" w:cs="Times New Roman"/>
+                <w:sz w:val="18"/>
+                <w:szCs w:val="18"/>
+                <w:lang w:val="es-PE" w:eastAsia="es-PE"/>
+              </w:rPr>
+            </w:pPr>
+            <w:r>
+              <w:rPr>
+                <w:rFonts w:ascii="Times New Roman" w:hAnsi="Times New Roman" w:cs="Times New Roman"/>
+                <w:sz w:val="18"/>
+                <w:szCs w:val="18"/>
+                <w:lang w:val="es-PE" w:eastAsia="es-PE"/>
+              </w:rPr>
+              <w:t>Fin</w:t>
+            </w:r>
+          </w:p>
+        </w:tc>
+        <w:tc>
+          <w:tcPr>
+            <w:tcW w:w="598" w:type="pct"/>
+            <w:shd w:val="clear" w:color="auto" w:fill="auto"/>
+            <w:vAlign w:val="center"/>
+          </w:tcPr>
+          <w:p>
+            <w:pPr>
+              <w:spacing w:after="0" w:line="240" w:lineRule="auto"/>
+              <w:rPr>
+                <w:rFonts w:ascii="Times New Roman" w:hAnsi="Times New Roman" w:cs="Times New Roman"/>
+                <w:sz w:val="18"/>
+                <w:szCs w:val="18"/>
+                <w:lang w:val="es-PE" w:eastAsia="es-PE"/>
+              </w:rPr>
+            </w:pPr>
+          </w:p>
+        </w:tc>
+        <w:tc>
+          <w:tcPr>
+            <w:tcW w:w="1199" w:type="pct"/>
+            <w:shd w:val="clear" w:color="auto" w:fill="auto"/>
           </w:tcPr>
           <w:p>
             <w:pPr>
@@ -5593,7 +7548,7 @@
                 <w:szCs w:val="18"/>
                 <w:lang w:val="es-PE" w:eastAsia="es-PE"/>
               </w:rPr>
-              <w:t xml:space="preserve">Se requiere recibir el resultado Notificación enviada del evento Notificar actividad faltante o el resultado  No faltan actividades del Gateway ¿Faltan actividades? Para poder finalizar el proceso. </w:t>
+              <w:t>El proceso finaliza luego de que se envía la notificación sobre actividades faltantes o se verifica que las actividades están completas.</w:t>
             </w:r>
           </w:p>
           <w:p>
@@ -5611,8 +7566,8 @@
         </w:tc>
         <w:tc>
           <w:tcPr>
-            <w:tcW w:w="714" w:type="pct"/>
-            <w:shd w:val="clear" w:color="auto" w:fill="C0C0C0"/>
+            <w:tcW w:w="644" w:type="pct"/>
+            <w:shd w:val="clear" w:color="auto" w:fill="auto"/>
             <w:vAlign w:val="center"/>
           </w:tcPr>
           <w:p>
@@ -5639,8 +7594,8 @@
         </w:tc>
         <w:tc>
           <w:tcPr>
-            <w:tcW w:w="577" w:type="pct"/>
-            <w:shd w:val="clear" w:color="auto" w:fill="C0C0C0"/>
+            <w:tcW w:w="523" w:type="pct"/>
+            <w:shd w:val="clear" w:color="auto" w:fill="auto"/>
             <w:vAlign w:val="center"/>
           </w:tcPr>
           <w:p>
@@ -5662,6 +7617,34 @@
                 <w:lang w:val="es-PE" w:eastAsia="es-PE"/>
               </w:rPr>
               <w:t>Manual</w:t>
+            </w:r>
+          </w:p>
+        </w:tc>
+        <w:tc>
+          <w:tcPr>
+            <w:tcW w:w="751" w:type="pct"/>
+            <w:shd w:val="clear" w:color="auto" w:fill="auto"/>
+            <w:vAlign w:val="center"/>
+          </w:tcPr>
+          <w:p>
+            <w:pPr>
+              <w:spacing w:after="0" w:line="240" w:lineRule="auto"/>
+              <w:jc w:val="center"/>
+              <w:rPr>
+                <w:rFonts w:ascii="Times New Roman" w:hAnsi="Times New Roman" w:cs="Times New Roman"/>
+                <w:sz w:val="18"/>
+                <w:szCs w:val="18"/>
+                <w:lang w:val="es-PE" w:eastAsia="es-PE"/>
+              </w:rPr>
+            </w:pPr>
+            <w:r>
+              <w:rPr>
+                <w:rFonts w:ascii="Times New Roman" w:hAnsi="Times New Roman" w:cs="Times New Roman"/>
+                <w:sz w:val="18"/>
+                <w:szCs w:val="18"/>
+                <w:lang w:val="es-PE" w:eastAsia="es-PE"/>
+              </w:rPr>
+              <w:t>Planificación</w:t>
             </w:r>
           </w:p>
         </w:tc>
@@ -5882,9 +7865,9 @@
     </w:lvl>
   </w:abstractNum>
   <w:abstractNum w:abstractNumId="1">
-    <w:nsid w:val="2DF8362A"/>
+    <w:nsid w:val="10280645"/>
     <w:multiLevelType w:val="multilevel"/>
-    <w:tmpl w:val="0C0A001F"/>
+    <w:tmpl w:val="92007CB6"/>
     <w:lvl w:ilvl="0">
       <w:start w:val="1"/>
       <w:numFmt w:val="decimal"/>
@@ -5907,7 +7890,7 @@
       </w:pPr>
       <w:rPr>
         <w:rFonts w:cs="Times New Roman"/>
-        <w:b/>
+        <w:b w:val="0"/>
       </w:rPr>
     </w:lvl>
     <w:lvl w:ilvl="2">
@@ -5996,6 +7979,233 @@
     </w:lvl>
   </w:abstractNum>
   <w:abstractNum w:abstractNumId="2">
+    <w:nsid w:val="2028491B"/>
+    <w:multiLevelType w:val="hybridMultilevel"/>
+    <w:tmpl w:val="AC8264F2"/>
+    <w:lvl w:ilvl="0" w:tplc="1E446DCE">
+      <w:start w:val="1"/>
+      <w:numFmt w:val="bullet"/>
+      <w:lvlText w:val=""/>
+      <w:lvlJc w:val="left"/>
+      <w:pPr>
+        <w:ind w:left="720" w:hanging="360"/>
+      </w:pPr>
+      <w:rPr>
+        <w:rFonts w:ascii="Symbol" w:hAnsi="Symbol" w:hint="default"/>
+      </w:rPr>
+    </w:lvl>
+    <w:lvl w:ilvl="1" w:tplc="280A0003" w:tentative="1">
+      <w:start w:val="1"/>
+      <w:numFmt w:val="bullet"/>
+      <w:lvlText w:val="o"/>
+      <w:lvlJc w:val="left"/>
+      <w:pPr>
+        <w:ind w:left="1440" w:hanging="360"/>
+      </w:pPr>
+      <w:rPr>
+        <w:rFonts w:ascii="Courier New" w:hAnsi="Courier New" w:cs="Courier New" w:hint="default"/>
+      </w:rPr>
+    </w:lvl>
+    <w:lvl w:ilvl="2" w:tplc="280A0005" w:tentative="1">
+      <w:start w:val="1"/>
+      <w:numFmt w:val="bullet"/>
+      <w:lvlText w:val=""/>
+      <w:lvlJc w:val="left"/>
+      <w:pPr>
+        <w:ind w:left="2160" w:hanging="360"/>
+      </w:pPr>
+      <w:rPr>
+        <w:rFonts w:ascii="Wingdings" w:hAnsi="Wingdings" w:hint="default"/>
+      </w:rPr>
+    </w:lvl>
+    <w:lvl w:ilvl="3" w:tplc="280A0001" w:tentative="1">
+      <w:start w:val="1"/>
+      <w:numFmt w:val="bullet"/>
+      <w:lvlText w:val=""/>
+      <w:lvlJc w:val="left"/>
+      <w:pPr>
+        <w:ind w:left="2880" w:hanging="360"/>
+      </w:pPr>
+      <w:rPr>
+        <w:rFonts w:ascii="Symbol" w:hAnsi="Symbol" w:hint="default"/>
+      </w:rPr>
+    </w:lvl>
+    <w:lvl w:ilvl="4" w:tplc="280A0003" w:tentative="1">
+      <w:start w:val="1"/>
+      <w:numFmt w:val="bullet"/>
+      <w:lvlText w:val="o"/>
+      <w:lvlJc w:val="left"/>
+      <w:pPr>
+        <w:ind w:left="3600" w:hanging="360"/>
+      </w:pPr>
+      <w:rPr>
+        <w:rFonts w:ascii="Courier New" w:hAnsi="Courier New" w:cs="Courier New" w:hint="default"/>
+      </w:rPr>
+    </w:lvl>
+    <w:lvl w:ilvl="5" w:tplc="280A0005" w:tentative="1">
+      <w:start w:val="1"/>
+      <w:numFmt w:val="bullet"/>
+      <w:lvlText w:val=""/>
+      <w:lvlJc w:val="left"/>
+      <w:pPr>
+        <w:ind w:left="4320" w:hanging="360"/>
+      </w:pPr>
+      <w:rPr>
+        <w:rFonts w:ascii="Wingdings" w:hAnsi="Wingdings" w:hint="default"/>
+      </w:rPr>
+    </w:lvl>
+    <w:lvl w:ilvl="6" w:tplc="280A0001" w:tentative="1">
+      <w:start w:val="1"/>
+      <w:numFmt w:val="bullet"/>
+      <w:lvlText w:val=""/>
+      <w:lvlJc w:val="left"/>
+      <w:pPr>
+        <w:ind w:left="5040" w:hanging="360"/>
+      </w:pPr>
+      <w:rPr>
+        <w:rFonts w:ascii="Symbol" w:hAnsi="Symbol" w:hint="default"/>
+      </w:rPr>
+    </w:lvl>
+    <w:lvl w:ilvl="7" w:tplc="280A0003" w:tentative="1">
+      <w:start w:val="1"/>
+      <w:numFmt w:val="bullet"/>
+      <w:lvlText w:val="o"/>
+      <w:lvlJc w:val="left"/>
+      <w:pPr>
+        <w:ind w:left="5760" w:hanging="360"/>
+      </w:pPr>
+      <w:rPr>
+        <w:rFonts w:ascii="Courier New" w:hAnsi="Courier New" w:cs="Courier New" w:hint="default"/>
+      </w:rPr>
+    </w:lvl>
+    <w:lvl w:ilvl="8" w:tplc="280A0005" w:tentative="1">
+      <w:start w:val="1"/>
+      <w:numFmt w:val="bullet"/>
+      <w:lvlText w:val=""/>
+      <w:lvlJc w:val="left"/>
+      <w:pPr>
+        <w:ind w:left="6480" w:hanging="360"/>
+      </w:pPr>
+      <w:rPr>
+        <w:rFonts w:ascii="Wingdings" w:hAnsi="Wingdings" w:hint="default"/>
+      </w:rPr>
+    </w:lvl>
+  </w:abstractNum>
+  <w:abstractNum w:abstractNumId="3">
+    <w:nsid w:val="2DF8362A"/>
+    <w:multiLevelType w:val="multilevel"/>
+    <w:tmpl w:val="92007CB6"/>
+    <w:lvl w:ilvl="0">
+      <w:start w:val="1"/>
+      <w:numFmt w:val="decimal"/>
+      <w:lvlText w:val="%1."/>
+      <w:lvlJc w:val="left"/>
+      <w:pPr>
+        <w:ind w:left="720" w:hanging="360"/>
+      </w:pPr>
+      <w:rPr>
+        <w:rFonts w:cs="Times New Roman" w:hint="default"/>
+      </w:rPr>
+    </w:lvl>
+    <w:lvl w:ilvl="1">
+      <w:start w:val="1"/>
+      <w:numFmt w:val="decimal"/>
+      <w:lvlText w:val="%1.%2."/>
+      <w:lvlJc w:val="left"/>
+      <w:pPr>
+        <w:ind w:left="1152" w:hanging="432"/>
+      </w:pPr>
+      <w:rPr>
+        <w:rFonts w:cs="Times New Roman"/>
+        <w:b w:val="0"/>
+      </w:rPr>
+    </w:lvl>
+    <w:lvl w:ilvl="2">
+      <w:start w:val="1"/>
+      <w:numFmt w:val="decimal"/>
+      <w:lvlText w:val="%1.%2.%3."/>
+      <w:lvlJc w:val="left"/>
+      <w:pPr>
+        <w:ind w:left="1584" w:hanging="504"/>
+      </w:pPr>
+      <w:rPr>
+        <w:rFonts w:cs="Times New Roman"/>
+      </w:rPr>
+    </w:lvl>
+    <w:lvl w:ilvl="3">
+      <w:start w:val="1"/>
+      <w:numFmt w:val="decimal"/>
+      <w:lvlText w:val="%1.%2.%3.%4."/>
+      <w:lvlJc w:val="left"/>
+      <w:pPr>
+        <w:ind w:left="2088" w:hanging="648"/>
+      </w:pPr>
+      <w:rPr>
+        <w:rFonts w:cs="Times New Roman"/>
+      </w:rPr>
+    </w:lvl>
+    <w:lvl w:ilvl="4">
+      <w:start w:val="1"/>
+      <w:numFmt w:val="decimal"/>
+      <w:lvlText w:val="%1.%2.%3.%4.%5."/>
+      <w:lvlJc w:val="left"/>
+      <w:pPr>
+        <w:ind w:left="2592" w:hanging="792"/>
+      </w:pPr>
+      <w:rPr>
+        <w:rFonts w:cs="Times New Roman"/>
+      </w:rPr>
+    </w:lvl>
+    <w:lvl w:ilvl="5">
+      <w:start w:val="1"/>
+      <w:numFmt w:val="decimal"/>
+      <w:lvlText w:val="%1.%2.%3.%4.%5.%6."/>
+      <w:lvlJc w:val="left"/>
+      <w:pPr>
+        <w:ind w:left="3096" w:hanging="936"/>
+      </w:pPr>
+      <w:rPr>
+        <w:rFonts w:cs="Times New Roman"/>
+      </w:rPr>
+    </w:lvl>
+    <w:lvl w:ilvl="6">
+      <w:start w:val="1"/>
+      <w:numFmt w:val="decimal"/>
+      <w:lvlText w:val="%1.%2.%3.%4.%5.%6.%7."/>
+      <w:lvlJc w:val="left"/>
+      <w:pPr>
+        <w:ind w:left="3600" w:hanging="1080"/>
+      </w:pPr>
+      <w:rPr>
+        <w:rFonts w:cs="Times New Roman"/>
+      </w:rPr>
+    </w:lvl>
+    <w:lvl w:ilvl="7">
+      <w:start w:val="1"/>
+      <w:numFmt w:val="decimal"/>
+      <w:lvlText w:val="%1.%2.%3.%4.%5.%6.%7.%8."/>
+      <w:lvlJc w:val="left"/>
+      <w:pPr>
+        <w:ind w:left="4104" w:hanging="1224"/>
+      </w:pPr>
+      <w:rPr>
+        <w:rFonts w:cs="Times New Roman"/>
+      </w:rPr>
+    </w:lvl>
+    <w:lvl w:ilvl="8">
+      <w:start w:val="1"/>
+      <w:numFmt w:val="decimal"/>
+      <w:lvlText w:val="%1.%2.%3.%4.%5.%6.%7.%8.%9."/>
+      <w:lvlJc w:val="left"/>
+      <w:pPr>
+        <w:ind w:left="4680" w:hanging="1440"/>
+      </w:pPr>
+      <w:rPr>
+        <w:rFonts w:cs="Times New Roman"/>
+      </w:rPr>
+    </w:lvl>
+  </w:abstractNum>
+  <w:abstractNum w:abstractNumId="4">
     <w:nsid w:val="6F10152E"/>
     <w:multiLevelType w:val="multilevel"/>
     <w:tmpl w:val="4B14ADD6"/>
@@ -6113,13 +8323,19 @@
     </w:lvl>
   </w:abstractNum>
   <w:num w:numId="1">
-    <w:abstractNumId w:val="2"/>
+    <w:abstractNumId w:val="4"/>
   </w:num>
   <w:num w:numId="2">
-    <w:abstractNumId w:val="1"/>
+    <w:abstractNumId w:val="3"/>
   </w:num>
   <w:num w:numId="3">
     <w:abstractNumId w:val="0"/>
+  </w:num>
+  <w:num w:numId="4">
+    <w:abstractNumId w:val="2"/>
+  </w:num>
+  <w:num w:numId="5">
+    <w:abstractNumId w:val="1"/>
   </w:num>
 </w:numbering>
 </file>
@@ -6814,6 +9030,17 @@
       <w:lang w:val="es-ES" w:bidi="en-US"/>
     </w:rPr>
   </w:style>
+  <w:style w:type="paragraph" w:styleId="Prrafodelista">
+    <w:name w:val="List Paragraph"/>
+    <w:basedOn w:val="Normal"/>
+    <w:uiPriority w:val="34"/>
+    <w:qFormat/>
+    <w:rsid w:val="00DC3868"/>
+    <w:pPr>
+      <w:ind w:left="720"/>
+      <w:contextualSpacing/>
+    </w:pPr>
+  </w:style>
 </w:styles>
 </file>
 
@@ -7507,6 +9734,17 @@
       <w:lang w:val="es-ES" w:bidi="en-US"/>
     </w:rPr>
   </w:style>
+  <w:style w:type="paragraph" w:styleId="Prrafodelista">
+    <w:name w:val="List Paragraph"/>
+    <w:basedOn w:val="Normal"/>
+    <w:uiPriority w:val="34"/>
+    <w:qFormat/>
+    <w:rsid w:val="00DC3868"/>
+    <w:pPr>
+      <w:ind w:left="720"/>
+      <w:contextualSpacing/>
+    </w:pPr>
+  </w:style>
 </w:styles>
 </file>
 
